--- a/Reporte-Noe-C3.docx
+++ b/Reporte-Noe-C3.docx
@@ -1,6 +1,6 @@
 
 <file path=word/document.xml><?xml version="1.0" encoding="utf-8"?>
-<w:document xmlns:wpc="http://schemas.microsoft.com/office/word/2010/wordprocessingCanvas" xmlns:cx="http://schemas.microsoft.com/office/drawing/2014/chartex" xmlns:cx1="http://schemas.microsoft.com/office/drawing/2015/9/8/chartex" xmlns:cx2="http://schemas.microsoft.com/office/drawing/2015/10/21/chartex" xmlns:cx3="http://schemas.microsoft.com/office/drawing/2016/5/9/chartex" xmlns:cx4="http://schemas.microsoft.com/office/drawing/2016/5/10/chartex" xmlns:cx5="http://schemas.microsoft.com/office/drawing/2016/5/11/chartex" xmlns:cx6="http://schemas.microsoft.com/office/drawing/2016/5/12/chartex" xmlns:cx7="http://schemas.microsoft.com/office/drawing/2016/5/13/chartex" xmlns:cx8="http://schemas.microsoft.com/office/drawing/2016/5/14/chartex" xmlns:mc="http://schemas.openxmlformats.org/markup-compatibility/2006" xmlns:aink="http://schemas.microsoft.com/office/drawing/2016/ink" xmlns:am3d="http://schemas.microsoft.com/office/drawing/2017/model3d" xmlns:o="urn:schemas-microsoft-com:office:office" xmlns:oel="http://schemas.microsoft.com/office/2019/extlst" xmlns:r="http://schemas.openxmlformats.org/officeDocument/2006/relationships" xmlns:m="http://schemas.openxmlformats.org/officeDocument/2006/math" xmlns:v="urn:schemas-microsoft-com:vml" xmlns:wp14="http://schemas.microsoft.com/office/word/2010/wordprocessingDrawing" xmlns:wp="http://schemas.openxmlformats.org/drawingml/2006/wordprocessingDrawing" xmlns:w10="urn:schemas-microsoft-com:office:word" xmlns:w="http://schemas.openxmlformats.org/wordprocessingml/2006/main" xmlns:w14="http://schemas.microsoft.com/office/word/2010/wordml" xmlns:w15="http://schemas.microsoft.com/office/word/2012/wordml" xmlns:w16cex="http://schemas.microsoft.com/office/word/2018/wordml/cex" xmlns:w16cid="http://schemas.microsoft.com/office/word/2016/wordml/cid" xmlns:w16="http://schemas.microsoft.com/office/word/2018/wordml" xmlns:w16sdtdh="http://schemas.microsoft.com/office/word/2020/wordml/sdtdatahash" xmlns:w16se="http://schemas.microsoft.com/office/word/2015/wordml/symex" xmlns:wpg="http://schemas.microsoft.com/office/word/2010/wordprocessingGroup" xmlns:wpi="http://schemas.microsoft.com/office/word/2010/wordprocessingInk" xmlns:wne="http://schemas.microsoft.com/office/word/2006/wordml" xmlns:wps="http://schemas.microsoft.com/office/word/2010/wordprocessingShape" mc:Ignorable="w14 w15 w16se w16cid w16 w16cex w16sdtdh wp14">
+<w:document xmlns:wpc="http://schemas.microsoft.com/office/word/2010/wordprocessingCanvas" xmlns:mc="http://schemas.openxmlformats.org/markup-compatibility/2006" xmlns:o="urn:schemas-microsoft-com:office:office" xmlns:r="http://schemas.openxmlformats.org/officeDocument/2006/relationships" xmlns:m="http://schemas.openxmlformats.org/officeDocument/2006/math" xmlns:v="urn:schemas-microsoft-com:vml" xmlns:wp14="http://schemas.microsoft.com/office/word/2010/wordprocessingDrawing" xmlns:wp="http://schemas.openxmlformats.org/drawingml/2006/wordprocessingDrawing" xmlns:w10="urn:schemas-microsoft-com:office:word" xmlns:w="http://schemas.openxmlformats.org/wordprocessingml/2006/main" xmlns:w14="http://schemas.microsoft.com/office/word/2010/wordml" xmlns:w15="http://schemas.microsoft.com/office/word/2012/wordml" xmlns:wpg="http://schemas.microsoft.com/office/word/2010/wordprocessingGroup" xmlns:wpi="http://schemas.microsoft.com/office/word/2010/wordprocessingInk" xmlns:wne="http://schemas.microsoft.com/office/word/2006/wordml" xmlns:wps="http://schemas.microsoft.com/office/word/2010/wordprocessingShape" mc:Ignorable="w14 w15 wp14">
   <w:body>
     <w:p>
       <w:pPr>
@@ -109,8 +109,7 @@
     <w:p>
       <w:pPr>
         <w:spacing w:line="240" w:lineRule="auto"/>
-        <w:ind w:left="-709" w:right="3876"/>
-        <w:jc w:val="center"/>
+        <w:ind w:right="3876"/>
         <w:rPr>
           <w:b/>
           <w:sz w:val="28"/>
@@ -123,34 +122,21 @@
         <w:spacing w:line="240" w:lineRule="auto"/>
         <w:ind w:left="-709" w:right="3876"/>
         <w:jc w:val="center"/>
+        <w:rPr>
+          <w:b/>
+          <w:sz w:val="28"/>
+          <w:szCs w:val="32"/>
+        </w:rPr>
+      </w:pPr>
+      <w:r>
         <w:rPr>
           <w:b/>
           <w:color w:val="000000" w:themeColor="text1"/>
           <w:sz w:val="28"/>
           <w:szCs w:val="32"/>
         </w:rPr>
-      </w:pPr>
-      <w:r>
-        <w:rPr>
-          <w:b/>
-          <w:color w:val="000000" w:themeColor="text1"/>
-          <w:sz w:val="28"/>
-          <w:szCs w:val="32"/>
-        </w:rPr>
-        <w:t>MODULO EVALUACIÓN DOCENTE PARA EL SISTEMA INTEGRAL UNIVERSIDAD DE CIENCIAS JURIDICAS</w:t>
-      </w:r>
-    </w:p>
-    <w:p>
-      <w:pPr>
-        <w:spacing w:line="240" w:lineRule="auto"/>
-        <w:ind w:left="-709" w:right="3876"/>
-        <w:jc w:val="center"/>
-        <w:rPr>
-          <w:b/>
-          <w:sz w:val="28"/>
-          <w:szCs w:val="32"/>
-        </w:rPr>
-      </w:pPr>
+        <w:t>MODULO EVALUACIÓN DOCENTE PARA EL SISTEMA INTEGRAL DE SERVICIOS ACADÉMICOS DE LA UNIVERSIDAD DE CIENCIAS JURÍDICAS DE MORELOS S.C</w:t>
+      </w:r>
     </w:p>
     <w:p>
       <w:pPr>
@@ -329,7 +315,7 @@
     </w:p>
     <w:tbl>
       <w:tblPr>
-        <w:tblStyle w:val="TableGrid"/>
+        <w:tblStyle w:val="Tablaconcuadrcula"/>
         <w:tblpPr w:leftFromText="141" w:rightFromText="141" w:vertAnchor="text" w:horzAnchor="page" w:tblpX="714" w:tblpY="523"/>
         <w:tblW w:w="7792" w:type="dxa"/>
         <w:tblBorders>
@@ -731,7 +717,7 @@
     </w:p>
     <w:tbl>
       <w:tblPr>
-        <w:tblStyle w:val="TableGrid"/>
+        <w:tblStyle w:val="Tablaconcuadrcula"/>
         <w:tblW w:w="5000" w:type="pct"/>
         <w:tblBorders>
           <w:left w:val="none" w:sz="0" w:space="0" w:color="auto"/>
@@ -807,7 +793,7 @@
     <w:p/>
     <w:p>
       <w:pPr>
-        <w:pStyle w:val="TOC1"/>
+        <w:pStyle w:val="TDC1"/>
         <w:tabs>
           <w:tab w:val="right" w:leader="dot" w:pos="9111"/>
         </w:tabs>
@@ -843,7 +829,7 @@
       <w:hyperlink w:anchor="_Toc103865162" w:history="1">
         <w:r>
           <w:rPr>
-            <w:rStyle w:val="Hyperlink"/>
+            <w:rStyle w:val="Hipervnculo"/>
             <w:noProof/>
           </w:rPr>
           <w:t>CAPÍTULO 1. DESCRIPCIÓN DEL PROYECTO</w:t>
@@ -900,7 +886,7 @@
     </w:p>
     <w:p>
       <w:pPr>
-        <w:pStyle w:val="TOC2"/>
+        <w:pStyle w:val="TDC2"/>
         <w:tabs>
           <w:tab w:val="right" w:leader="dot" w:pos="9111"/>
         </w:tabs>
@@ -914,7 +900,7 @@
       <w:hyperlink w:anchor="_Toc103865163" w:history="1">
         <w:r>
           <w:rPr>
-            <w:rStyle w:val="Hyperlink"/>
+            <w:rStyle w:val="Hipervnculo"/>
             <w:noProof/>
           </w:rPr>
           <w:t>1.1 Datos generales de la empresa</w:t>
@@ -971,7 +957,7 @@
     </w:p>
     <w:p>
       <w:pPr>
-        <w:pStyle w:val="TOC2"/>
+        <w:pStyle w:val="TDC2"/>
         <w:tabs>
           <w:tab w:val="right" w:leader="dot" w:pos="9111"/>
         </w:tabs>
@@ -985,7 +971,7 @@
       <w:hyperlink w:anchor="_Toc103865164" w:history="1">
         <w:r>
           <w:rPr>
-            <w:rStyle w:val="Hyperlink"/>
+            <w:rStyle w:val="Hipervnculo"/>
             <w:noProof/>
           </w:rPr>
           <w:t>1.2 Antecedentes del proyecto</w:t>
@@ -1042,7 +1028,7 @@
     </w:p>
     <w:p>
       <w:pPr>
-        <w:pStyle w:val="TOC2"/>
+        <w:pStyle w:val="TDC2"/>
         <w:tabs>
           <w:tab w:val="right" w:leader="dot" w:pos="9111"/>
         </w:tabs>
@@ -1056,7 +1042,7 @@
       <w:hyperlink w:anchor="_Toc103865165" w:history="1">
         <w:r>
           <w:rPr>
-            <w:rStyle w:val="Hyperlink"/>
+            <w:rStyle w:val="Hipervnculo"/>
             <w:noProof/>
           </w:rPr>
           <w:t>1.3 Objetivo general</w:t>
@@ -1113,7 +1099,7 @@
     </w:p>
     <w:p>
       <w:pPr>
-        <w:pStyle w:val="TOC2"/>
+        <w:pStyle w:val="TDC2"/>
         <w:tabs>
           <w:tab w:val="right" w:leader="dot" w:pos="9111"/>
         </w:tabs>
@@ -1127,7 +1113,7 @@
       <w:hyperlink w:anchor="_Toc103865166" w:history="1">
         <w:r>
           <w:rPr>
-            <w:rStyle w:val="Hyperlink"/>
+            <w:rStyle w:val="Hipervnculo"/>
             <w:noProof/>
           </w:rPr>
           <w:t>1.4 Objetivos específicos</w:t>
@@ -1184,7 +1170,7 @@
     </w:p>
     <w:p>
       <w:pPr>
-        <w:pStyle w:val="TOC2"/>
+        <w:pStyle w:val="TDC2"/>
         <w:tabs>
           <w:tab w:val="right" w:leader="dot" w:pos="9111"/>
         </w:tabs>
@@ -1198,7 +1184,7 @@
       <w:hyperlink w:anchor="_Toc103865167" w:history="1">
         <w:r>
           <w:rPr>
-            <w:rStyle w:val="Hyperlink"/>
+            <w:rStyle w:val="Hipervnculo"/>
             <w:noProof/>
           </w:rPr>
           <w:t>1.5 Justificación</w:t>
@@ -1255,7 +1241,7 @@
     </w:p>
     <w:p>
       <w:pPr>
-        <w:pStyle w:val="TOC2"/>
+        <w:pStyle w:val="TDC2"/>
         <w:tabs>
           <w:tab w:val="right" w:leader="dot" w:pos="9111"/>
         </w:tabs>
@@ -1269,7 +1255,7 @@
       <w:hyperlink w:anchor="_Toc103865168" w:history="1">
         <w:r>
           <w:rPr>
-            <w:rStyle w:val="Hyperlink"/>
+            <w:rStyle w:val="Hipervnculo"/>
             <w:noProof/>
           </w:rPr>
           <w:t>1.6 Alcances</w:t>
@@ -1326,7 +1312,7 @@
     </w:p>
     <w:p>
       <w:pPr>
-        <w:pStyle w:val="TOC2"/>
+        <w:pStyle w:val="TDC2"/>
         <w:tabs>
           <w:tab w:val="right" w:leader="dot" w:pos="9111"/>
         </w:tabs>
@@ -1340,7 +1326,7 @@
       <w:hyperlink w:anchor="_Toc103865169" w:history="1">
         <w:r>
           <w:rPr>
-            <w:rStyle w:val="Hyperlink"/>
+            <w:rStyle w:val="Hipervnculo"/>
             <w:noProof/>
           </w:rPr>
           <w:t>1.7 Restricciones</w:t>
@@ -1397,7 +1383,7 @@
     </w:p>
     <w:p>
       <w:pPr>
-        <w:pStyle w:val="TOC1"/>
+        <w:pStyle w:val="TDC1"/>
         <w:tabs>
           <w:tab w:val="right" w:leader="dot" w:pos="9111"/>
         </w:tabs>
@@ -1412,7 +1398,7 @@
       <w:hyperlink w:anchor="_Toc103865170" w:history="1">
         <w:r>
           <w:rPr>
-            <w:rStyle w:val="Hyperlink"/>
+            <w:rStyle w:val="Hipervnculo"/>
             <w:noProof/>
           </w:rPr>
           <w:t>CAPÍTULO 2. MARCO DE REFERENCIA</w:t>
@@ -1469,7 +1455,7 @@
     </w:p>
     <w:p>
       <w:pPr>
-        <w:pStyle w:val="TOC2"/>
+        <w:pStyle w:val="TDC2"/>
         <w:tabs>
           <w:tab w:val="right" w:leader="dot" w:pos="9111"/>
         </w:tabs>
@@ -1483,7 +1469,7 @@
       <w:hyperlink w:anchor="_Toc103865171" w:history="1">
         <w:r>
           <w:rPr>
-            <w:rStyle w:val="Hyperlink"/>
+            <w:rStyle w:val="Hipervnculo"/>
             <w:noProof/>
           </w:rPr>
           <w:t>2.1 Conceptos, metodologías y herramientas</w:t>
@@ -1540,7 +1526,7 @@
     </w:p>
     <w:p>
       <w:pPr>
-        <w:pStyle w:val="TOC2"/>
+        <w:pStyle w:val="TDC2"/>
         <w:tabs>
           <w:tab w:val="right" w:leader="dot" w:pos="9111"/>
         </w:tabs>
@@ -1554,7 +1540,7 @@
       <w:hyperlink w:anchor="_Toc103865172" w:history="1">
         <w:r>
           <w:rPr>
-            <w:rStyle w:val="Hyperlink"/>
+            <w:rStyle w:val="Hipervnculo"/>
             <w:noProof/>
           </w:rPr>
           <w:t>2.2 Propuesta de solución</w:t>
@@ -1611,7 +1597,7 @@
     </w:p>
     <w:p>
       <w:pPr>
-        <w:pStyle w:val="TOC1"/>
+        <w:pStyle w:val="TDC1"/>
         <w:tabs>
           <w:tab w:val="right" w:leader="dot" w:pos="9111"/>
         </w:tabs>
@@ -1626,7 +1612,7 @@
       <w:hyperlink w:anchor="_Toc103865173" w:history="1">
         <w:r>
           <w:rPr>
-            <w:rStyle w:val="Hyperlink"/>
+            <w:rStyle w:val="Hipervnculo"/>
             <w:noProof/>
           </w:rPr>
           <w:t>CAPÍTULO 3. DESARROLLO</w:t>
@@ -1683,7 +1669,7 @@
     </w:p>
     <w:p>
       <w:pPr>
-        <w:pStyle w:val="TOC2"/>
+        <w:pStyle w:val="TDC2"/>
         <w:tabs>
           <w:tab w:val="right" w:leader="dot" w:pos="9111"/>
         </w:tabs>
@@ -1697,7 +1683,7 @@
       <w:hyperlink w:anchor="_Toc103865174" w:history="1">
         <w:r>
           <w:rPr>
-            <w:rStyle w:val="Hyperlink"/>
+            <w:rStyle w:val="Hipervnculo"/>
             <w:noProof/>
           </w:rPr>
           <w:t>3.1 Inicio</w:t>
@@ -1754,7 +1740,7 @@
     </w:p>
     <w:p>
       <w:pPr>
-        <w:pStyle w:val="TOC2"/>
+        <w:pStyle w:val="TDC2"/>
         <w:tabs>
           <w:tab w:val="right" w:leader="dot" w:pos="9111"/>
         </w:tabs>
@@ -1768,7 +1754,7 @@
       <w:hyperlink w:anchor="_Toc103865175" w:history="1">
         <w:r>
           <w:rPr>
-            <w:rStyle w:val="Hyperlink"/>
+            <w:rStyle w:val="Hipervnculo"/>
             <w:noProof/>
           </w:rPr>
           <w:t>3.2 Planeación</w:t>
@@ -1825,7 +1811,7 @@
     </w:p>
     <w:p>
       <w:pPr>
-        <w:pStyle w:val="TOC2"/>
+        <w:pStyle w:val="TDC2"/>
         <w:tabs>
           <w:tab w:val="right" w:leader="dot" w:pos="9111"/>
         </w:tabs>
@@ -1839,7 +1825,7 @@
       <w:hyperlink w:anchor="_Toc103865176" w:history="1">
         <w:r>
           <w:rPr>
-            <w:rStyle w:val="Hyperlink"/>
+            <w:rStyle w:val="Hipervnculo"/>
             <w:noProof/>
           </w:rPr>
           <w:t>3.3 Ejecución</w:t>
@@ -1896,7 +1882,7 @@
     </w:p>
     <w:p>
       <w:pPr>
-        <w:pStyle w:val="TOC2"/>
+        <w:pStyle w:val="TDC2"/>
         <w:tabs>
           <w:tab w:val="right" w:leader="dot" w:pos="9111"/>
         </w:tabs>
@@ -1910,7 +1896,7 @@
       <w:hyperlink w:anchor="_Toc103865177" w:history="1">
         <w:r>
           <w:rPr>
-            <w:rStyle w:val="Hyperlink"/>
+            <w:rStyle w:val="Hipervnculo"/>
             <w:noProof/>
           </w:rPr>
           <w:t>3.4 Control</w:t>
@@ -1967,7 +1953,7 @@
     </w:p>
     <w:p>
       <w:pPr>
-        <w:pStyle w:val="TOC2"/>
+        <w:pStyle w:val="TDC2"/>
         <w:tabs>
           <w:tab w:val="right" w:leader="dot" w:pos="9111"/>
         </w:tabs>
@@ -1981,7 +1967,7 @@
       <w:hyperlink w:anchor="_Toc103865178" w:history="1">
         <w:r>
           <w:rPr>
-            <w:rStyle w:val="Hyperlink"/>
+            <w:rStyle w:val="Hipervnculo"/>
             <w:noProof/>
           </w:rPr>
           <w:t>3.5 Cierre</w:t>
@@ -2038,7 +2024,7 @@
     </w:p>
     <w:p>
       <w:pPr>
-        <w:pStyle w:val="TOC1"/>
+        <w:pStyle w:val="TDC1"/>
         <w:tabs>
           <w:tab w:val="right" w:leader="dot" w:pos="9111"/>
         </w:tabs>
@@ -2053,7 +2039,7 @@
       <w:hyperlink w:anchor="_Toc103865179" w:history="1">
         <w:r>
           <w:rPr>
-            <w:rStyle w:val="Hyperlink"/>
+            <w:rStyle w:val="Hipervnculo"/>
             <w:noProof/>
           </w:rPr>
           <w:t>CAPÍTULO 4. CONCLUSIONES</w:t>
@@ -2110,7 +2096,7 @@
     </w:p>
     <w:p>
       <w:pPr>
-        <w:pStyle w:val="TOC2"/>
+        <w:pStyle w:val="TDC2"/>
         <w:tabs>
           <w:tab w:val="right" w:leader="dot" w:pos="9111"/>
         </w:tabs>
@@ -2124,7 +2110,7 @@
       <w:hyperlink w:anchor="_Toc103865180" w:history="1">
         <w:r>
           <w:rPr>
-            <w:rStyle w:val="Hyperlink"/>
+            <w:rStyle w:val="Hipervnculo"/>
             <w:noProof/>
           </w:rPr>
           <w:t>4.1 Cumplimiento de objetivos</w:t>
@@ -2181,7 +2167,7 @@
     </w:p>
     <w:p>
       <w:pPr>
-        <w:pStyle w:val="TOC2"/>
+        <w:pStyle w:val="TDC2"/>
         <w:tabs>
           <w:tab w:val="right" w:leader="dot" w:pos="9111"/>
         </w:tabs>
@@ -2195,7 +2181,7 @@
       <w:hyperlink w:anchor="_Toc103865181" w:history="1">
         <w:r>
           <w:rPr>
-            <w:rStyle w:val="Hyperlink"/>
+            <w:rStyle w:val="Hipervnculo"/>
             <w:noProof/>
           </w:rPr>
           <w:t>4.2 Resultados</w:t>
@@ -2252,7 +2238,7 @@
     </w:p>
     <w:p>
       <w:pPr>
-        <w:pStyle w:val="TOC2"/>
+        <w:pStyle w:val="TDC2"/>
         <w:tabs>
           <w:tab w:val="right" w:leader="dot" w:pos="9111"/>
         </w:tabs>
@@ -2266,7 +2252,7 @@
       <w:hyperlink w:anchor="_Toc103865182" w:history="1">
         <w:r>
           <w:rPr>
-            <w:rStyle w:val="Hyperlink"/>
+            <w:rStyle w:val="Hipervnculo"/>
             <w:noProof/>
           </w:rPr>
           <w:t>4.3 Contribuciones</w:t>
@@ -2381,7 +2367,7 @@
     </w:p>
     <w:tbl>
       <w:tblPr>
-        <w:tblStyle w:val="TableGrid"/>
+        <w:tblStyle w:val="Tablaconcuadrcula"/>
         <w:tblW w:w="5000" w:type="pct"/>
         <w:tblBorders>
           <w:top w:val="single" w:sz="12" w:space="0" w:color="auto"/>
@@ -2425,7 +2411,7 @@
     <w:p/>
     <w:p>
       <w:pPr>
-        <w:pStyle w:val="TableofFigures"/>
+        <w:pStyle w:val="Tabladeilustraciones"/>
         <w:tabs>
           <w:tab w:val="right" w:leader="dot" w:pos="9111"/>
         </w:tabs>
@@ -2434,7 +2420,6 @@
           <w:noProof/>
           <w:kern w:val="2"/>
           <w:szCs w:val="24"/>
-          <w:lang w:val="en-MX"/>
           <w14:ligatures w14:val="standardContextual"/>
         </w:rPr>
       </w:pPr>
@@ -2450,7 +2435,7 @@
       <w:hyperlink w:anchor="_Toc161666791" w:history="1">
         <w:r>
           <w:rPr>
-            <w:rStyle w:val="Hyperlink"/>
+            <w:rStyle w:val="Hipervnculo"/>
             <w:i/>
             <w:noProof/>
           </w:rPr>
@@ -2508,7 +2493,7 @@
     </w:p>
     <w:p>
       <w:pPr>
-        <w:pStyle w:val="TableofFigures"/>
+        <w:pStyle w:val="Tabladeilustraciones"/>
         <w:tabs>
           <w:tab w:val="right" w:leader="dot" w:pos="9111"/>
         </w:tabs>
@@ -2517,14 +2502,13 @@
           <w:noProof/>
           <w:kern w:val="2"/>
           <w:szCs w:val="24"/>
-          <w:lang w:val="en-MX"/>
           <w14:ligatures w14:val="standardContextual"/>
         </w:rPr>
       </w:pPr>
       <w:hyperlink w:anchor="_Toc161666792" w:history="1">
         <w:r>
           <w:rPr>
-            <w:rStyle w:val="Hyperlink"/>
+            <w:rStyle w:val="Hipervnculo"/>
             <w:i/>
             <w:noProof/>
           </w:rPr>
@@ -2582,7 +2566,7 @@
     </w:p>
     <w:p>
       <w:pPr>
-        <w:pStyle w:val="TableofFigures"/>
+        <w:pStyle w:val="Tabladeilustraciones"/>
         <w:tabs>
           <w:tab w:val="right" w:leader="dot" w:pos="9111"/>
         </w:tabs>
@@ -2591,14 +2575,13 @@
           <w:noProof/>
           <w:kern w:val="2"/>
           <w:szCs w:val="24"/>
-          <w:lang w:val="en-MX"/>
           <w14:ligatures w14:val="standardContextual"/>
         </w:rPr>
       </w:pPr>
       <w:hyperlink w:anchor="_Toc161666793" w:history="1">
         <w:r>
           <w:rPr>
-            <w:rStyle w:val="Hyperlink"/>
+            <w:rStyle w:val="Hipervnculo"/>
             <w:i/>
             <w:noProof/>
           </w:rPr>
@@ -2670,7 +2653,7 @@
     </w:p>
     <w:tbl>
       <w:tblPr>
-        <w:tblStyle w:val="TableGrid"/>
+        <w:tblStyle w:val="Tablaconcuadrcula"/>
         <w:tblW w:w="5000" w:type="pct"/>
         <w:tblBorders>
           <w:top w:val="single" w:sz="12" w:space="0" w:color="auto"/>
@@ -2714,7 +2697,7 @@
     <w:p/>
     <w:p>
       <w:pPr>
-        <w:pStyle w:val="TableofFigures"/>
+        <w:pStyle w:val="Tabladeilustraciones"/>
         <w:tabs>
           <w:tab w:val="right" w:leader="dot" w:pos="9111"/>
         </w:tabs>
@@ -2737,7 +2720,7 @@
       <w:hyperlink w:anchor="_Toc103865184" w:history="1">
         <w:r>
           <w:rPr>
-            <w:rStyle w:val="Hyperlink"/>
+            <w:rStyle w:val="Hipervnculo"/>
             <w:noProof/>
           </w:rPr>
           <w:t>Tabla 3.1 Involucrados y sus funciones</w:t>
@@ -2809,7 +2792,7 @@
     </w:p>
     <w:tbl>
       <w:tblPr>
-        <w:tblStyle w:val="TableGrid"/>
+        <w:tblStyle w:val="Tablaconcuadrcula"/>
         <w:tblW w:w="5000" w:type="pct"/>
         <w:tblBorders>
           <w:top w:val="single" w:sz="12" w:space="0" w:color="auto"/>
@@ -2876,7 +2859,7 @@
     </w:p>
     <w:tbl>
       <w:tblPr>
-        <w:tblStyle w:val="TableGrid"/>
+        <w:tblStyle w:val="Tablaconcuadrcula"/>
         <w:tblW w:w="5000" w:type="pct"/>
         <w:jc w:val="right"/>
         <w:tblBorders>
@@ -3102,7 +3085,7 @@
     </w:p>
     <w:tbl>
       <w:tblPr>
-        <w:tblStyle w:val="TableGrid"/>
+        <w:tblStyle w:val="Tablaconcuadrcula"/>
         <w:tblW w:w="5000" w:type="pct"/>
         <w:tblBorders>
           <w:top w:val="single" w:sz="12" w:space="0" w:color="auto"/>
@@ -3238,7 +3221,7 @@
     </w:p>
     <w:tbl>
       <w:tblPr>
-        <w:tblStyle w:val="TableGrid"/>
+        <w:tblStyle w:val="Tablaconcuadrcula"/>
         <w:tblW w:w="5000" w:type="pct"/>
         <w:tblBorders>
           <w:top w:val="single" w:sz="12" w:space="0" w:color="auto"/>
@@ -3264,7 +3247,8 @@
           </w:tcPr>
           <w:p>
             <w:pPr>
-              <w:pStyle w:val="Heading1"/>
+              <w:pStyle w:val="Ttulo1"/>
+              <w:outlineLvl w:val="0"/>
             </w:pPr>
             <w:bookmarkStart w:id="0" w:name="_Toc103865162"/>
             <w:r>
@@ -3279,7 +3263,7 @@
     <w:p/>
     <w:p>
       <w:pPr>
-        <w:pStyle w:val="Heading2"/>
+        <w:pStyle w:val="Ttulo2"/>
       </w:pPr>
       <w:bookmarkStart w:id="1" w:name="_Toc103865163"/>
       <w:r>
@@ -3408,7 +3392,7 @@
     </w:p>
     <w:p>
       <w:pPr>
-        <w:pStyle w:val="Caption"/>
+        <w:pStyle w:val="Descripcin"/>
         <w:rPr>
           <w:i/>
           <w:color w:val="000000" w:themeColor="text1"/>
@@ -3769,7 +3753,7 @@
     </w:p>
     <w:p>
       <w:pPr>
-        <w:pStyle w:val="Heading2"/>
+        <w:pStyle w:val="Ttulo2"/>
       </w:pPr>
       <w:bookmarkStart w:id="3" w:name="_Toc103865164"/>
       <w:r>
@@ -3840,7 +3824,7 @@
     </w:p>
     <w:p>
       <w:pPr>
-        <w:pStyle w:val="Heading2"/>
+        <w:pStyle w:val="Ttulo2"/>
       </w:pPr>
       <w:bookmarkStart w:id="4" w:name="_Toc103865165"/>
       <w:r>
@@ -3869,7 +3853,7 @@
     </w:p>
     <w:p>
       <w:pPr>
-        <w:pStyle w:val="Heading2"/>
+        <w:pStyle w:val="Ttulo2"/>
       </w:pPr>
       <w:bookmarkStart w:id="5" w:name="_Toc103865166"/>
       <w:r>
@@ -3880,7 +3864,7 @@
     <w:p/>
     <w:p>
       <w:pPr>
-        <w:pStyle w:val="ListParagraph"/>
+        <w:pStyle w:val="Prrafodelista"/>
         <w:numPr>
           <w:ilvl w:val="0"/>
           <w:numId w:val="26"/>
@@ -3899,7 +3883,7 @@
     </w:p>
     <w:p>
       <w:pPr>
-        <w:pStyle w:val="ListParagraph"/>
+        <w:pStyle w:val="Prrafodelista"/>
         <w:numPr>
           <w:ilvl w:val="0"/>
           <w:numId w:val="26"/>
@@ -3918,7 +3902,7 @@
     </w:p>
     <w:p>
       <w:pPr>
-        <w:pStyle w:val="ListParagraph"/>
+        <w:pStyle w:val="Prrafodelista"/>
         <w:numPr>
           <w:ilvl w:val="0"/>
           <w:numId w:val="26"/>
@@ -3937,7 +3921,7 @@
     </w:p>
     <w:p>
       <w:pPr>
-        <w:pStyle w:val="ListParagraph"/>
+        <w:pStyle w:val="Prrafodelista"/>
         <w:numPr>
           <w:ilvl w:val="0"/>
           <w:numId w:val="26"/>
@@ -3957,7 +3941,7 @@
     </w:p>
     <w:p>
       <w:pPr>
-        <w:pStyle w:val="ListParagraph"/>
+        <w:pStyle w:val="Prrafodelista"/>
         <w:numPr>
           <w:ilvl w:val="0"/>
           <w:numId w:val="26"/>
@@ -3976,7 +3960,7 @@
     </w:p>
     <w:p>
       <w:pPr>
-        <w:pStyle w:val="ListParagraph"/>
+        <w:pStyle w:val="Prrafodelista"/>
         <w:numPr>
           <w:ilvl w:val="0"/>
           <w:numId w:val="26"/>
@@ -3997,7 +3981,7 @@
     <w:p/>
     <w:p>
       <w:pPr>
-        <w:pStyle w:val="Heading2"/>
+        <w:pStyle w:val="Ttulo2"/>
       </w:pPr>
       <w:bookmarkStart w:id="6" w:name="_Toc103865167"/>
       <w:r>
@@ -4064,7 +4048,7 @@
     </w:p>
     <w:p>
       <w:pPr>
-        <w:pStyle w:val="Heading2"/>
+        <w:pStyle w:val="Ttulo2"/>
       </w:pPr>
       <w:bookmarkStart w:id="7" w:name="_Toc103865168"/>
       <w:r>
@@ -4075,7 +4059,7 @@
     <w:p/>
     <w:p>
       <w:pPr>
-        <w:pStyle w:val="ListParagraph"/>
+        <w:pStyle w:val="Prrafodelista"/>
         <w:numPr>
           <w:ilvl w:val="0"/>
           <w:numId w:val="27"/>
@@ -4118,7 +4102,7 @@
     </w:p>
     <w:p>
       <w:pPr>
-        <w:pStyle w:val="ListParagraph"/>
+        <w:pStyle w:val="Prrafodelista"/>
         <w:numPr>
           <w:ilvl w:val="0"/>
           <w:numId w:val="27"/>
@@ -4137,7 +4121,7 @@
     </w:p>
     <w:p>
       <w:pPr>
-        <w:pStyle w:val="ListParagraph"/>
+        <w:pStyle w:val="Prrafodelista"/>
         <w:numPr>
           <w:ilvl w:val="0"/>
           <w:numId w:val="27"/>
@@ -4156,7 +4140,7 @@
     </w:p>
     <w:p>
       <w:pPr>
-        <w:pStyle w:val="ListParagraph"/>
+        <w:pStyle w:val="Prrafodelista"/>
         <w:numPr>
           <w:ilvl w:val="0"/>
           <w:numId w:val="27"/>
@@ -4175,7 +4159,7 @@
     </w:p>
     <w:p>
       <w:pPr>
-        <w:pStyle w:val="ListParagraph"/>
+        <w:pStyle w:val="Prrafodelista"/>
         <w:numPr>
           <w:ilvl w:val="0"/>
           <w:numId w:val="27"/>
@@ -4194,7 +4178,7 @@
     </w:p>
     <w:p>
       <w:pPr>
-        <w:pStyle w:val="ListParagraph"/>
+        <w:pStyle w:val="Prrafodelista"/>
         <w:numPr>
           <w:ilvl w:val="0"/>
           <w:numId w:val="27"/>
@@ -4213,7 +4197,7 @@
     </w:p>
     <w:p>
       <w:pPr>
-        <w:pStyle w:val="Heading2"/>
+        <w:pStyle w:val="Ttulo2"/>
       </w:pPr>
       <w:bookmarkStart w:id="8" w:name="_Toc103865169"/>
       <w:r>
@@ -4225,7 +4209,7 @@
     <w:p/>
     <w:p>
       <w:pPr>
-        <w:pStyle w:val="ListParagraph"/>
+        <w:pStyle w:val="Prrafodelista"/>
         <w:numPr>
           <w:ilvl w:val="0"/>
           <w:numId w:val="28"/>
@@ -4237,7 +4221,7 @@
     </w:p>
     <w:p>
       <w:pPr>
-        <w:pStyle w:val="ListParagraph"/>
+        <w:pStyle w:val="Prrafodelista"/>
         <w:numPr>
           <w:ilvl w:val="0"/>
           <w:numId w:val="28"/>
@@ -4287,7 +4271,7 @@
     </w:p>
     <w:tbl>
       <w:tblPr>
-        <w:tblStyle w:val="TableGrid"/>
+        <w:tblStyle w:val="Tablaconcuadrcula"/>
         <w:tblW w:w="5000" w:type="pct"/>
         <w:tblBorders>
           <w:top w:val="single" w:sz="12" w:space="0" w:color="auto"/>
@@ -4313,7 +4297,8 @@
           </w:tcPr>
           <w:p>
             <w:pPr>
-              <w:pStyle w:val="Heading1"/>
+              <w:pStyle w:val="Ttulo1"/>
+              <w:outlineLvl w:val="0"/>
             </w:pPr>
             <w:bookmarkStart w:id="9" w:name="_Toc103865170"/>
             <w:r>
@@ -4331,7 +4316,7 @@
     <w:p/>
     <w:p>
       <w:pPr>
-        <w:pStyle w:val="Heading2"/>
+        <w:pStyle w:val="Ttulo2"/>
       </w:pPr>
       <w:bookmarkStart w:id="10" w:name="_Toc103865171"/>
       <w:r>
@@ -4359,7 +4344,7 @@
     <w:p/>
     <w:p>
       <w:pPr>
-        <w:pStyle w:val="Heading3"/>
+        <w:pStyle w:val="Ttulo3"/>
       </w:pPr>
       <w:r>
         <w:t>Lenguajes de Programación</w:t>
@@ -4397,15 +4382,80 @@
         <w:t>El lenguaje de programación de Java fue seleccionado gracias a su alta madurez en el desarrollo de software, cuenta con una gran escalabilidad para proyectos medianos y grandes,</w:t>
       </w:r>
       <w:r>
-        <w:t xml:space="preserve"> cuenta con variables con un alto tipado estricto, lo cual lo hace ideal para el manejo de datos por parte del </w:t>
+        <w:t xml:space="preserve"> cuenta con variables con un alto tipado estricto, lo cual lo hace ideal para el manejo de datos por parte del backend en el desarrollo de este proyecto. Además, fomenta el uso de buenas prácticas, así como de la arquitectura del proyecto.</w:t>
+      </w:r>
+    </w:p>
+    <w:p>
+      <w:pPr>
+        <w:jc w:val="both"/>
+      </w:pPr>
+    </w:p>
+    <w:p>
+      <w:pPr>
+        <w:jc w:val="both"/>
+        <w:rPr>
+          <w:b/>
+          <w:bCs/>
+        </w:rPr>
+      </w:pPr>
+      <w:r>
+        <w:rPr>
+          <w:b/>
+          <w:bCs/>
+        </w:rPr>
+        <w:t>JavaScript</w:t>
+      </w:r>
+    </w:p>
+    <w:p>
+      <w:pPr>
+        <w:jc w:val="both"/>
+        <w:rPr>
+          <w:b/>
+          <w:bCs/>
+        </w:rPr>
+      </w:pPr>
+    </w:p>
+    <w:p>
+      <w:pPr>
+        <w:jc w:val="both"/>
+      </w:pPr>
+      <w:r>
+        <w:t xml:space="preserve">Es un lenguaje altamente compatible para utilizar dentro de los navegadores web de hoy en día, además de ello que cuenta con una extensa cantidad de </w:t>
       </w:r>
       <w:proofErr w:type="spellStart"/>
       <w:r>
-        <w:t>backend</w:t>
+        <w:t>framewroks</w:t>
       </w:r>
       <w:proofErr w:type="spellEnd"/>
       <w:r>
-        <w:t xml:space="preserve"> en el desarrollo de este proyecto. Además, fomenta el uso de buenas prácticas, así como de la arquitectura del proyecto.</w:t>
+        <w:t>, librerías creadas por la comunidad de desarrolladores, soporte anual gracias a los módulos del ECMAScript. Junto a que, gracias a la modificación y completo control del DOM (</w:t>
+      </w:r>
+      <w:proofErr w:type="spellStart"/>
+      <w:r>
+        <w:t>Docuemnt</w:t>
+      </w:r>
+      <w:proofErr w:type="spellEnd"/>
+      <w:r>
+        <w:t xml:space="preserve"> </w:t>
+      </w:r>
+      <w:proofErr w:type="spellStart"/>
+      <w:r>
+        <w:t>Object</w:t>
+      </w:r>
+      <w:proofErr w:type="spellEnd"/>
+      <w:r>
+        <w:t xml:space="preserve"> </w:t>
+      </w:r>
+      <w:proofErr w:type="spellStart"/>
+      <w:r>
+        <w:t>Model</w:t>
+      </w:r>
+      <w:proofErr w:type="spellEnd"/>
+      <w:r>
+        <w:t xml:space="preserve">) se puede </w:t>
+      </w:r>
+      <w:r>
+        <w:t>crear experiencias interactivas entre el usuario dinámicas y completamente personalizables.</w:t>
       </w:r>
     </w:p>
     <w:p>
@@ -4426,96 +4476,24 @@
           <w:b/>
           <w:bCs/>
         </w:rPr>
-        <w:t>JavaScript</w:t>
-      </w:r>
-    </w:p>
-    <w:p>
-      <w:pPr>
-        <w:jc w:val="both"/>
-        <w:rPr>
-          <w:b/>
-          <w:bCs/>
-        </w:rPr>
-      </w:pPr>
-    </w:p>
-    <w:p>
-      <w:pPr>
-        <w:jc w:val="both"/>
-      </w:pPr>
-      <w:r>
-        <w:t xml:space="preserve">Es un lenguaje altamente compatible para utilizar dentro de los navegadores web de hoy en día, además de ello que cuenta con una extensa cantidad de </w:t>
+        <w:t>TypeScript</w:t>
+      </w:r>
+    </w:p>
+    <w:p/>
+    <w:p>
+      <w:pPr>
+        <w:jc w:val="both"/>
+      </w:pPr>
+      <w:r>
+        <w:t xml:space="preserve">TypeScript, como un </w:t>
       </w:r>
       <w:proofErr w:type="spellStart"/>
       <w:r>
-        <w:t>framewroks</w:t>
+        <w:t>superconjunto</w:t>
       </w:r>
       <w:proofErr w:type="spellEnd"/>
       <w:r>
-        <w:t>, librerías creadas por la comunidad de desarrolladores, soporte anual gracias a los módulos del ECMAScript. Junto a que, gracias a la modificación y completo control del DOM (</w:t>
-      </w:r>
-      <w:proofErr w:type="spellStart"/>
-      <w:r>
-        <w:t>Docuemnt</w:t>
-      </w:r>
-      <w:proofErr w:type="spellEnd"/>
-      <w:r>
-        <w:t xml:space="preserve"> </w:t>
-      </w:r>
-      <w:proofErr w:type="spellStart"/>
-      <w:r>
-        <w:t>Object</w:t>
-      </w:r>
-      <w:proofErr w:type="spellEnd"/>
-      <w:r>
-        <w:t xml:space="preserve"> </w:t>
-      </w:r>
-      <w:proofErr w:type="spellStart"/>
-      <w:r>
-        <w:t>Model</w:t>
-      </w:r>
-      <w:proofErr w:type="spellEnd"/>
-      <w:r>
-        <w:t xml:space="preserve">) se puede </w:t>
-      </w:r>
-      <w:r>
-        <w:t>crear experiencias interactivas entre el usuario dinámicas y completamente personalizables.</w:t>
-      </w:r>
-    </w:p>
-    <w:p>
-      <w:pPr>
-        <w:jc w:val="both"/>
-      </w:pPr>
-    </w:p>
-    <w:p>
-      <w:pPr>
-        <w:jc w:val="both"/>
-        <w:rPr>
-          <w:b/>
-          <w:bCs/>
-        </w:rPr>
-      </w:pPr>
-      <w:proofErr w:type="spellStart"/>
-      <w:r>
-        <w:rPr>
-          <w:b/>
-          <w:bCs/>
-        </w:rPr>
-        <w:t>TypeScript</w:t>
-      </w:r>
-      <w:proofErr w:type="spellEnd"/>
-    </w:p>
-    <w:p/>
-    <w:p>
-      <w:pPr>
-        <w:jc w:val="both"/>
-      </w:pPr>
-      <w:proofErr w:type="spellStart"/>
-      <w:r>
-        <w:t>TypeScript</w:t>
-      </w:r>
-      <w:proofErr w:type="spellEnd"/>
-      <w:r>
-        <w:t xml:space="preserve">, como un superconjunto de JavaScript, aporta una valiosa capa de tipado estático y funciones avanzadas al lenguaje. La introducción del tipado estático </w:t>
+        <w:t xml:space="preserve"> de JavaScript, aporta una valiosa capa de tipado estático y funciones avanzadas al lenguaje. La introducción del tipado estático </w:t>
       </w:r>
       <w:r>
         <w:lastRenderedPageBreak/>
@@ -4525,15 +4503,15 @@
         <w:t xml:space="preserve"> </w:t>
       </w:r>
       <w:r>
-        <w:t xml:space="preserve">El tipado estático de </w:t>
+        <w:t xml:space="preserve">El </w:t>
       </w:r>
       <w:proofErr w:type="spellStart"/>
       <w:r>
-        <w:t>TypeScript</w:t>
+        <w:t>tipado</w:t>
       </w:r>
       <w:proofErr w:type="spellEnd"/>
       <w:r>
-        <w:t xml:space="preserve"> no solo contribuye a la claridad, sino que también reduce la mutación de variables, fomentando buenas prácticas de programación y facilitando el mantenimiento del código a lo largo del tiempo.</w:t>
+        <w:t xml:space="preserve"> estático de TypeScript no solo contribuye a la claridad, sino que también reduce la mutación de variables, fomentando buenas prácticas de programación y facilitando el mantenimiento del código a lo largo del tiempo.</w:t>
       </w:r>
     </w:p>
     <w:p>
@@ -4616,7 +4594,7 @@
     </w:p>
     <w:p>
       <w:pPr>
-        <w:pStyle w:val="Heading3"/>
+        <w:pStyle w:val="Ttulo3"/>
       </w:pPr>
       <w:r>
         <w:t>Herramientas de prototipado</w:t>
@@ -4689,7 +4667,7 @@
     </w:p>
     <w:p>
       <w:pPr>
-        <w:pStyle w:val="ListParagraph"/>
+        <w:pStyle w:val="Prrafodelista"/>
         <w:numPr>
           <w:ilvl w:val="0"/>
           <w:numId w:val="29"/>
@@ -4701,7 +4679,7 @@
     </w:p>
     <w:p>
       <w:pPr>
-        <w:pStyle w:val="ListParagraph"/>
+        <w:pStyle w:val="Prrafodelista"/>
         <w:numPr>
           <w:ilvl w:val="0"/>
           <w:numId w:val="29"/>
@@ -4719,7 +4697,7 @@
     </w:p>
     <w:p>
       <w:pPr>
-        <w:pStyle w:val="ListParagraph"/>
+        <w:pStyle w:val="Prrafodelista"/>
         <w:numPr>
           <w:ilvl w:val="0"/>
           <w:numId w:val="29"/>
@@ -4822,7 +4800,7 @@
     </w:p>
     <w:p>
       <w:pPr>
-        <w:pStyle w:val="Heading3"/>
+        <w:pStyle w:val="Ttulo3"/>
       </w:pPr>
       <w:proofErr w:type="spellStart"/>
       <w:r>
@@ -4830,13 +4808,8 @@
       </w:r>
       <w:proofErr w:type="spellEnd"/>
       <w:r>
-        <w:t xml:space="preserve"> utilizados para </w:t>
-      </w:r>
-      <w:proofErr w:type="spellStart"/>
-      <w:r>
-        <w:t>frontend</w:t>
-      </w:r>
-      <w:proofErr w:type="spellEnd"/>
+        <w:t xml:space="preserve"> utilizados para frontend</w:t>
+      </w:r>
     </w:p>
     <w:p/>
     <w:p>
@@ -4996,30 +4969,22 @@
       </w:r>
       <w:proofErr w:type="spellEnd"/>
       <w:r>
-        <w:t xml:space="preserve"> Bootstrap combina la potencia del </w:t>
+        <w:t xml:space="preserve"> </w:t>
       </w:r>
       <w:proofErr w:type="spellStart"/>
       <w:r>
-        <w:t>framework</w:t>
+        <w:t>Bootstrap</w:t>
       </w:r>
       <w:proofErr w:type="spellEnd"/>
       <w:r>
-        <w:t xml:space="preserve"> de desarrollo </w:t>
+        <w:t xml:space="preserve"> combina la potencia del framework de desarrollo frontend Vue.js con la versatilidad y estilos predefinidos de Bootstrap. </w:t>
       </w:r>
       <w:proofErr w:type="spellStart"/>
       <w:r>
-        <w:t>frontend</w:t>
+        <w:t>Vue</w:t>
       </w:r>
       <w:proofErr w:type="spellEnd"/>
       <w:r>
-        <w:t xml:space="preserve"> Vue.js con la versatilidad y estilos predefinidos de Bootstrap. </w:t>
-      </w:r>
-      <w:proofErr w:type="spellStart"/>
-      <w:r>
-        <w:t>Vue</w:t>
-      </w:r>
-      <w:proofErr w:type="spellEnd"/>
-      <w:r>
         <w:t xml:space="preserve"> JS</w:t>
       </w:r>
       <w:r>
@@ -5039,16 +5004,11 @@
     </w:p>
     <w:p>
       <w:pPr>
-        <w:pStyle w:val="Heading3"/>
-      </w:pPr>
-      <w:r>
-        <w:t xml:space="preserve">Framework utilizados para </w:t>
-      </w:r>
-      <w:proofErr w:type="spellStart"/>
-      <w:r>
-        <w:t>backend</w:t>
-      </w:r>
-      <w:proofErr w:type="spellEnd"/>
+        <w:pStyle w:val="Ttulo3"/>
+      </w:pPr>
+      <w:r>
+        <w:t>Framework utilizados para backend</w:t>
+      </w:r>
     </w:p>
     <w:p/>
     <w:p>
@@ -5114,25 +5074,17 @@
         </w:sdtContent>
       </w:sdt>
       <w:r>
-        <w:t xml:space="preserve"> Estas son las características más destacadas de este </w:t>
-      </w:r>
-      <w:proofErr w:type="spellStart"/>
-      <w:r>
-        <w:t>framework</w:t>
-      </w:r>
-      <w:proofErr w:type="spellEnd"/>
-      <w:r>
-        <w:t>:</w:t>
-      </w:r>
-    </w:p>
-    <w:p>
-      <w:pPr>
-        <w:jc w:val="both"/>
-      </w:pPr>
-    </w:p>
-    <w:p>
-      <w:pPr>
-        <w:pStyle w:val="ListParagraph"/>
+        <w:t xml:space="preserve"> Estas son las características más destacadas de este framework:</w:t>
+      </w:r>
+    </w:p>
+    <w:p>
+      <w:pPr>
+        <w:jc w:val="both"/>
+      </w:pPr>
+    </w:p>
+    <w:p>
+      <w:pPr>
+        <w:pStyle w:val="Prrafodelista"/>
         <w:numPr>
           <w:ilvl w:val="0"/>
           <w:numId w:val="30"/>
@@ -5153,7 +5105,7 @@
     </w:p>
     <w:p>
       <w:pPr>
-        <w:pStyle w:val="ListParagraph"/>
+        <w:pStyle w:val="Prrafodelista"/>
         <w:numPr>
           <w:ilvl w:val="0"/>
           <w:numId w:val="30"/>
@@ -5161,10 +5113,18 @@
         <w:jc w:val="both"/>
       </w:pPr>
       <w:r>
-        <w:t xml:space="preserve">Facilita el trabajo con otras herramientas como Tomcat, </w:t>
+        <w:t xml:space="preserve">Facilita el trabajo con otras herramientas como </w:t>
       </w:r>
       <w:proofErr w:type="spellStart"/>
       <w:r>
+        <w:t>Tomcat</w:t>
+      </w:r>
+      <w:proofErr w:type="spellEnd"/>
+      <w:r>
+        <w:t xml:space="preserve">, </w:t>
+      </w:r>
+      <w:proofErr w:type="spellStart"/>
+      <w:r>
         <w:t>Jetty</w:t>
       </w:r>
       <w:proofErr w:type="spellEnd"/>
@@ -5182,7 +5142,7 @@
     </w:p>
     <w:p>
       <w:pPr>
-        <w:pStyle w:val="ListParagraph"/>
+        <w:pStyle w:val="Prrafodelista"/>
         <w:numPr>
           <w:ilvl w:val="0"/>
           <w:numId w:val="30"/>
@@ -5203,7 +5163,7 @@
     </w:p>
     <w:p>
       <w:pPr>
-        <w:pStyle w:val="ListParagraph"/>
+        <w:pStyle w:val="Prrafodelista"/>
         <w:numPr>
           <w:ilvl w:val="0"/>
           <w:numId w:val="30"/>
@@ -5211,20 +5171,12 @@
         <w:jc w:val="both"/>
       </w:pPr>
       <w:r>
-        <w:t xml:space="preserve">Se trata de un </w:t>
-      </w:r>
-      <w:proofErr w:type="spellStart"/>
-      <w:r>
-        <w:t>framework</w:t>
-      </w:r>
-      <w:proofErr w:type="spellEnd"/>
-      <w:r>
-        <w:t xml:space="preserve"> que se configura de manera simple y es compatible con bibliotecas de terceros.</w:t>
-      </w:r>
-    </w:p>
-    <w:p>
-      <w:pPr>
-        <w:pStyle w:val="ListParagraph"/>
+        <w:t>Se trata de un framework que se configura de manera simple y es compatible con bibliotecas de terceros.</w:t>
+      </w:r>
+    </w:p>
+    <w:p>
+      <w:pPr>
+        <w:pStyle w:val="Prrafodelista"/>
         <w:numPr>
           <w:ilvl w:val="0"/>
           <w:numId w:val="30"/>
@@ -5237,15 +5189,12 @@
     </w:p>
     <w:p>
       <w:pPr>
-        <w:pStyle w:val="ListParagraph"/>
+        <w:pStyle w:val="Prrafodelista"/>
         <w:numPr>
           <w:ilvl w:val="0"/>
           <w:numId w:val="30"/>
         </w:numPr>
         <w:jc w:val="both"/>
-        <w:rPr>
-          <w:lang w:val="en-MX"/>
-        </w:rPr>
       </w:pPr>
       <w:r>
         <w:t xml:space="preserve">No es necesario generar código para los aspectos que controla Spring </w:t>
@@ -5261,75 +5210,46 @@
     </w:p>
     <w:p>
       <w:pPr>
-        <w:pStyle w:val="ListParagraph"/>
-        <w:jc w:val="both"/>
-        <w:rPr>
-          <w:lang w:val="en-MX"/>
-        </w:rPr>
-      </w:pPr>
-    </w:p>
-    <w:p>
-      <w:pPr>
-        <w:jc w:val="both"/>
-        <w:rPr>
-          <w:lang w:val="en-MX"/>
-        </w:rPr>
-      </w:pPr>
-      <w:r>
-        <w:rPr>
-          <w:lang w:val="en-MX"/>
-        </w:rPr>
+        <w:pStyle w:val="Prrafodelista"/>
+        <w:jc w:val="both"/>
+      </w:pPr>
+    </w:p>
+    <w:p>
+      <w:pPr>
+        <w:jc w:val="both"/>
+      </w:pPr>
+      <w:r>
         <w:t>Gracias a estas características, Spring Boot facilita la creación de todo tipo de aplicaciones basadas en él de manera independiente con el mínimo esfuerzo por parte de los desarrolladores.</w:t>
       </w:r>
     </w:p>
     <w:p>
       <w:pPr>
         <w:jc w:val="both"/>
-        <w:rPr>
-          <w:lang w:val="en-MX"/>
-        </w:rPr>
-      </w:pPr>
-    </w:p>
-    <w:p>
-      <w:pPr>
-        <w:pStyle w:val="Heading3"/>
-        <w:rPr>
-          <w:lang w:val="en-MX"/>
-        </w:rPr>
-      </w:pPr>
-      <w:r>
-        <w:rPr>
-          <w:lang w:val="en-MX"/>
-        </w:rPr>
+      </w:pPr>
+    </w:p>
+    <w:p>
+      <w:pPr>
+        <w:pStyle w:val="Ttulo3"/>
+      </w:pPr>
+      <w:r>
         <w:t xml:space="preserve">Herramientas para la gestion de </w:t>
       </w:r>
       <w:r>
-        <w:rPr>
-          <w:lang w:val="en-MX"/>
-        </w:rPr>
         <w:t>base de datos</w:t>
       </w:r>
     </w:p>
-    <w:p>
-      <w:pPr>
-        <w:rPr>
-          <w:lang w:val="en-MX"/>
-        </w:rPr>
-      </w:pPr>
-    </w:p>
+    <w:p/>
     <w:p>
       <w:pPr>
         <w:rPr>
           <w:b/>
           <w:bCs/>
-          <w:lang w:val="en-MX"/>
         </w:rPr>
       </w:pPr>
       <w:r>
         <w:rPr>
           <w:b/>
           <w:bCs/>
-          <w:lang w:val="en-MX"/>
         </w:rPr>
         <w:t>PostgreSQL</w:t>
       </w:r>
@@ -5339,58 +5259,36 @@
         <w:rPr>
           <w:b/>
           <w:bCs/>
-          <w:lang w:val="en-MX"/>
-        </w:rPr>
-      </w:pPr>
-    </w:p>
-    <w:p>
-      <w:pPr>
-        <w:jc w:val="both"/>
-        <w:rPr>
-          <w:lang w:val="en-MX"/>
-        </w:rPr>
-      </w:pPr>
-      <w:r>
-        <w:rPr>
-          <w:lang w:val="en-MX"/>
-        </w:rPr>
+        </w:rPr>
+      </w:pPr>
+    </w:p>
+    <w:p>
+      <w:pPr>
+        <w:jc w:val="both"/>
+      </w:pPr>
+      <w:r>
         <w:t xml:space="preserve">PostgreSQL es un sistema de gestión de bases de datos relacional (RDBMS) que destaca por su robustez, flexibilidad y capacidad para manejar cargas de trabajo variadas. </w:t>
       </w:r>
     </w:p>
     <w:p>
       <w:pPr>
         <w:jc w:val="both"/>
-        <w:rPr>
-          <w:lang w:val="en-MX"/>
-        </w:rPr>
-      </w:pPr>
-    </w:p>
-    <w:p>
-      <w:pPr>
-        <w:jc w:val="both"/>
-        <w:rPr>
-          <w:lang w:val="en-MX"/>
-        </w:rPr>
-      </w:pPr>
-      <w:r>
-        <w:rPr>
-          <w:lang w:val="en-MX"/>
-        </w:rPr>
+      </w:pPr>
+    </w:p>
+    <w:p>
+      <w:pPr>
+        <w:jc w:val="both"/>
+      </w:pPr>
+      <w:r>
         <w:t xml:space="preserve">Segun </w:t>
       </w:r>
       <w:sdt>
         <w:sdtPr>
-          <w:rPr>
-            <w:lang w:val="en-MX"/>
-          </w:rPr>
           <w:id w:val="-290983646"/>
           <w:citation/>
         </w:sdtPr>
         <w:sdtContent>
           <w:r>
-            <w:rPr>
-              <w:lang w:val="en-MX"/>
-            </w:rPr>
             <w:fldChar w:fldCharType="begin"/>
           </w:r>
           <w:r>
@@ -5400,9 +5298,6 @@
             <w:instrText xml:space="preserve"> CITATION San15 \l 1033 </w:instrText>
           </w:r>
           <w:r>
-            <w:rPr>
-              <w:lang w:val="en-MX"/>
-            </w:rPr>
             <w:fldChar w:fldCharType="separate"/>
           </w:r>
           <w:r>
@@ -5413,50 +5308,32 @@
             <w:t>(Borges, 2015)</w:t>
           </w:r>
           <w:r>
-            <w:rPr>
-              <w:lang w:val="en-MX"/>
-            </w:rPr>
             <w:fldChar w:fldCharType="end"/>
           </w:r>
         </w:sdtContent>
       </w:sdt>
       <w:r>
-        <w:rPr>
-          <w:lang w:val="en-MX"/>
-        </w:rPr>
         <w:t xml:space="preserve"> estas son algunas de sus mas grandes caracteristicas:</w:t>
       </w:r>
     </w:p>
     <w:p>
       <w:pPr>
         <w:jc w:val="both"/>
-        <w:rPr>
-          <w:lang w:val="en-MX"/>
-        </w:rPr>
-      </w:pPr>
-    </w:p>
-    <w:p>
-      <w:pPr>
-        <w:pStyle w:val="ListParagraph"/>
+      </w:pPr>
+    </w:p>
+    <w:p>
+      <w:pPr>
+        <w:pStyle w:val="Prrafodelista"/>
         <w:numPr>
           <w:ilvl w:val="0"/>
           <w:numId w:val="32"/>
         </w:numPr>
         <w:jc w:val="both"/>
-        <w:rPr>
-          <w:lang w:val="en-MX"/>
-        </w:rPr>
-      </w:pPr>
-      <w:r>
-        <w:rPr>
-          <w:lang w:val="en-MX"/>
-        </w:rPr>
+      </w:pPr>
+      <w:r>
         <w:t xml:space="preserve">Multiplataforma: La versatilidad de PostgreSQL es evidente en su capacidad para funcionar en diversas plataformas, incluyendo sistemas operativos Unix y </w:t>
       </w:r>
       <w:r>
-        <w:rPr>
-          <w:lang w:val="en-MX"/>
-        </w:rPr>
         <w:lastRenderedPageBreak/>
         <w:t>Windows. Esta característica elimina las preocupaciones relacionadas con la compatibilidad y permite su uso tanto localmente como a través de conexiones remotas, ofreciendo flexibilidad para adaptarse a diferentes entornos.</w:t>
       </w:r>
@@ -5464,71 +5341,47 @@
     <w:p>
       <w:pPr>
         <w:jc w:val="both"/>
-        <w:rPr>
-          <w:lang w:val="en-MX"/>
-        </w:rPr>
-      </w:pPr>
-    </w:p>
-    <w:p>
-      <w:pPr>
-        <w:pStyle w:val="ListParagraph"/>
+      </w:pPr>
+    </w:p>
+    <w:p>
+      <w:pPr>
+        <w:pStyle w:val="Prrafodelista"/>
         <w:numPr>
           <w:ilvl w:val="0"/>
           <w:numId w:val="32"/>
         </w:numPr>
         <w:jc w:val="both"/>
-        <w:rPr>
-          <w:lang w:val="en-MX"/>
-        </w:rPr>
-      </w:pPr>
-      <w:r>
-        <w:rPr>
-          <w:lang w:val="en-MX"/>
-        </w:rPr>
+      </w:pPr>
+      <w:r>
         <w:t>Alto Volumen y Rendimiento: PostgreSQL destaca en el manejo de bases de datos con alto volumen de información gracias a su eficiente método de Control de Concurrencias Multiversión (MVCC). Este enfoque permite lecturas y escrituras simultáneas sin bloquear operaciones, mejorando significativamente el rendimiento en entornos con movimientos intensivos en la base de datos.</w:t>
       </w:r>
     </w:p>
     <w:p>
       <w:pPr>
         <w:jc w:val="both"/>
-        <w:rPr>
-          <w:lang w:val="en-MX"/>
-        </w:rPr>
-      </w:pPr>
-    </w:p>
-    <w:p>
-      <w:pPr>
-        <w:pStyle w:val="ListParagraph"/>
+      </w:pPr>
+    </w:p>
+    <w:p>
+      <w:pPr>
+        <w:pStyle w:val="Prrafodelista"/>
         <w:numPr>
           <w:ilvl w:val="0"/>
           <w:numId w:val="32"/>
         </w:numPr>
         <w:jc w:val="both"/>
-        <w:rPr>
-          <w:lang w:val="en-MX"/>
-        </w:rPr>
-      </w:pPr>
-      <w:r>
-        <w:rPr>
-          <w:lang w:val="en-MX"/>
-        </w:rPr>
+      </w:pPr>
+      <w:r>
         <w:t>Facilidad de Manejo: El principal administrador de bases de datos de PostgreSQL, PgAdmin, ofrece una interfaz sencilla y fácil de manejar. Ideal para aquellos que están comenzando en el mundo de las bases de datos o necesitan una solución para sus proyectos, PgAdmin simplifica tareas complejas mediante simples clics. Además, proporciona opciones avanzadas para usuarios experimentados que prefieren gestionar códigos específicos de manera directa.</w:t>
       </w:r>
     </w:p>
     <w:p>
       <w:pPr>
-        <w:pStyle w:val="ListParagraph"/>
-        <w:rPr>
-          <w:lang w:val="en-MX"/>
-        </w:rPr>
-      </w:pPr>
-    </w:p>
-    <w:p>
-      <w:pPr>
-        <w:jc w:val="both"/>
-        <w:rPr>
-          <w:lang w:val="en-MX"/>
-        </w:rPr>
+        <w:pStyle w:val="Prrafodelista"/>
+      </w:pPr>
+    </w:p>
+    <w:p>
+      <w:pPr>
+        <w:jc w:val="both"/>
       </w:pPr>
     </w:p>
     <w:p>
@@ -5536,14 +5389,12 @@
         <w:rPr>
           <w:b/>
           <w:bCs/>
-          <w:lang w:val="en-MX"/>
         </w:rPr>
       </w:pPr>
       <w:r>
         <w:rPr>
           <w:b/>
           <w:bCs/>
-          <w:lang w:val="en-MX"/>
         </w:rPr>
         <w:t>DataGrid</w:t>
       </w:r>
@@ -5555,7 +5406,7 @@
     </w:p>
     <w:p>
       <w:pPr>
-        <w:pStyle w:val="Heading3"/>
+        <w:pStyle w:val="Ttulo3"/>
       </w:pPr>
       <w:r>
         <w:t>Herramientas</w:t>
@@ -5593,66 +5444,36 @@
     <w:p>
       <w:pPr>
         <w:jc w:val="both"/>
-        <w:rPr>
-          <w:lang w:val="en-MX"/>
-        </w:rPr>
-      </w:pPr>
-      <w:r>
-        <w:rPr>
-          <w:lang w:val="en-MX"/>
-        </w:rPr>
+      </w:pPr>
+      <w:r>
         <w:t xml:space="preserve">VSCode </w:t>
       </w:r>
       <w:r>
-        <w:rPr>
-          <w:lang w:val="en-MX"/>
-        </w:rPr>
         <w:t>cuenta con una interfaz</w:t>
       </w:r>
       <w:r>
-        <w:rPr>
-          <w:lang w:val="en-MX"/>
-        </w:rPr>
         <w:t xml:space="preserve"> intuitiva y </w:t>
       </w:r>
       <w:r>
-        <w:rPr>
-          <w:lang w:val="en-MX"/>
-        </w:rPr>
         <w:t xml:space="preserve">con una capacidad ampliamente compatible para aceptar y ejcutar varios </w:t>
       </w:r>
       <w:r>
-        <w:rPr>
-          <w:lang w:val="en-MX"/>
-        </w:rPr>
         <w:t>lenguajes de programación, lo que lo convierte en una herramienta valiosa para desarrolladores de diferentes tecnologías. Además, su amplio conjunto de extensiones permite personalizar el entorno de desarrollo según las necesidades específicas del proyecto y del desarrollador.</w:t>
       </w:r>
     </w:p>
     <w:p>
       <w:pPr>
         <w:jc w:val="both"/>
-        <w:rPr>
-          <w:lang w:val="en-MX"/>
-        </w:rPr>
-      </w:pPr>
-    </w:p>
-    <w:p>
-      <w:pPr>
-        <w:jc w:val="both"/>
-        <w:rPr>
-          <w:lang w:val="en-MX"/>
-        </w:rPr>
-      </w:pPr>
-      <w:r>
-        <w:rPr>
-          <w:lang w:val="en-MX"/>
-        </w:rPr>
+      </w:pPr>
+    </w:p>
+    <w:p>
+      <w:pPr>
+        <w:jc w:val="both"/>
+      </w:pPr>
+      <w:r>
         <w:t xml:space="preserve">La integración de Git directamente en el IDE facilita el control de versiones y la colaboración en equipo. También ofrece características como IntelliSense, depuración </w:t>
       </w:r>
       <w:r>
-        <w:rPr>
-          <w:lang w:val="en-MX"/>
-        </w:rPr>
         <w:lastRenderedPageBreak/>
         <w:t>integrada, resaltado de sintaxis y una poderosa capacidad de búsqueda, lo que mejora la productividad y la eficiencia durante el desarrollo.</w:t>
       </w:r>
@@ -5660,9 +5481,6 @@
     <w:p>
       <w:pPr>
         <w:jc w:val="both"/>
-        <w:rPr>
-          <w:lang w:val="en-MX"/>
-        </w:rPr>
       </w:pPr>
     </w:p>
     <w:p>
@@ -5671,14 +5489,12 @@
         <w:rPr>
           <w:b/>
           <w:bCs/>
-          <w:lang w:val="en-MX"/>
         </w:rPr>
       </w:pPr>
       <w:r>
         <w:rPr>
           <w:b/>
           <w:bCs/>
-          <w:lang w:val="en-MX"/>
         </w:rPr>
         <w:t>Intellij</w:t>
       </w:r>
@@ -5689,36 +5505,23 @@
         <w:rPr>
           <w:b/>
           <w:bCs/>
-          <w:lang w:val="en-MX"/>
-        </w:rPr>
-      </w:pPr>
-    </w:p>
-    <w:p>
-      <w:pPr>
-        <w:jc w:val="both"/>
-        <w:rPr>
-          <w:lang w:val="en-MX"/>
-        </w:rPr>
-      </w:pPr>
-      <w:r>
-        <w:rPr>
-          <w:lang w:val="en-MX"/>
-        </w:rPr>
+        </w:rPr>
+      </w:pPr>
+    </w:p>
+    <w:p>
+      <w:pPr>
+        <w:jc w:val="both"/>
+      </w:pPr>
+      <w:r>
         <w:t xml:space="preserve">Segun </w:t>
       </w:r>
       <w:sdt>
         <w:sdtPr>
-          <w:rPr>
-            <w:lang w:val="en-MX"/>
-          </w:rPr>
           <w:id w:val="966387615"/>
           <w:citation/>
         </w:sdtPr>
         <w:sdtContent>
           <w:r>
-            <w:rPr>
-              <w:lang w:val="en-MX"/>
-            </w:rPr>
             <w:fldChar w:fldCharType="begin"/>
           </w:r>
           <w:r>
@@ -5728,9 +5531,6 @@
             <w:instrText xml:space="preserve"> CITATION Tru24 \l 1033 </w:instrText>
           </w:r>
           <w:r>
-            <w:rPr>
-              <w:lang w:val="en-MX"/>
-            </w:rPr>
             <w:fldChar w:fldCharType="separate"/>
           </w:r>
           <w:r>
@@ -5741,139 +5541,91 @@
             <w:t>(Trucoteam, 2024)</w:t>
           </w:r>
           <w:r>
-            <w:rPr>
-              <w:lang w:val="en-MX"/>
-            </w:rPr>
             <w:fldChar w:fldCharType="end"/>
           </w:r>
         </w:sdtContent>
       </w:sdt>
       <w:r>
-        <w:rPr>
-          <w:lang w:val="en-MX"/>
-        </w:rPr>
         <w:t xml:space="preserve"> Es un IDE que ofrece una amplia variedad de ventajas, entre ellas se pueden econtrar: </w:t>
       </w:r>
     </w:p>
     <w:p>
       <w:pPr>
         <w:jc w:val="both"/>
-        <w:rPr>
-          <w:lang w:val="en-MX"/>
-        </w:rPr>
-      </w:pPr>
-      <w:r>
-        <w:rPr>
-          <w:lang w:val="en-MX"/>
-        </w:rPr>
+      </w:pPr>
+      <w:r>
         <w:t>Mejora de la productividad: Ofrece un conjunto de herramientas que te ayudarán a optimizar tu tiempo al escribir código y revisar errores, reduciendo las horas de trabajo necesarias para programar una aplicación.</w:t>
       </w:r>
     </w:p>
     <w:p>
       <w:pPr>
         <w:jc w:val="both"/>
-        <w:rPr>
-          <w:lang w:val="en-MX"/>
-        </w:rPr>
-      </w:pPr>
-    </w:p>
-    <w:p>
-      <w:pPr>
-        <w:pStyle w:val="ListParagraph"/>
+      </w:pPr>
+    </w:p>
+    <w:p>
+      <w:pPr>
+        <w:pStyle w:val="Prrafodelista"/>
         <w:numPr>
           <w:ilvl w:val="0"/>
           <w:numId w:val="31"/>
         </w:numPr>
         <w:jc w:val="both"/>
-        <w:rPr>
-          <w:lang w:val="en-MX"/>
-        </w:rPr>
-      </w:pPr>
-      <w:r>
-        <w:rPr>
-          <w:lang w:val="en-MX"/>
-        </w:rPr>
+      </w:pPr>
+      <w:r>
         <w:t>Entorno de trabajo flexible: IntelliJ IDEA se puede personalizar fácilmente para adaptarse a tus necesidades y a la arquitectura de tu aplicación. Además, puedes cambiar entre una amplia variedad de lenguajes de manera rápida y sencilla, permitiéndote aprovechar las características de diferentes lenguajes sin problemas.</w:t>
       </w:r>
     </w:p>
     <w:p>
       <w:pPr>
         <w:jc w:val="both"/>
-        <w:rPr>
-          <w:lang w:val="en-MX"/>
-        </w:rPr>
-      </w:pPr>
-    </w:p>
-    <w:p>
-      <w:pPr>
-        <w:pStyle w:val="ListParagraph"/>
+      </w:pPr>
+    </w:p>
+    <w:p>
+      <w:pPr>
+        <w:pStyle w:val="Prrafodelista"/>
         <w:numPr>
           <w:ilvl w:val="0"/>
           <w:numId w:val="31"/>
         </w:numPr>
         <w:jc w:val="both"/>
-        <w:rPr>
-          <w:lang w:val="en-MX"/>
-        </w:rPr>
-      </w:pPr>
-      <w:r>
-        <w:rPr>
-          <w:lang w:val="en-MX"/>
-        </w:rPr>
+      </w:pPr>
+      <w:r>
         <w:t>Depuración intuitiva: El IDE viene con una amplia variedad de herramientas para ayudarte a encontrar y corregir errores rápidamente. Es fácil realizar pruebas de rendimiento profundo con IntelliJ IDEA, y puedes hacer uso del potente analizador de líneas de código para rastrear problemas.</w:t>
       </w:r>
     </w:p>
     <w:p>
       <w:pPr>
         <w:jc w:val="both"/>
-        <w:rPr>
-          <w:lang w:val="en-MX"/>
-        </w:rPr>
-      </w:pPr>
-    </w:p>
-    <w:p>
-      <w:pPr>
-        <w:pStyle w:val="ListParagraph"/>
+      </w:pPr>
+    </w:p>
+    <w:p>
+      <w:pPr>
+        <w:pStyle w:val="Prrafodelista"/>
         <w:numPr>
           <w:ilvl w:val="0"/>
           <w:numId w:val="31"/>
         </w:numPr>
         <w:jc w:val="both"/>
-        <w:rPr>
-          <w:lang w:val="en-MX"/>
-        </w:rPr>
-      </w:pPr>
-      <w:r>
-        <w:rPr>
-          <w:lang w:val="en-MX"/>
-        </w:rPr>
+      </w:pPr>
+      <w:r>
         <w:t>Soporte para múltiples plataformas: IntelliJ IDEA es compatible con Java, Kotlin, Groovy y otros lenguajes de programación más recientes, y también ofrece una solución óptima para plataformas como Android, Spring, Maven y Gradle.</w:t>
       </w:r>
     </w:p>
     <w:p>
       <w:pPr>
         <w:jc w:val="both"/>
-        <w:rPr>
-          <w:lang w:val="en-MX"/>
-        </w:rPr>
-      </w:pPr>
-    </w:p>
-    <w:p>
-      <w:pPr>
-        <w:pStyle w:val="ListParagraph"/>
+      </w:pPr>
+    </w:p>
+    <w:p>
+      <w:pPr>
+        <w:pStyle w:val="Prrafodelista"/>
         <w:numPr>
           <w:ilvl w:val="0"/>
           <w:numId w:val="31"/>
         </w:numPr>
         <w:jc w:val="both"/>
-        <w:rPr>
-          <w:lang w:val="en-MX"/>
-        </w:rPr>
-      </w:pPr>
-      <w:r>
-        <w:rPr>
-          <w:lang w:val="en-MX"/>
-        </w:rPr>
+      </w:pPr>
+      <w:r>
         <w:t>Más de 100 integraciones disponibles: El IDE te proporciona una amplia gama de integraciones y contenido adicional para ayudarte a realizar tus tareas de manera más rápida. Estas herramientas incluyen una construcción de prueba JUnit, actualización del depurador, herramienta analizadora de reglas de codificación, control de versiones y mucho más.</w:t>
       </w:r>
     </w:p>
@@ -5971,7 +5723,7 @@
     </w:p>
     <w:p>
       <w:pPr>
-        <w:pStyle w:val="Heading3"/>
+        <w:pStyle w:val="Ttulo3"/>
       </w:pPr>
       <w:r>
         <w:t>Arquitectura</w:t>
@@ -6034,7 +5786,7 @@
     </w:p>
     <w:p>
       <w:pPr>
-        <w:pStyle w:val="Heading3"/>
+        <w:pStyle w:val="Ttulo3"/>
       </w:pPr>
       <w:r>
         <w:t>Metodologías empleadas</w:t>
@@ -6139,7 +5891,7 @@
     </w:p>
     <w:p>
       <w:pPr>
-        <w:pStyle w:val="Heading3"/>
+        <w:pStyle w:val="Ttulo3"/>
       </w:pPr>
       <w:r>
         <w:t>Aplicación de colaboración empresarial</w:t>
@@ -6280,7 +6032,7 @@
     </w:p>
     <w:p>
       <w:pPr>
-        <w:pStyle w:val="ListParagraph"/>
+        <w:pStyle w:val="Prrafodelista"/>
         <w:numPr>
           <w:ilvl w:val="0"/>
           <w:numId w:val="31"/>
@@ -6293,7 +6045,7 @@
     </w:p>
     <w:p>
       <w:pPr>
-        <w:pStyle w:val="ListParagraph"/>
+        <w:pStyle w:val="Prrafodelista"/>
         <w:numPr>
           <w:ilvl w:val="0"/>
           <w:numId w:val="33"/>
@@ -6314,7 +6066,7 @@
     </w:p>
     <w:p>
       <w:pPr>
-        <w:pStyle w:val="ListParagraph"/>
+        <w:pStyle w:val="Prrafodelista"/>
         <w:numPr>
           <w:ilvl w:val="0"/>
           <w:numId w:val="33"/>
@@ -6327,7 +6079,7 @@
     </w:p>
     <w:p>
       <w:pPr>
-        <w:pStyle w:val="ListParagraph"/>
+        <w:pStyle w:val="Prrafodelista"/>
         <w:numPr>
           <w:ilvl w:val="0"/>
           <w:numId w:val="33"/>
@@ -6348,7 +6100,7 @@
     </w:p>
     <w:p>
       <w:pPr>
-        <w:pStyle w:val="Heading2"/>
+        <w:pStyle w:val="Ttulo2"/>
       </w:pPr>
       <w:bookmarkStart w:id="11" w:name="_Toc103865172"/>
       <w:r>
@@ -6374,64 +6126,48 @@
       </w:r>
       <w:proofErr w:type="spellEnd"/>
       <w:r>
-        <w:t xml:space="preserve"> para el desarrollo del </w:t>
+        <w:t xml:space="preserve"> para el desarrollo del frontend, con ayuda del framework de </w:t>
       </w:r>
       <w:proofErr w:type="spellStart"/>
       <w:r>
-        <w:t>frontend</w:t>
+        <w:t>Vue</w:t>
       </w:r>
       <w:proofErr w:type="spellEnd"/>
       <w:r>
-        <w:t xml:space="preserve">, con ayuda del </w:t>
+        <w:t xml:space="preserve"> </w:t>
       </w:r>
       <w:proofErr w:type="spellStart"/>
       <w:r>
-        <w:t>framework</w:t>
+        <w:t>Bootstrap</w:t>
       </w:r>
       <w:proofErr w:type="spellEnd"/>
       <w:r>
-        <w:t xml:space="preserve"> de </w:t>
+        <w:t xml:space="preserve">, esto con el fin de tener una mejor interacción con el usuario, por medio de sus interfaces gráficas que ofrecen estos </w:t>
       </w:r>
       <w:proofErr w:type="spellStart"/>
       <w:r>
-        <w:t>Vue</w:t>
+        <w:t>frameworks</w:t>
       </w:r>
       <w:proofErr w:type="spellEnd"/>
       <w:r>
-        <w:t xml:space="preserve"> Bootstrap, esto con el fin de tener una mejor interacción con el usuario, por medio de sus interfaces gráficas que ofrecen estos </w:t>
+        <w:t xml:space="preserve">. Así como se optó por PostgreSQL y así poder acceder a la información almacenada, además de utilizar </w:t>
+      </w:r>
+      <w:r>
+        <w:t>S</w:t>
+      </w:r>
+      <w:r>
+        <w:t>pring</w:t>
+      </w:r>
+      <w:r>
+        <w:t xml:space="preserve"> </w:t>
       </w:r>
       <w:proofErr w:type="spellStart"/>
       <w:r>
-        <w:t>frameworks</w:t>
+        <w:t>Boot</w:t>
       </w:r>
       <w:proofErr w:type="spellEnd"/>
       <w:r>
-        <w:t xml:space="preserve">. Así como se optó por PostgreSQL y así poder acceder a la información almacenada, además de utilizar </w:t>
-      </w:r>
-      <w:r>
-        <w:t>S</w:t>
-      </w:r>
-      <w:r>
-        <w:t>pring</w:t>
-      </w:r>
-      <w:r>
-        <w:t xml:space="preserve"> </w:t>
-      </w:r>
-      <w:proofErr w:type="spellStart"/>
-      <w:r>
-        <w:t>Boot</w:t>
-      </w:r>
-      <w:proofErr w:type="spellEnd"/>
-      <w:r>
-        <w:t xml:space="preserve"> como apoyo para el </w:t>
-      </w:r>
-      <w:proofErr w:type="spellStart"/>
-      <w:r>
-        <w:t>backend</w:t>
-      </w:r>
-      <w:proofErr w:type="spellEnd"/>
-      <w:r>
-        <w:t xml:space="preserve"> con ayuda de IntelliJ IDEA para su desarrollo.</w:t>
+        <w:t xml:space="preserve"> como apoyo para el backend con ayuda de IntelliJ IDEA para su desarrollo.</w:t>
       </w:r>
     </w:p>
     <w:p>
@@ -6501,7 +6237,7 @@
     </w:p>
     <w:tbl>
       <w:tblPr>
-        <w:tblStyle w:val="TableGrid"/>
+        <w:tblStyle w:val="Tablaconcuadrcula"/>
         <w:tblW w:w="5000" w:type="pct"/>
         <w:tblBorders>
           <w:top w:val="single" w:sz="12" w:space="0" w:color="auto"/>
@@ -6527,7 +6263,8 @@
           </w:tcPr>
           <w:p>
             <w:pPr>
-              <w:pStyle w:val="Heading1"/>
+              <w:pStyle w:val="Ttulo1"/>
+              <w:outlineLvl w:val="0"/>
             </w:pPr>
             <w:bookmarkStart w:id="12" w:name="_Toc103865173"/>
             <w:r>
@@ -6542,7 +6279,7 @@
     <w:p/>
     <w:p>
       <w:pPr>
-        <w:pStyle w:val="Heading2"/>
+        <w:pStyle w:val="Ttulo2"/>
       </w:pPr>
       <w:bookmarkStart w:id="13" w:name="_Toc103865174"/>
       <w:r>
@@ -6550,137 +6287,65 @@
       </w:r>
       <w:bookmarkEnd w:id="13"/>
     </w:p>
-    <w:p/>
-    <w:p>
-      <w:pPr>
-        <w:jc w:val="both"/>
-        <w:rPr>
-          <w:color w:val="FF0000"/>
-        </w:rPr>
-      </w:pPr>
-      <w:r>
-        <w:rPr>
-          <w:color w:val="FF0000"/>
-        </w:rPr>
-        <w:t xml:space="preserve">Esta sección debe describir las acciones realizadas para iniciar con el proyecto. Generalmente describe la reunión inicial con el asesor institucional, con la que se genera el Project </w:t>
-      </w:r>
-      <w:proofErr w:type="spellStart"/>
-      <w:r>
-        <w:rPr>
-          <w:color w:val="FF0000"/>
-        </w:rPr>
-        <w:t>charter</w:t>
-      </w:r>
-      <w:proofErr w:type="spellEnd"/>
-      <w:r>
-        <w:rPr>
-          <w:color w:val="FF0000"/>
-        </w:rPr>
-        <w:t xml:space="preserve"> o el Acta constitutiva del proyecto.</w:t>
-      </w:r>
-    </w:p>
-    <w:p>
-      <w:pPr>
-        <w:jc w:val="both"/>
-        <w:rPr>
-          <w:color w:val="FF0000"/>
-        </w:rPr>
-      </w:pPr>
-    </w:p>
-    <w:p>
-      <w:pPr>
-        <w:jc w:val="both"/>
-      </w:pPr>
-      <w:r>
-        <w:t>Con el fin de obtener un poco más del conocimiento acerca del funcionamiento y</w:t>
+    <w:p>
+      <w:pPr>
+        <w:jc w:val="both"/>
+        <w:rPr>
+          <w:color w:val="FF0000"/>
+        </w:rPr>
+      </w:pPr>
+    </w:p>
+    <w:p>
+      <w:pPr>
+        <w:jc w:val="both"/>
+      </w:pPr>
+      <w:r>
+        <w:t xml:space="preserve">Con el fin de obtener un poco más del conocimiento acerca del funcionamiento y problemática acerca de este módulo, se requirió llevar a cabo una reunión con el responsable de proyecto, con el fin de identificar satisfactoriamente las funciones y el objetivo exacto que se necesita para poder implementar adecuadamente el desarrollo de </w:t>
+      </w:r>
+      <w:r>
+        <w:t>evaluación docente dentro del sistema ya existente</w:t>
+      </w:r>
+      <w:r>
+        <w:t xml:space="preserve">. </w:t>
+      </w:r>
+    </w:p>
+    <w:p>
+      <w:pPr>
+        <w:jc w:val="both"/>
+      </w:pPr>
+    </w:p>
+    <w:p>
+      <w:pPr>
+        <w:jc w:val="both"/>
+      </w:pPr>
+      <w:r>
+        <w:t>En dicha reunión</w:t>
+      </w:r>
+      <w:r>
+        <w:t>, donde estuvieron presentes</w:t>
+      </w:r>
+      <w:r>
+        <w:t xml:space="preserve"> el cliente, responsable de desarrollo, administrador de proyecto y el equipo de desarrollo,</w:t>
+      </w:r>
+      <w:r>
+        <w:t xml:space="preserve"> se llegó al objetivo de </w:t>
+      </w:r>
+      <w:r>
+        <w:t xml:space="preserve">que la universidad requiere la funcionalidad de evaluación para que todos los estudiantados puedan ofrecer una completa retroalimentación de sus docentes y opiniones acerca de ellos, </w:t>
+      </w:r>
+      <w:r>
+        <w:t>junto a que la universidad tendrá el</w:t>
+      </w:r>
+      <w:r>
+        <w:t xml:space="preserve"> poder consultar aquellas respuesta</w:t>
+      </w:r>
+      <w:r>
+        <w:t>s en cualquier momento.</w:t>
       </w:r>
       <w:r>
         <w:t xml:space="preserve"> </w:t>
       </w:r>
       <w:r>
-        <w:t>problemática</w:t>
-      </w:r>
-      <w:r>
-        <w:t xml:space="preserve"> acerca de este módulo</w:t>
-      </w:r>
-      <w:r>
-        <w:t xml:space="preserve">, se requirió llevar a cabo </w:t>
-      </w:r>
-      <w:r>
-        <w:t xml:space="preserve">una </w:t>
-      </w:r>
-      <w:r>
-        <w:t>reunión con el</w:t>
-      </w:r>
-      <w:r>
-        <w:t xml:space="preserve"> </w:t>
-      </w:r>
-      <w:r>
-        <w:t>responsable de proyecto, con el fin de identificar satisfactoriamente las funciones y el</w:t>
-      </w:r>
-      <w:r>
-        <w:t xml:space="preserve"> </w:t>
-      </w:r>
-      <w:r>
-        <w:t>objetivo exacto que se necesita para poder implementar adecuadamente el</w:t>
-      </w:r>
-      <w:r>
-        <w:t xml:space="preserve"> </w:t>
-      </w:r>
-      <w:r>
-        <w:t xml:space="preserve">desarrollo de </w:t>
-      </w:r>
-      <w:r>
-        <w:t>evaluación docente dentro del sistema ya existente</w:t>
-      </w:r>
-      <w:r>
-        <w:t xml:space="preserve">. </w:t>
-      </w:r>
-    </w:p>
-    <w:p>
-      <w:pPr>
-        <w:jc w:val="both"/>
-      </w:pPr>
-    </w:p>
-    <w:p>
-      <w:pPr>
-        <w:jc w:val="both"/>
-      </w:pPr>
-      <w:r>
-        <w:t>En dicha reunión</w:t>
-      </w:r>
-      <w:r>
-        <w:t>, donde estuvieron presentes</w:t>
-      </w:r>
-      <w:r>
-        <w:t xml:space="preserve"> el cliente, responsable de desarrollo, administrador de proyecto y el equipo de desarrollo,</w:t>
-      </w:r>
-      <w:r>
-        <w:t xml:space="preserve"> se llegó al objetivo de </w:t>
-      </w:r>
-      <w:r>
-        <w:t xml:space="preserve">que la universidad requiere la funcionalidad de evaluación para que todos los estudiantados puedan ofrecer una completa retroalimentación de sus docentes y opiniones acerca de ellos, </w:t>
-      </w:r>
-      <w:r>
-        <w:t>junto a que la universidad tendrá el</w:t>
-      </w:r>
-      <w:r>
-        <w:t xml:space="preserve"> poder consultar aquellas respuesta</w:t>
-      </w:r>
-      <w:r>
-        <w:t>s en cualquier momento.</w:t>
-      </w:r>
-    </w:p>
-    <w:p>
-      <w:pPr>
-        <w:jc w:val="both"/>
-      </w:pPr>
-    </w:p>
-    <w:p>
-      <w:pPr>
-        <w:jc w:val="both"/>
-      </w:pPr>
-      <w:r>
         <w:t>Los diferentes involucrados del proyecto se encuentran definidos como se observa en la Tabla 3.1</w:t>
       </w:r>
     </w:p>
@@ -6691,7 +6356,7 @@
     </w:p>
     <w:p>
       <w:pPr>
-        <w:pStyle w:val="Caption"/>
+        <w:pStyle w:val="Descripcin"/>
       </w:pPr>
       <w:bookmarkStart w:id="14" w:name="_Toc103865184"/>
       <w:r>
@@ -6869,7 +6534,7 @@
               </w:rPr>
             </w:pPr>
             <w:r>
-              <w:t>Universidad de Ciencias Jurídicas de Morelos S.C</w:t>
+              <w:t>José Christian Narváez Figueroa</w:t>
             </w:r>
           </w:p>
         </w:tc>
@@ -6882,11 +6547,9 @@
             <w:pPr>
               <w:jc w:val="center"/>
             </w:pPr>
-            <w:proofErr w:type="gramStart"/>
             <w:r>
               <w:t>Sponsor</w:t>
             </w:r>
-            <w:proofErr w:type="gramEnd"/>
           </w:p>
           <w:p>
             <w:pPr>
@@ -6944,7 +6607,6 @@
               <w:rPr>
                 <w:i/>
               </w:rPr>
-              <w:lastRenderedPageBreak/>
               <w:t>Externo</w:t>
             </w:r>
           </w:p>
@@ -6962,7 +6624,6 @@
               <w:jc w:val="center"/>
             </w:pPr>
             <w:r>
-              <w:lastRenderedPageBreak/>
               <w:t>Erick Mireles Merchant</w:t>
             </w:r>
           </w:p>
@@ -7008,7 +6669,7 @@
               <w:jc w:val="center"/>
             </w:pPr>
             <w:r>
-              <w:t>----------</w:t>
+              <w:t>Erick Mireles Merchant</w:t>
             </w:r>
           </w:p>
         </w:tc>
@@ -7044,548 +6705,235 @@
       </w:tr>
     </w:tbl>
     <w:p/>
+    <w:p>
+      <w:pPr>
+        <w:pStyle w:val="Ttulo2"/>
+      </w:pPr>
+      <w:bookmarkStart w:id="15" w:name="_Toc103865175"/>
+      <w:r>
+        <w:lastRenderedPageBreak/>
+        <w:t>Planeación</w:t>
+      </w:r>
+      <w:bookmarkEnd w:id="15"/>
+    </w:p>
+    <w:p>
+      <w:pPr>
+        <w:jc w:val="both"/>
+        <w:rPr>
+          <w:color w:val="FF0000"/>
+        </w:rPr>
+      </w:pPr>
+    </w:p>
+    <w:p>
+      <w:pPr>
+        <w:jc w:val="both"/>
+      </w:pPr>
+      <w:r>
+        <w:t>Para realizar la planeación correspondiente al proyecto y que este tuviera un control de las actividades a realizar en el desarrollo, se requirió elaborar la documentación necesaria donde se tomaron en cuenta las fechas para la entrega y el módulo a cumplir.</w:t>
+      </w:r>
+    </w:p>
     <w:p/>
     <w:p>
       <w:pPr>
-        <w:pStyle w:val="Heading2"/>
-      </w:pPr>
-      <w:bookmarkStart w:id="15" w:name="_Toc103865175"/>
-      <w:r>
-        <w:t>Planeación</w:t>
-      </w:r>
-      <w:bookmarkEnd w:id="15"/>
+        <w:pStyle w:val="Ttulo3"/>
+      </w:pPr>
+      <w:r>
+        <w:t>Diagrama de Gantt</w:t>
+      </w:r>
     </w:p>
     <w:p/>
     <w:p>
       <w:pPr>
         <w:jc w:val="both"/>
-        <w:rPr>
-          <w:color w:val="FF0000"/>
-        </w:rPr>
-      </w:pPr>
-      <w:r>
-        <w:rPr>
-          <w:color w:val="FF0000"/>
-        </w:rPr>
-        <w:t>Esta sección debe describir las acciones realizadas para planificar el proyecto</w:t>
-      </w:r>
-      <w:r>
-        <w:rPr>
-          <w:color w:val="FF0000"/>
-        </w:rPr>
-        <w:t xml:space="preserve"> y deberá contener como mínimo un documento que defina los requerimientos del </w:t>
-      </w:r>
-      <w:r>
-        <w:rPr>
-          <w:color w:val="FF0000"/>
-        </w:rPr>
-        <w:t>proyecto y un cronograma de actividades (o diagrama de Gantt)</w:t>
-      </w:r>
-      <w:r>
-        <w:rPr>
-          <w:color w:val="FF0000"/>
-        </w:rPr>
-        <w:t xml:space="preserve"> que indique</w:t>
-      </w:r>
-      <w:r>
-        <w:rPr>
-          <w:color w:val="FF0000"/>
-        </w:rPr>
-        <w:t xml:space="preserve"> tiempo de duración y entregables. Adicionalmente, se podrán añadir documentos que defina tu asesor </w:t>
-      </w:r>
-      <w:r>
-        <w:rPr>
-          <w:color w:val="FF0000"/>
-        </w:rPr>
-        <w:t>universitario</w:t>
-      </w:r>
-      <w:r>
-        <w:rPr>
-          <w:color w:val="FF0000"/>
-        </w:rPr>
-        <w:t xml:space="preserve"> </w:t>
-      </w:r>
-      <w:r>
-        <w:rPr>
-          <w:color w:val="FF0000"/>
-        </w:rPr>
-        <w:t>de acuerdo con el</w:t>
-      </w:r>
-      <w:r>
-        <w:rPr>
-          <w:color w:val="FF0000"/>
-        </w:rPr>
-        <w:t xml:space="preserve"> tipo de proyecto específico.</w:t>
-      </w:r>
-    </w:p>
-    <w:p>
-      <w:pPr>
-        <w:jc w:val="both"/>
-        <w:rPr>
-          <w:color w:val="FF0000"/>
-        </w:rPr>
-      </w:pPr>
-    </w:p>
-    <w:p>
-      <w:pPr>
-        <w:jc w:val="both"/>
-      </w:pPr>
-      <w:r>
-        <w:t>Para realizar la planeación correspondiente al proyecto y que este tuviera un control</w:t>
-      </w:r>
-      <w:r>
-        <w:t xml:space="preserve"> </w:t>
-      </w:r>
-      <w:r>
-        <w:t>de las actividades a realizar en el desarrollo, se requirió elaborar la documentación</w:t>
-      </w:r>
-      <w:r>
-        <w:t xml:space="preserve"> </w:t>
-      </w:r>
-      <w:r>
-        <w:t>necesaria donde se tomaron en cuenta las fechas para la entrega y el módulo a</w:t>
-      </w:r>
-      <w:r>
-        <w:t xml:space="preserve"> </w:t>
-      </w:r>
-      <w:r>
-        <w:t>cumplir.</w:t>
+      </w:pPr>
+      <w:r>
+        <w:t xml:space="preserve">Uno de los documentos para planificar el desarrollo es el diagrama de Gantt como se muestra completo en </w:t>
+      </w:r>
+      <w:r>
+        <w:rPr>
+          <w:highlight w:val="yellow"/>
+        </w:rPr>
+        <w:t>ANEXO A. DIAGRAMA DE GANTT,</w:t>
+      </w:r>
+      <w:r>
+        <w:t xml:space="preserve"> el cual relata las actividades que se deben hacer en cada una de las semanas para llevar un buen control en el desarrollo y no presentar retrasos en ello. Este abarca las 15 semanas que dura el cuatrimestre en el cual se tuvo el tiempo para completar el proyecto. </w:t>
+      </w:r>
+    </w:p>
+    <w:p>
+      <w:pPr>
+        <w:jc w:val="both"/>
+      </w:pPr>
+    </w:p>
+    <w:p>
+      <w:pPr>
+        <w:pStyle w:val="Ttulo3"/>
+      </w:pPr>
+      <w:r>
+        <w:t>Documento Formal de Requerimientos</w:t>
       </w:r>
     </w:p>
     <w:p/>
     <w:p>
       <w:pPr>
-        <w:pStyle w:val="Heading3"/>
-      </w:pPr>
-      <w:r>
-        <w:t>Diagrama de Gantt</w:t>
+        <w:jc w:val="both"/>
+      </w:pPr>
+      <w:r>
+        <w:t xml:space="preserve">Para lograr comprender e identificar los requerimientos funcionales y no funcionales del </w:t>
+      </w:r>
+      <w:r>
+        <w:t>módulo</w:t>
+      </w:r>
+      <w:r>
+        <w:t xml:space="preserve"> de evaluación docente, se llevó a cabo la realización de un análisis de la información obtenida en la reunión con el cliente, dónde se pudo identificar los puntos que permitieran la elaboración del respectivo documento formal de requerimientos como se muestra en el </w:t>
+      </w:r>
+      <w:r>
+        <w:rPr>
+          <w:highlight w:val="yellow"/>
+        </w:rPr>
+        <w:t>ANEXO B. DOCUMENTO FORMAL DE REQUISITOS.</w:t>
+      </w:r>
+    </w:p>
+    <w:p>
+      <w:pPr>
+        <w:jc w:val="both"/>
+      </w:pPr>
+    </w:p>
+    <w:p>
+      <w:pPr>
+        <w:jc w:val="both"/>
+      </w:pPr>
+      <w:r>
+        <w:t>El documento Formal de Requerimientos define todas las necesidades del cliente en manera</w:t>
+      </w:r>
+      <w:r>
+        <w:t xml:space="preserve"> de funcionalidades, entre ellos se encuentra. Secciones, Preguntas, Consulta de Respuestas, Evaluar docente por Alumno. En cada una de las funcionalidades se define los datos de entrada, datos de salida (si este aplica), criterios de aceptación, reglas de negocio, requerimientos funcionales y Notas para aclarar posibles dudas o inquietudes por parte de los involucrados.</w:t>
+      </w:r>
+    </w:p>
+    <w:p>
+      <w:pPr>
+        <w:jc w:val="both"/>
+      </w:pPr>
+    </w:p>
+    <w:p>
+      <w:pPr>
+        <w:jc w:val="both"/>
+      </w:pPr>
+      <w:r>
+        <w:lastRenderedPageBreak/>
+        <w:t>Esto permite que tanto el desarrollador como el cliente tengan los detalles claros con respecto a lo que podrá hacer la aplicación una vez que se llegue a su etapa de entrega.</w:t>
       </w:r>
     </w:p>
     <w:p/>
     <w:p>
       <w:pPr>
-        <w:jc w:val="both"/>
-      </w:pPr>
-      <w:r>
-        <w:t>Uno de los documentos para planificar el desarrollo es el diagrama de Gantt como se</w:t>
-      </w:r>
-      <w:r>
-        <w:t xml:space="preserve"> </w:t>
-      </w:r>
-      <w:r>
-        <w:t xml:space="preserve">muestra completo en </w:t>
+        <w:pStyle w:val="Ttulo2"/>
+      </w:pPr>
+      <w:bookmarkStart w:id="16" w:name="_Toc103865176"/>
+      <w:r>
+        <w:t>Ejecución</w:t>
+      </w:r>
+      <w:bookmarkEnd w:id="16"/>
+    </w:p>
+    <w:p>
+      <w:pPr>
+        <w:jc w:val="both"/>
+      </w:pPr>
+    </w:p>
+    <w:p>
+      <w:pPr>
+        <w:jc w:val="both"/>
+      </w:pPr>
+      <w:r>
+        <w:t>Una vez finalizado el Documento Formal de Requerimientos, se llevaron a cabo varios procesos conforme al marco DMS que regula las operaciones del Centro de Desarrollo de Software. Estos procesos incluyeron la revisión y validación de los requisitos por parte de los interesados, así como la planificación detallada de las etapas de desarrollo y las actividades de prueba. Además, se establecieron los roles y responsabilidades de los miembros del equipo de desarrollo, asegurando una clara comprensión de las tareas asignadas y los objetivos del proyecto.</w:t>
+      </w:r>
+    </w:p>
+    <w:p>
+      <w:pPr>
+        <w:jc w:val="both"/>
+      </w:pPr>
+    </w:p>
+    <w:p>
+      <w:pPr>
+        <w:jc w:val="both"/>
+      </w:pPr>
+    </w:p>
+    <w:p>
+      <w:pPr>
+        <w:pStyle w:val="Ttulo3"/>
+      </w:pPr>
+      <w:r>
+        <w:t>Diagramas de Casos de Uso</w:t>
+      </w:r>
+    </w:p>
+    <w:p/>
+    <w:p>
+      <w:pPr>
+        <w:jc w:val="both"/>
+      </w:pPr>
+      <w:r>
+        <w:t>El diagrama fue elaborado con el propósito de establecer un modelo de representación que abarque los distintos requerimientos del módulo en cuestión. Este modelo consta de la identificación de los diversos roles que pueden interactuar con la aplicación, así como de las funciones asociadas a cada uno de estos roles, incluyendo las que se desglosan de estas funciones principales.</w:t>
+      </w:r>
+    </w:p>
+    <w:p>
+      <w:pPr>
+        <w:jc w:val="both"/>
+      </w:pPr>
+    </w:p>
+    <w:p>
+      <w:pPr>
+        <w:jc w:val="both"/>
+      </w:pPr>
+      <w:r>
+        <w:t xml:space="preserve">Inicialmente, se creó un diagrama general que ilustra estos casos de uso, tal como se muestra en la </w:t>
+      </w:r>
+      <w:r>
+        <w:rPr>
+          <w:highlight w:val="cyan"/>
+        </w:rPr>
+        <w:t>Figura 3.1</w:t>
+      </w:r>
+      <w:r>
+        <w:rPr>
+          <w:highlight w:val="cyan"/>
+        </w:rPr>
+        <w:t xml:space="preserve"> Diagrama de casos de uso</w:t>
+      </w:r>
+      <w:r>
+        <w:t xml:space="preserve">. Posteriormente, se detallaron estos casos de uso en el </w:t>
       </w:r>
       <w:r>
         <w:rPr>
           <w:highlight w:val="yellow"/>
         </w:rPr>
-        <w:t xml:space="preserve">ANEXO </w:t>
-      </w:r>
-      <w:r>
-        <w:rPr>
-          <w:highlight w:val="yellow"/>
-        </w:rPr>
-        <w:t>A</w:t>
-      </w:r>
-      <w:r>
-        <w:rPr>
-          <w:highlight w:val="yellow"/>
-        </w:rPr>
-        <w:t>. DIAGRAMA DE GANTT,</w:t>
-      </w:r>
-      <w:r>
-        <w:t xml:space="preserve"> el cual relata las</w:t>
-      </w:r>
-      <w:r>
-        <w:t xml:space="preserve"> </w:t>
-      </w:r>
-      <w:r>
-        <w:t>actividades que se deben hacer en cada una de las semanas para llevar un buen</w:t>
-      </w:r>
-      <w:r>
-        <w:t xml:space="preserve"> </w:t>
-      </w:r>
-      <w:r>
-        <w:t>control en el desarrollo y no presentar retrasos en ello. Este abarca las 1</w:t>
-      </w:r>
-      <w:r>
-        <w:t>5</w:t>
-      </w:r>
-      <w:r>
-        <w:t xml:space="preserve"> semanas</w:t>
-      </w:r>
-      <w:r>
-        <w:t xml:space="preserve"> </w:t>
-      </w:r>
-      <w:r>
-        <w:t xml:space="preserve">que dura el cuatrimestre en el cual se tuvo el tiempo para completar el proyecto. </w:t>
-      </w:r>
-    </w:p>
-    <w:p>
-      <w:pPr>
-        <w:jc w:val="both"/>
-      </w:pPr>
-    </w:p>
-    <w:p>
-      <w:pPr>
-        <w:pStyle w:val="Heading3"/>
-      </w:pPr>
-      <w:r>
-        <w:t>Documento Formal de Requerimientos</w:t>
-      </w:r>
-    </w:p>
-    <w:p/>
-    <w:p>
-      <w:pPr>
-        <w:jc w:val="both"/>
-      </w:pPr>
-      <w:r>
-        <w:t>Para lograr comprender e identificar los requerimientos funcionales y no funcionales</w:t>
-      </w:r>
-      <w:r>
-        <w:t xml:space="preserve"> del </w:t>
-      </w:r>
-      <w:r>
-        <w:t>módulo</w:t>
-      </w:r>
-      <w:r>
-        <w:t xml:space="preserve"> de evaluación docente</w:t>
-      </w:r>
-      <w:r>
-        <w:t xml:space="preserve">, se llevó a cabo la realización de un análisis de la </w:t>
+        <w:t>Anexo C</w:t>
+      </w:r>
+      <w:r>
+        <w:t>, donde se presentan los Diagramas de Caso de Uso de manera más específica.</w:t>
+      </w:r>
+    </w:p>
+    <w:p>
+      <w:pPr>
+        <w:jc w:val="both"/>
+      </w:pPr>
+    </w:p>
+    <w:p>
+      <w:pPr>
+        <w:jc w:val="both"/>
+      </w:pPr>
+      <w:r>
+        <w:t xml:space="preserve">El propósito fundamental de este enfoque es proporcionar una comprensión clara y completa de las interacciones que pueden ocurrir dentro del sistema, tanto desde la perspectiva de los usuarios como de las funcionalidades que estos pueden llevar a </w:t>
       </w:r>
       <w:r>
         <w:lastRenderedPageBreak/>
-        <w:t>información</w:t>
-      </w:r>
-      <w:r>
-        <w:t xml:space="preserve"> </w:t>
-      </w:r>
-      <w:r>
-        <w:t xml:space="preserve">obtenida en </w:t>
-      </w:r>
-      <w:r>
-        <w:t xml:space="preserve">la </w:t>
-      </w:r>
-      <w:r>
-        <w:t>reunión con el cliente, dónde se pudo identificar los puntos que</w:t>
-      </w:r>
-      <w:r>
-        <w:t xml:space="preserve"> </w:t>
-      </w:r>
-      <w:r>
-        <w:t>permitieran la elaboración del respectivo documento formal de requerimientos como</w:t>
-      </w:r>
-      <w:r>
-        <w:t xml:space="preserve"> </w:t>
-      </w:r>
-      <w:r>
-        <w:t xml:space="preserve">se muestra en el </w:t>
-      </w:r>
-      <w:r>
-        <w:rPr>
-          <w:highlight w:val="yellow"/>
-        </w:rPr>
-        <w:t xml:space="preserve">ANEXO </w:t>
-      </w:r>
-      <w:r>
-        <w:rPr>
-          <w:highlight w:val="yellow"/>
-        </w:rPr>
-        <w:t>B</w:t>
-      </w:r>
-      <w:r>
-        <w:rPr>
-          <w:highlight w:val="yellow"/>
-        </w:rPr>
-        <w:t>. DOCUMENTO FORMAL DE REQUISITOS.</w:t>
-      </w:r>
-    </w:p>
-    <w:p>
-      <w:pPr>
-        <w:jc w:val="both"/>
-      </w:pPr>
-    </w:p>
-    <w:p>
-      <w:pPr>
-        <w:jc w:val="both"/>
-      </w:pPr>
-      <w:r>
-        <w:t>El documento Formal de Requerimientos define todas las necesidades del cliente en manera</w:t>
-      </w:r>
-      <w:r>
-        <w:t xml:space="preserve"> de funcionalidades, entre ellos se encuentra. Secciones, Preguntas, Consulta de Respuestas, Evaluar docente por Alumno. En cada una de las funcionalidades se define los datos de entrada, datos de salida (si este aplica), criterios de aceptación, reglas de negocio, requerimientos funcionales y Notas para aclarar posibles dudas o inquietudes por parte de los involucrados.</w:t>
-      </w:r>
-    </w:p>
-    <w:p>
-      <w:pPr>
-        <w:jc w:val="both"/>
-      </w:pPr>
-    </w:p>
-    <w:p>
-      <w:pPr>
-        <w:jc w:val="both"/>
-      </w:pPr>
-      <w:r>
-        <w:t>Esto permite que tanto el desarrollador como el cliente tengan los detalles claros con</w:t>
-      </w:r>
-      <w:r>
-        <w:t xml:space="preserve"> </w:t>
-      </w:r>
-      <w:r>
-        <w:t>respecto a lo que podrá hacer la aplicación una vez que se llegue a su etapa de</w:t>
-      </w:r>
-      <w:r>
-        <w:t xml:space="preserve"> </w:t>
-      </w:r>
-      <w:r>
-        <w:t>entrega.</w:t>
-      </w:r>
-    </w:p>
-    <w:p/>
-    <w:p>
-      <w:pPr>
-        <w:pStyle w:val="Heading2"/>
-      </w:pPr>
-      <w:bookmarkStart w:id="16" w:name="_Toc103865176"/>
-      <w:r>
-        <w:t>Ejecución</w:t>
-      </w:r>
-      <w:bookmarkEnd w:id="16"/>
-    </w:p>
-    <w:p/>
-    <w:p>
-      <w:pPr>
-        <w:jc w:val="both"/>
-        <w:rPr>
-          <w:color w:val="FF0000"/>
-        </w:rPr>
-      </w:pPr>
-      <w:r>
-        <w:rPr>
-          <w:color w:val="FF0000"/>
-        </w:rPr>
-        <w:t>En esta sección se deben d</w:t>
-      </w:r>
-      <w:r>
-        <w:rPr>
-          <w:color w:val="FF0000"/>
-        </w:rPr>
-        <w:t>escribir</w:t>
-      </w:r>
-      <w:r>
-        <w:rPr>
-          <w:color w:val="FF0000"/>
-        </w:rPr>
-        <w:t>,</w:t>
-      </w:r>
-      <w:r>
-        <w:rPr>
-          <w:color w:val="FF0000"/>
-        </w:rPr>
-        <w:t xml:space="preserve"> paso a paso</w:t>
-      </w:r>
-      <w:r>
-        <w:rPr>
-          <w:color w:val="FF0000"/>
-        </w:rPr>
-        <w:t>,</w:t>
-      </w:r>
-      <w:r>
-        <w:rPr>
-          <w:color w:val="FF0000"/>
-        </w:rPr>
-        <w:t xml:space="preserve"> las acciones realizadas para desarrollar el proyecto. Estas acciones deben tener un orden cronológico coherente. Similar a un tutorial.</w:t>
-      </w:r>
-    </w:p>
-    <w:p>
-      <w:pPr>
-        <w:jc w:val="both"/>
-      </w:pPr>
-    </w:p>
-    <w:p>
-      <w:pPr>
-        <w:jc w:val="both"/>
-        <w:rPr>
-          <w:color w:val="FF0000"/>
-        </w:rPr>
-      </w:pPr>
-      <w:r>
-        <w:rPr>
-          <w:color w:val="FF0000"/>
-        </w:rPr>
-        <w:t xml:space="preserve">Normalmente </w:t>
-      </w:r>
-      <w:r>
-        <w:rPr>
-          <w:color w:val="FF0000"/>
-        </w:rPr>
-        <w:t>se escribe</w:t>
-      </w:r>
-      <w:r>
-        <w:rPr>
-          <w:color w:val="FF0000"/>
-        </w:rPr>
-        <w:t xml:space="preserve"> en pasado, distinguiendo los elementos</w:t>
-      </w:r>
-      <w:r>
-        <w:rPr>
-          <w:color w:val="FF0000"/>
-        </w:rPr>
-        <w:t xml:space="preserve"> </w:t>
-      </w:r>
-      <w:r>
-        <w:rPr>
-          <w:color w:val="FF0000"/>
-        </w:rPr>
-        <w:t xml:space="preserve">del estado actual </w:t>
-      </w:r>
-      <w:r>
-        <w:rPr>
-          <w:color w:val="FF0000"/>
-        </w:rPr>
-        <w:t xml:space="preserve">del proyecto </w:t>
-      </w:r>
-      <w:r>
-        <w:rPr>
-          <w:color w:val="FF0000"/>
-        </w:rPr>
-        <w:t>(escrito en presente) y aquellos que se tendrá</w:t>
-      </w:r>
-      <w:r>
-        <w:rPr>
-          <w:color w:val="FF0000"/>
-        </w:rPr>
-        <w:t>n</w:t>
-      </w:r>
-      <w:r>
-        <w:rPr>
-          <w:color w:val="FF0000"/>
-        </w:rPr>
-        <w:t xml:space="preserve"> </w:t>
-      </w:r>
-      <w:r>
-        <w:rPr>
-          <w:color w:val="FF0000"/>
-        </w:rPr>
-        <w:t>como resultado de una acción</w:t>
-      </w:r>
-      <w:r>
-        <w:rPr>
-          <w:color w:val="FF0000"/>
-        </w:rPr>
-        <w:t xml:space="preserve"> futura</w:t>
-      </w:r>
-      <w:r>
-        <w:rPr>
-          <w:color w:val="FF0000"/>
-        </w:rPr>
-        <w:t xml:space="preserve"> (escritos en futuro).</w:t>
-      </w:r>
-    </w:p>
-    <w:p>
-      <w:pPr>
-        <w:jc w:val="both"/>
-      </w:pPr>
-      <w:r>
-        <w:t>Una vez finalizado el Documento Formal de Requerimientos, se llevaron a cabo varios procesos conforme al marco DMS que regula las operaciones del Centro de Desarrollo de Software. Estos procesos incluyeron la revisión y validación de los requisitos por parte de los interesados, así como la planificación detallada de las etapas de desarrollo y las actividades de prueba. Además, se establecieron los roles y responsabilidades de los miembros del equipo de desarrollo, asegurando una clara comprensión de las tareas asignadas y los objetivos del proyecto.</w:t>
-      </w:r>
-    </w:p>
-    <w:p>
-      <w:pPr>
-        <w:jc w:val="both"/>
-      </w:pPr>
-    </w:p>
-    <w:p>
-      <w:pPr>
-        <w:pStyle w:val="Heading3"/>
-      </w:pPr>
-      <w:r>
-        <w:lastRenderedPageBreak/>
-        <w:t>Diagramas de Casos de Uso</w:t>
-      </w:r>
-    </w:p>
-    <w:p/>
-    <w:p>
-      <w:pPr>
-        <w:jc w:val="both"/>
-      </w:pPr>
-      <w:r>
-        <w:t>El diagrama sirvió para tener un modelo de representación de los distintos</w:t>
-      </w:r>
-      <w:r>
-        <w:t xml:space="preserve"> </w:t>
-      </w:r>
-      <w:r>
-        <w:t xml:space="preserve">requerimientos </w:t>
-      </w:r>
-      <w:r>
-        <w:t>que abarca el módulo</w:t>
-      </w:r>
-      <w:r>
-        <w:t>, consta de tener los distintos roles que</w:t>
-      </w:r>
-      <w:r>
-        <w:t xml:space="preserve"> </w:t>
-      </w:r>
-      <w:r>
-        <w:t>puede haber en la aplicación y las funciones de cada uno, así como las que se</w:t>
-      </w:r>
-      <w:r>
-        <w:t xml:space="preserve"> </w:t>
-      </w:r>
-      <w:r>
-        <w:t>desglosan de ellas, al principio se hizo un diagrama en general como se muestra en</w:t>
-      </w:r>
-      <w:r>
-        <w:t xml:space="preserve"> </w:t>
-      </w:r>
-      <w:r>
-        <w:t xml:space="preserve">la siguiente </w:t>
-      </w:r>
-      <w:r>
-        <w:rPr>
-          <w:highlight w:val="cyan"/>
-        </w:rPr>
-        <w:t xml:space="preserve">Figura </w:t>
-      </w:r>
-      <w:r>
-        <w:rPr>
-          <w:highlight w:val="cyan"/>
-        </w:rPr>
-        <w:t>3.</w:t>
-      </w:r>
-      <w:r>
-        <w:rPr>
-          <w:highlight w:val="cyan"/>
-        </w:rPr>
-        <w:t>1</w:t>
-      </w:r>
-      <w:r>
-        <w:rPr>
-          <w:highlight w:val="cyan"/>
-        </w:rPr>
-        <w:t xml:space="preserve"> DIAGRAMA DE CASOS DE USO</w:t>
-      </w:r>
-      <w:r>
-        <w:t xml:space="preserve"> y en el </w:t>
-      </w:r>
-      <w:r>
-        <w:rPr>
-          <w:highlight w:val="yellow"/>
-        </w:rPr>
-        <w:t>Anexo</w:t>
-      </w:r>
-      <w:r>
-        <w:rPr>
-          <w:highlight w:val="yellow"/>
-        </w:rPr>
-        <w:t xml:space="preserve"> C DIAGRAMAS DE CASO DE USO</w:t>
-      </w:r>
-    </w:p>
-    <w:p>
-      <w:pPr>
-        <w:jc w:val="both"/>
+        <w:t>cabo. Esto facilita el diseño y desarrollo del módulo, al establecer una base sólida para la implementación de las diversas características y su integración en la aplicación final.</w:t>
+      </w:r>
+    </w:p>
+    <w:p>
+      <w:pPr>
+        <w:jc w:val="both"/>
+        <w:rPr>
+          <w:lang w:val="es-MX"/>
+        </w:rPr>
       </w:pPr>
     </w:p>
     <w:p>
@@ -7595,6 +6943,7 @@
       <w:r>
         <w:rPr>
           <w:noProof/>
+          <w:lang w:val="es-MX" w:eastAsia="es-MX"/>
         </w:rPr>
         <w:drawing>
           <wp:inline distT="0" distB="0" distL="0" distR="0" wp14:anchorId="1E3F207C" wp14:editId="1FA2881A">
@@ -7641,7 +6990,7 @@
     </w:p>
     <w:p>
       <w:pPr>
-        <w:pStyle w:val="Caption"/>
+        <w:pStyle w:val="Descripcin"/>
         <w:rPr>
           <w:i/>
           <w:color w:val="000000" w:themeColor="text1"/>
@@ -7758,7 +7107,7 @@
     </w:p>
     <w:p>
       <w:pPr>
-        <w:pStyle w:val="Heading3"/>
+        <w:pStyle w:val="Ttulo3"/>
       </w:pPr>
       <w:r>
         <w:t>Plan de Reporte de Pruebas</w:t>
@@ -7770,42 +7119,7 @@
         <w:jc w:val="both"/>
       </w:pPr>
       <w:r>
-        <w:t>En este documento se empieza a estructurar el correcto funcionamiento que debería</w:t>
-      </w:r>
-      <w:r>
-        <w:t xml:space="preserve"> </w:t>
-      </w:r>
-      <w:r>
-        <w:t>tener la aplicación, como lo es el diseño estructurado, su diseño funcional, es decir,</w:t>
-      </w:r>
-      <w:r>
-        <w:t xml:space="preserve"> </w:t>
-      </w:r>
-      <w:r>
-        <w:t xml:space="preserve">son </w:t>
-      </w:r>
-      <w:proofErr w:type="gramStart"/>
-      <w:r>
-        <w:t>pequeños test</w:t>
-      </w:r>
-      <w:proofErr w:type="gramEnd"/>
-      <w:r>
-        <w:t xml:space="preserve"> que lo que hacen es validar el comportamiento del objeto y su</w:t>
-      </w:r>
-      <w:r>
-        <w:t xml:space="preserve"> </w:t>
-      </w:r>
-      <w:r>
-        <w:t>lógica. Para esto se realizaron unas pequeñas tablas con los distintos</w:t>
-      </w:r>
-      <w:r>
-        <w:t xml:space="preserve"> </w:t>
-      </w:r>
-      <w:r>
-        <w:t>funcionamientos que pudiera tener</w:t>
-      </w:r>
-      <w:r>
-        <w:t>.</w:t>
+        <w:t>En este documento se comienza a estructurar el correcto funcionamiento deseado para la aplicación. Se abordan aspectos tanto del diseño estructurado como del funcional, incluyendo la realización de pruebas pequeñas destinadas a validar el comportamiento y la lógica del sistema. Este proceso implica la identificación y descripción detallada de los diferentes comportamientos esperados de la aplicación. Estas descripciones proporcionan una visión clara de las funcionalidades y escenarios de uso previstos, lo que constituye una base sólida para el diseño y desarrollo subsiguientes. La realización de estas pruebas es esencial para asegurar que la aplicación cumpla con los requerimientos establecidos y funcione de manera coherente y efectiva una vez implementada.</w:t>
       </w:r>
     </w:p>
     <w:p>
@@ -7843,13 +7157,7 @@
         <w:jc w:val="both"/>
       </w:pPr>
       <w:r>
-        <w:t xml:space="preserve">En pruebas de sistema se describe todo lo relacionado en comprobar </w:t>
-      </w:r>
-      <w:r>
-        <w:t>el</w:t>
-      </w:r>
-      <w:r>
-        <w:t xml:space="preserve"> buen</w:t>
+        <w:t>En pruebas de sistema se describe todo lo relacionado en comprobar el buen</w:t>
       </w:r>
       <w:r>
         <w:t xml:space="preserve"> </w:t>
@@ -7909,6 +7217,9 @@
       <w:r>
         <w:t>correctos e incorrectos</w:t>
       </w:r>
+      <w:r>
+        <w:t>.</w:t>
+      </w:r>
     </w:p>
     <w:p>
       <w:pPr>
@@ -7945,70 +7256,20 @@
         <w:jc w:val="both"/>
       </w:pPr>
       <w:r>
-        <w:t>Dentro de estas pruebas se describen la verificación de los requisitos no funcionales</w:t>
-      </w:r>
-      <w:r>
-        <w:t xml:space="preserve"> </w:t>
-      </w:r>
-      <w:r>
-        <w:t>basados en la operación de un software, es decir, no se basa en la funcionalidad,</w:t>
-      </w:r>
-      <w:r>
-        <w:t xml:space="preserve"> </w:t>
-      </w:r>
-      <w:r>
-        <w:t>puede ayudar a determinar la carga que soporta el producto, o para ver si su</w:t>
-      </w:r>
-      <w:r>
-        <w:t xml:space="preserve"> </w:t>
-      </w:r>
-      <w:r>
-        <w:t>rendimiento es el correcto con el servidor.</w:t>
-      </w:r>
-    </w:p>
-    <w:p>
-      <w:pPr>
-        <w:jc w:val="both"/>
-      </w:pPr>
-    </w:p>
-    <w:p>
-      <w:pPr>
-        <w:jc w:val="both"/>
-      </w:pPr>
-      <w:r>
-        <w:t>En esta también se describen los requerimientos de interfaz de usuario que son las</w:t>
-      </w:r>
-      <w:r>
-        <w:t xml:space="preserve"> </w:t>
-      </w:r>
-      <w:r>
-        <w:t>expectativas que esta tiene por cumplir con las necesidades del sistema. También se</w:t>
-      </w:r>
-      <w:r>
-        <w:t xml:space="preserve"> </w:t>
-      </w:r>
-      <w:r>
-        <w:t>describen los requerimientos de confiabilidad, los de eficiencia que esto es el acto y</w:t>
-      </w:r>
-      <w:r>
-        <w:t xml:space="preserve"> </w:t>
-      </w:r>
-      <w:r>
-        <w:t>consecuencia de pedir o necesitar algo, los de mantenimiento, los de portabilidad, los</w:t>
-      </w:r>
-      <w:r>
-        <w:t xml:space="preserve"> </w:t>
-      </w:r>
-      <w:r>
-        <w:t xml:space="preserve">de </w:t>
-      </w:r>
-      <w:proofErr w:type="spellStart"/>
-      <w:r>
-        <w:t>interoperatividad</w:t>
-      </w:r>
-      <w:proofErr w:type="spellEnd"/>
-      <w:r>
-        <w:t>, los de reusabilidad entre otros requerimientos no funcionales.</w:t>
+        <w:t>Dentro de estas pruebas se describen la verificación de los requisitos no funcionales basados en la operación de un software, es decir, no se basa en la funcionalidad, puede ayudar a determinar la carga que soporta el producto, o para ver si su rendimiento es el correcto con el servidor.</w:t>
+      </w:r>
+    </w:p>
+    <w:p>
+      <w:pPr>
+        <w:jc w:val="both"/>
+      </w:pPr>
+    </w:p>
+    <w:p>
+      <w:pPr>
+        <w:jc w:val="both"/>
+      </w:pPr>
+      <w:r>
+        <w:t>En esta también se describen los requerimientos de interfaz de usuario que son las expectativas que esta tiene por cumplir con las necesidades del sistema. También se describen los requerimientos de confiabilidad, los de eficiencia que esto es el acto y consecuencia de pedir o necesitar algo, los de mantenimiento, los de portabilidad, los de interoperatividad, los de reusabilidad entre otros requerimientos no funcionales.</w:t>
       </w:r>
     </w:p>
     <w:p>
@@ -8046,53 +7307,17 @@
         <w:jc w:val="both"/>
       </w:pPr>
       <w:r>
-        <w:t>Estas pruebas se hacen una vez que ya se aprobaron las pruebas unitarias y lo que</w:t>
-      </w:r>
-      <w:r>
-        <w:t xml:space="preserve"> </w:t>
-      </w:r>
-      <w:r>
-        <w:t>esto hace es probar todos los elementos unitarios que componen el software, que</w:t>
-      </w:r>
-      <w:r>
-        <w:t xml:space="preserve"> </w:t>
-      </w:r>
-      <w:r>
-        <w:t>funcionan juntos correctamente probándolos en grupo, así mismo para verificar el</w:t>
-      </w:r>
-      <w:r>
-        <w:t xml:space="preserve"> </w:t>
-      </w:r>
-      <w:r>
-        <w:t>funcionamiento correcto de las interfaces entre los distintos subsistemas que lo</w:t>
-      </w:r>
-      <w:r>
-        <w:t xml:space="preserve"> </w:t>
-      </w:r>
-      <w:r>
-        <w:t>componen. Esto con el fin de verificar que interactúan correctamente a través de sus</w:t>
-      </w:r>
-      <w:r>
-        <w:t xml:space="preserve"> </w:t>
-      </w:r>
-      <w:r>
-        <w:t>interfaces, tanto como las internas como externas y que cubran su funcionalidad</w:t>
-      </w:r>
-      <w:r>
-        <w:t xml:space="preserve"> </w:t>
-      </w:r>
-      <w:r>
-        <w:t>establecida.</w:t>
-      </w:r>
-    </w:p>
-    <w:p>
-      <w:pPr>
-        <w:jc w:val="both"/>
-      </w:pPr>
-    </w:p>
-    <w:p>
-      <w:pPr>
-        <w:pStyle w:val="Heading3"/>
+        <w:t>Estas pruebas se hacen una vez que ya se aprobaron las pruebas unitarias y lo que esto hace es probar todos los elementos unitarios que componen el software, que funcionan juntos correctamente probándolos en grupo, así mismo para verificar el funcionamiento correcto de las interfaces entre los distintos subsistemas que lo componen. Esto con el fin de verificar que interactúan correctamente a través de sus interfaces, tanto como las internas como externas y que cubran su funcionalidad establecida.</w:t>
+      </w:r>
+    </w:p>
+    <w:p>
+      <w:pPr>
+        <w:jc w:val="both"/>
+      </w:pPr>
+    </w:p>
+    <w:p>
+      <w:pPr>
+        <w:pStyle w:val="Ttulo3"/>
       </w:pPr>
       <w:r>
         <w:lastRenderedPageBreak/>
@@ -8246,7 +7471,7 @@
           <w:noProof/>
           <w:color w:val="000000"/>
           <w:szCs w:val="24"/>
-          <w:lang w:val="es-419"/>
+          <w:lang w:val="es-MX" w:eastAsia="es-MX"/>
         </w:rPr>
         <w:drawing>
           <wp:inline distT="0" distB="0" distL="0" distR="0" wp14:anchorId="5F6C2CE7" wp14:editId="41AF441B">
@@ -8293,7 +7518,7 @@
     </w:p>
     <w:p>
       <w:pPr>
-        <w:pStyle w:val="Caption"/>
+        <w:pStyle w:val="Descripcin"/>
         <w:rPr>
           <w:i/>
           <w:color w:val="000000" w:themeColor="text1"/>
@@ -8567,17 +7792,7 @@
           <w:highlight w:val="cyan"/>
           <w:lang w:val="es-419"/>
         </w:rPr>
-        <w:t>Figura 3.</w:t>
-      </w:r>
-      <w:r>
-        <w:rPr>
-          <w:rFonts w:cs="Arial"/>
-          <w:color w:val="000000"/>
-          <w:szCs w:val="24"/>
-          <w:highlight w:val="cyan"/>
-          <w:lang w:val="es-419"/>
-        </w:rPr>
-        <w:t>3 Diagrama de componentes</w:t>
+        <w:t>Figura 3.3 Diagrama de componentes</w:t>
       </w:r>
       <w:r>
         <w:rPr>
@@ -8616,7 +7831,7 @@
           <w:noProof/>
           <w:color w:val="000000"/>
           <w:szCs w:val="24"/>
-          <w:lang w:val="es-419"/>
+          <w:lang w:val="es-MX" w:eastAsia="es-MX"/>
         </w:rPr>
         <w:lastRenderedPageBreak/>
         <w:drawing>
@@ -8664,7 +7879,7 @@
     </w:p>
     <w:p>
       <w:pPr>
-        <w:pStyle w:val="Caption"/>
+        <w:pStyle w:val="Descripcin"/>
         <w:rPr>
           <w:i/>
           <w:color w:val="000000" w:themeColor="text1"/>
@@ -8769,14 +7984,7 @@
           <w:i/>
           <w:color w:val="000000" w:themeColor="text1"/>
         </w:rPr>
-        <w:t>Diagrama de</w:t>
-      </w:r>
-      <w:r>
-        <w:rPr>
-          <w:i/>
-          <w:color w:val="000000" w:themeColor="text1"/>
-        </w:rPr>
-        <w:t xml:space="preserve"> Componentes</w:t>
+        <w:t>Diagrama de Componentes</w:t>
       </w:r>
     </w:p>
     <w:p>
@@ -9084,27 +8292,7 @@
           <w:highlight w:val="yellow"/>
           <w:lang w:val="es-419"/>
         </w:rPr>
-        <w:t xml:space="preserve">ANEXO </w:t>
-      </w:r>
-      <w:r>
-        <w:rPr>
-          <w:rFonts w:cs="Arial"/>
-          <w:color w:val="000000"/>
-          <w:szCs w:val="24"/>
-          <w:highlight w:val="yellow"/>
-          <w:lang w:val="es-419"/>
-        </w:rPr>
-        <w:t>D</w:t>
-      </w:r>
-      <w:r>
-        <w:rPr>
-          <w:rFonts w:cs="Arial"/>
-          <w:color w:val="000000"/>
-          <w:szCs w:val="24"/>
-          <w:highlight w:val="yellow"/>
-          <w:lang w:val="es-419"/>
-        </w:rPr>
-        <w:t>. DIAGRAMA DE CLASES.</w:t>
+        <w:t>ANEXO D. DIAGRAMA DE CLASES.</w:t>
       </w:r>
     </w:p>
     <w:p>
@@ -9405,27 +8593,7 @@
           <w:highlight w:val="yellow"/>
           <w:lang w:val="es-419"/>
         </w:rPr>
-        <w:t>ANEXO</w:t>
-      </w:r>
-      <w:r>
-        <w:rPr>
-          <w:rFonts w:cs="Arial"/>
-          <w:color w:val="000000"/>
-          <w:szCs w:val="24"/>
-          <w:highlight w:val="yellow"/>
-          <w:lang w:val="es-419"/>
-        </w:rPr>
-        <w:t xml:space="preserve"> E</w:t>
-      </w:r>
-      <w:r>
-        <w:rPr>
-          <w:rFonts w:cs="Arial"/>
-          <w:color w:val="000000"/>
-          <w:szCs w:val="24"/>
-          <w:highlight w:val="yellow"/>
-          <w:lang w:val="es-419"/>
-        </w:rPr>
-        <w:t>. DIAGRAMA DE ACTIVIDADES.</w:t>
+        <w:t>ANEXO E. DIAGRAMA DE ACTIVIDADES.</w:t>
       </w:r>
     </w:p>
     <w:p>
@@ -10002,17 +9170,7 @@
           <w:highlight w:val="cyan"/>
           <w:lang w:val="es-419"/>
         </w:rPr>
-        <w:t>Figura 3.</w:t>
-      </w:r>
-      <w:r>
-        <w:rPr>
-          <w:rFonts w:cs="Arial"/>
-          <w:color w:val="000000"/>
-          <w:szCs w:val="24"/>
-          <w:highlight w:val="cyan"/>
-          <w:lang w:val="es-419"/>
-        </w:rPr>
-        <w:t>4 Arquitectura del Proyecto</w:t>
+        <w:t>Figura 3.4 Arquitectura del Proyecto</w:t>
       </w:r>
     </w:p>
     <w:p>
@@ -10076,12 +9234,12 @@
           <w:noProof/>
           <w:color w:val="000000"/>
           <w:szCs w:val="24"/>
-          <w:lang w:val="es-419"/>
+          <w:lang w:val="es-MX" w:eastAsia="es-MX"/>
         </w:rPr>
         <w:drawing>
-          <wp:inline distT="0" distB="0" distL="0" distR="0" wp14:anchorId="44320D2D" wp14:editId="2959A713">
-            <wp:extent cx="3422490" cy="2181223"/>
-            <wp:effectExtent l="0" t="0" r="0" b="3810"/>
+          <wp:inline distT="0" distB="0" distL="0" distR="0" wp14:anchorId="44320D2D" wp14:editId="729F0743">
+            <wp:extent cx="3954053" cy="2520000"/>
+            <wp:effectExtent l="0" t="0" r="8890" b="0"/>
             <wp:docPr id="546609006" name="Picture 6" descr="A diagram of a computer network&#10;&#10;Description automatically generated with medium confidence"/>
             <wp:cNvGraphicFramePr>
               <a:graphicFrameLocks xmlns:a="http://schemas.openxmlformats.org/drawingml/2006/main" noChangeAspect="1"/>
@@ -10108,7 +9266,7 @@
                   <pic:spPr>
                     <a:xfrm>
                       <a:off x="0" y="0"/>
-                      <a:ext cx="3496309" cy="2228270"/>
+                      <a:ext cx="3954053" cy="2520000"/>
                     </a:xfrm>
                     <a:prstGeom prst="rect">
                       <a:avLst/>
@@ -10152,7 +9310,7 @@
     </w:p>
     <w:p>
       <w:pPr>
-        <w:pStyle w:val="Caption"/>
+        <w:pStyle w:val="Descripcin"/>
         <w:rPr>
           <w:i/>
           <w:color w:val="000000" w:themeColor="text1"/>
@@ -10281,179 +9439,507 @@
         <w:jc w:val="both"/>
       </w:pPr>
       <w:r>
+        <w:t>Este de desarrolló para tener un poco más claro la navegabilidad que la aplicación</w:t>
+      </w:r>
+      <w:r>
+        <w:t xml:space="preserve"> </w:t>
+      </w:r>
+      <w:r>
+        <w:t>que se tendría durante su desarrollo y tener en cuenta con cuales iban a estar</w:t>
+      </w:r>
+      <w:r>
+        <w:t xml:space="preserve"> </w:t>
+      </w:r>
+      <w:r>
+        <w:t xml:space="preserve">interactuando cada una de las vistas, como se muestra en la siguiente </w:t>
+      </w:r>
+      <w:r>
+        <w:rPr>
+          <w:highlight w:val="yellow"/>
+        </w:rPr>
+        <w:t>Anexo F. Árbol de Navegabilidad</w:t>
+      </w:r>
+      <w:r>
+        <w:t xml:space="preserve"> </w:t>
+      </w:r>
+    </w:p>
+    <w:p>
+      <w:pPr>
+        <w:jc w:val="both"/>
+      </w:pPr>
+    </w:p>
+    <w:p>
+      <w:pPr>
+        <w:jc w:val="both"/>
+        <w:rPr>
+          <w:b/>
+          <w:bCs/>
+        </w:rPr>
+      </w:pPr>
+      <w:r>
+        <w:rPr>
+          <w:b/>
+          <w:bCs/>
+        </w:rPr>
+        <w:t>Mockups</w:t>
+      </w:r>
+    </w:p>
+    <w:p>
+      <w:pPr>
+        <w:jc w:val="both"/>
+        <w:rPr>
+          <w:b/>
+          <w:bCs/>
+        </w:rPr>
+      </w:pPr>
+    </w:p>
+    <w:p>
+      <w:pPr>
+        <w:jc w:val="both"/>
+      </w:pPr>
+      <w:r>
+        <w:t>Dada a las necesidades escritas dentro del Documento Formal de Requerimientos (DFR) se hicieron varias pantallas denominadas Mockups, los cuales son un bosquejo de la idea por cada una de las funcionalidades implícitamente agregadas en el DFR. La concepción de los mockups sirvió para ayudar al equipo de Frontend y al cliente en conocer mejor el flujo de los datos y el flujo que un usuario tendría que seguir para llevar a cabo cada una de las funcionalidades que cuenta todo el Módulo de evaluación Docente.</w:t>
+      </w:r>
+    </w:p>
+    <w:p>
+      <w:pPr>
+        <w:jc w:val="both"/>
+      </w:pPr>
+    </w:p>
+    <w:p>
+      <w:pPr>
+        <w:jc w:val="both"/>
+      </w:pPr>
+      <w:r>
+        <w:t xml:space="preserve">Los mockups fueron enviados y posteriormente revisados por el cliente, el cual presento su respectiva retroalimentación para poder añadir o eliminar elementos que en ese momento consideraba necesarios. </w:t>
+      </w:r>
+    </w:p>
+    <w:p>
+      <w:pPr>
+        <w:jc w:val="both"/>
+        <w:rPr>
+          <w:b/>
+          <w:bCs/>
+        </w:rPr>
+      </w:pPr>
+    </w:p>
+    <w:p>
+      <w:pPr>
+        <w:pStyle w:val="Ttulo3"/>
+      </w:pPr>
+      <w:r>
+        <w:t>Construcción y Codificación</w:t>
+      </w:r>
+    </w:p>
+    <w:p/>
+    <w:p>
+      <w:pPr>
+        <w:jc w:val="both"/>
+      </w:pPr>
+      <w:r>
+        <w:t xml:space="preserve">Para la inicialización correcta del proyecto se necesitó clonar el repositorio del proyecto a una carpeta, dicho proceso fue realizado con el control de versiones Git. Actualmente, hay diferentes ramas las cuales contienen los cambios del repositorio remoto dentro de nuestro dispositivo de manera local. Para términos de este proyecto se </w:t>
+      </w:r>
+      <w:r>
+        <w:t>creó</w:t>
+      </w:r>
+      <w:r>
+        <w:t xml:space="preserve"> una rama local que posteriormente será unida </w:t>
+      </w:r>
+      <w:r>
+        <w:t>a la rama principal.</w:t>
+      </w:r>
+    </w:p>
+    <w:p/>
+    <w:p>
+      <w:pPr>
+        <w:rPr>
+          <w:b/>
+          <w:bCs/>
+        </w:rPr>
+      </w:pPr>
+      <w:r>
+        <w:rPr>
+          <w:b/>
+          <w:bCs/>
+        </w:rPr>
+        <w:t>Construcción del Backend</w:t>
+      </w:r>
+    </w:p>
+    <w:p>
+      <w:pPr>
+        <w:rPr>
+          <w:b/>
+          <w:bCs/>
+        </w:rPr>
+      </w:pPr>
+    </w:p>
+    <w:p>
+      <w:pPr>
+        <w:jc w:val="both"/>
+      </w:pPr>
+      <w:r>
         <w:lastRenderedPageBreak/>
-        <w:t>Este de desarrolló para tener un poco más claro la navegabilidad que la aplicación</w:t>
+        <w:t>Esta clase representa la estructura de los datos que deseas almacenar en tu base de datos. En Spring, se anota con @</w:t>
+      </w:r>
+      <w:proofErr w:type="spellStart"/>
+      <w:r>
+        <w:t>Entity</w:t>
+      </w:r>
+      <w:proofErr w:type="spellEnd"/>
+      <w:r>
+        <w:t>. Contiene atributos que representan las columnas de la tabla en la base de datos.</w:t>
+      </w:r>
+    </w:p>
+    <w:p>
+      <w:pPr>
+        <w:jc w:val="both"/>
+      </w:pPr>
+    </w:p>
+    <w:p>
+      <w:pPr>
+        <w:jc w:val="both"/>
+      </w:pPr>
+      <w:r>
+        <w:t xml:space="preserve">Se continuó con la programación de los archivos Data Transfer </w:t>
+      </w:r>
+      <w:proofErr w:type="spellStart"/>
+      <w:r>
+        <w:t>Object</w:t>
+      </w:r>
+      <w:proofErr w:type="spellEnd"/>
+      <w:r>
+        <w:t xml:space="preserve"> (DTO). El DTO es una clase que se utiliza para transferir datos entre el frontend y el backend. Se usa para definir la estructura de datos que se envía o recibe en las solicitudes HTTP. En el DTO, se pueden aplicar validaciones como @</w:t>
+      </w:r>
+      <w:proofErr w:type="spellStart"/>
+      <w:r>
+        <w:t>NotBlank</w:t>
+      </w:r>
+      <w:proofErr w:type="spellEnd"/>
+      <w:r>
+        <w:t xml:space="preserve"> para asegurar que los datos sean válidos antes de ser procesados.</w:t>
+      </w:r>
+    </w:p>
+    <w:p>
+      <w:pPr>
+        <w:jc w:val="both"/>
+      </w:pPr>
+    </w:p>
+    <w:p>
+      <w:pPr>
+        <w:jc w:val="both"/>
+      </w:pPr>
+      <w:r>
+        <w:t>Una vez hecho eso, se continuó creando un repositorio, el repositorio es una interfaz y esta proporciona métodos para realizar operaciones CRUD en la base de datos, como guardar, eliminar, buscar, etc.</w:t>
+      </w:r>
+    </w:p>
+    <w:p>
+      <w:pPr>
+        <w:jc w:val="both"/>
+      </w:pPr>
+    </w:p>
+    <w:p>
+      <w:pPr>
+        <w:jc w:val="both"/>
+      </w:pPr>
+      <w:r>
+        <w:t>Cuando se concluyó el repositorio se empezó a hacer la clase servicio. El servicio es donde se encuentra la lógica de negocio de la aplicación. Aquí se implementan los métodos para crear, leer, actualizar y eliminar registros en la base de datos. El servicio importa el repositorio y utiliza sus métodos para interactuar con la base de datos.</w:t>
+      </w:r>
+    </w:p>
+    <w:p>
+      <w:pPr>
+        <w:jc w:val="both"/>
+      </w:pPr>
+    </w:p>
+    <w:p>
+      <w:pPr>
+        <w:jc w:val="both"/>
+      </w:pPr>
+      <w:r>
+        <w:t>Ya teniendo terminado el servicio, repositorio, DTO y el modelo, finalmente se desarrolló el controlador. El controlador es responsable de manejar las solicitudes HTTP entrantes y enviar respuestas de vuelta al cliente. Se anota con @</w:t>
+      </w:r>
+      <w:proofErr w:type="spellStart"/>
+      <w:r>
+        <w:t>RestController</w:t>
+      </w:r>
+      <w:proofErr w:type="spellEnd"/>
+      <w:r>
+        <w:t xml:space="preserve"> y define métodos que corresponden a diferentes </w:t>
+      </w:r>
+      <w:proofErr w:type="spellStart"/>
+      <w:r>
+        <w:t>endpoints</w:t>
+      </w:r>
+      <w:proofErr w:type="spellEnd"/>
+      <w:r>
+        <w:t xml:space="preserve"> de la API. El controlador utiliza el DTO para recibir datos del cliente y el servicio para procesar y manipular esos datos c</w:t>
+      </w:r>
+      <w:r>
+        <w:t xml:space="preserve">omo se muestra en la </w:t>
+      </w:r>
+      <w:r>
+        <w:rPr>
+          <w:highlight w:val="cyan"/>
+        </w:rPr>
+        <w:t>Figura 3.</w:t>
+      </w:r>
+    </w:p>
+    <w:p/>
+    <w:p>
+      <w:pPr>
+        <w:rPr>
+          <w:b/>
+          <w:bCs/>
+        </w:rPr>
+      </w:pPr>
+      <w:r>
+        <w:rPr>
+          <w:b/>
+          <w:bCs/>
+        </w:rPr>
+        <w:t>Construcción del Frontend</w:t>
+      </w:r>
+    </w:p>
+    <w:p>
+      <w:pPr>
+        <w:rPr>
+          <w:b/>
+          <w:bCs/>
+        </w:rPr>
+      </w:pPr>
+    </w:p>
+    <w:p>
+      <w:pPr>
+        <w:jc w:val="both"/>
+      </w:pPr>
+      <w:r>
+        <w:t>Dentro del proyecto</w:t>
+      </w:r>
+      <w:r>
+        <w:t xml:space="preserve"> clonado se encuentra </w:t>
+      </w:r>
+      <w:r>
+        <w:t>la carpeta 094-SISE-UCJ/Front/sise-</w:t>
+      </w:r>
+      <w:proofErr w:type="spellStart"/>
+      <w:r>
+        <w:t>ucj</w:t>
+      </w:r>
+      <w:proofErr w:type="spellEnd"/>
+      <w:r>
+        <w:t>/</w:t>
+      </w:r>
+      <w:proofErr w:type="spellStart"/>
+      <w:r>
+        <w:t>src</w:t>
+      </w:r>
+      <w:proofErr w:type="spellEnd"/>
+      <w:r>
+        <w:t xml:space="preserve">/modules. Dentro de la carpeta de módulos es donde todos los </w:t>
+      </w:r>
+      <w:proofErr w:type="spellStart"/>
+      <w:r>
+        <w:t>modulos</w:t>
+      </w:r>
+      <w:proofErr w:type="spellEnd"/>
+      <w:r>
+        <w:t xml:space="preserve"> junto a sus respectivas funcionalidades que tiene el proyecto. Para este caso se creó una </w:t>
+      </w:r>
+      <w:r>
+        <w:lastRenderedPageBreak/>
+        <w:t xml:space="preserve">carpeta con el nombre </w:t>
+      </w:r>
+      <w:proofErr w:type="spellStart"/>
+      <w:r>
+        <w:t>teachers-evaluation</w:t>
+      </w:r>
+      <w:proofErr w:type="spellEnd"/>
+      <w:r>
+        <w:t xml:space="preserve"> para desarrollar todas las funcionalidades de la evaluación docente.</w:t>
+      </w:r>
+    </w:p>
+    <w:p>
+      <w:pPr>
+        <w:jc w:val="both"/>
+      </w:pPr>
+    </w:p>
+    <w:p>
+      <w:pPr>
+        <w:jc w:val="both"/>
+      </w:pPr>
+      <w:r>
+        <w:t xml:space="preserve">Como se puede observar en la </w:t>
+      </w:r>
+      <w:r>
+        <w:rPr>
+          <w:highlight w:val="cyan"/>
+        </w:rPr>
+        <w:t>Figura 3.</w:t>
       </w:r>
       <w:r>
         <w:t xml:space="preserve"> </w:t>
       </w:r>
       <w:r>
-        <w:t>que se tendría durante su desarrollo y tener en cuenta con cuales iban a estar</w:t>
-      </w:r>
-      <w:r>
+        <w:t xml:space="preserve">Encarpetado, se muestra el contenido que la carpeta </w:t>
+      </w:r>
+      <w:proofErr w:type="spellStart"/>
+      <w:r>
+        <w:t>teachers-evaluation</w:t>
+      </w:r>
+      <w:proofErr w:type="spellEnd"/>
+      <w:r>
+        <w:t xml:space="preserve"> contiene, esto gracias a la  metodología arquitectura limpia</w:t>
+      </w:r>
+    </w:p>
+    <w:p>
+      <w:pPr>
+        <w:jc w:val="center"/>
+      </w:pPr>
+      <w:r>
+        <w:drawing>
+          <wp:inline distT="0" distB="0" distL="0" distR="0" wp14:anchorId="71CCC2F4" wp14:editId="57601196">
+            <wp:extent cx="1810003" cy="971686"/>
+            <wp:effectExtent l="0" t="0" r="0" b="0"/>
+            <wp:docPr id="1" name="Imagen 1"/>
+            <wp:cNvGraphicFramePr>
+              <a:graphicFrameLocks xmlns:a="http://schemas.openxmlformats.org/drawingml/2006/main" noChangeAspect="1"/>
+            </wp:cNvGraphicFramePr>
+            <a:graphic xmlns:a="http://schemas.openxmlformats.org/drawingml/2006/main">
+              <a:graphicData uri="http://schemas.openxmlformats.org/drawingml/2006/picture">
+                <pic:pic xmlns:pic="http://schemas.openxmlformats.org/drawingml/2006/picture">
+                  <pic:nvPicPr>
+                    <pic:cNvPr id="1" name=""/>
+                    <pic:cNvPicPr/>
+                  </pic:nvPicPr>
+                  <pic:blipFill>
+                    <a:blip r:embed="rId18"/>
+                    <a:stretch>
+                      <a:fillRect/>
+                    </a:stretch>
+                  </pic:blipFill>
+                  <pic:spPr>
+                    <a:xfrm>
+                      <a:off x="0" y="0"/>
+                      <a:ext cx="1810003" cy="971686"/>
+                    </a:xfrm>
+                    <a:prstGeom prst="rect">
+                      <a:avLst/>
+                    </a:prstGeom>
+                  </pic:spPr>
+                </pic:pic>
+              </a:graphicData>
+            </a:graphic>
+          </wp:inline>
+        </w:drawing>
+      </w:r>
+    </w:p>
+    <w:p>
+      <w:pPr>
+        <w:pStyle w:val="Descripcin"/>
+        <w:rPr>
+          <w:i/>
+          <w:color w:val="000000" w:themeColor="text1"/>
+        </w:rPr>
+      </w:pPr>
+      <w:r>
+        <w:rPr>
+          <w:i/>
+          <w:color w:val="000000" w:themeColor="text1"/>
+        </w:rPr>
+        <w:t xml:space="preserve">Figura </w:t>
+      </w:r>
+      <w:r>
+        <w:rPr>
+          <w:i/>
+          <w:color w:val="000000" w:themeColor="text1"/>
+        </w:rPr>
+        <w:fldChar w:fldCharType="begin"/>
+      </w:r>
+      <w:r>
+        <w:rPr>
+          <w:i/>
+          <w:color w:val="000000" w:themeColor="text1"/>
+        </w:rPr>
+        <w:instrText xml:space="preserve"> STYLEREF 1 \s </w:instrText>
+      </w:r>
+      <w:r>
+        <w:rPr>
+          <w:i/>
+          <w:color w:val="000000" w:themeColor="text1"/>
+        </w:rPr>
+        <w:fldChar w:fldCharType="separate"/>
+      </w:r>
+      <w:r>
+        <w:rPr>
+          <w:i/>
+          <w:noProof/>
+          <w:color w:val="000000" w:themeColor="text1"/>
+        </w:rPr>
+        <w:t>3</w:t>
+      </w:r>
+      <w:r>
+        <w:rPr>
+          <w:i/>
+          <w:color w:val="000000" w:themeColor="text1"/>
+        </w:rPr>
+        <w:fldChar w:fldCharType="end"/>
+      </w:r>
+      <w:r>
+        <w:rPr>
+          <w:i/>
+          <w:color w:val="000000" w:themeColor="text1"/>
+        </w:rPr>
+        <w:t>.</w:t>
+      </w:r>
+      <w:r>
+        <w:rPr>
+          <w:i/>
+          <w:color w:val="000000" w:themeColor="text1"/>
+        </w:rPr>
+        <w:fldChar w:fldCharType="begin"/>
+      </w:r>
+      <w:r>
+        <w:rPr>
+          <w:i/>
+          <w:color w:val="000000" w:themeColor="text1"/>
+        </w:rPr>
+        <w:instrText xml:space="preserve"> SEQ Figura \* ARABIC \s 1 </w:instrText>
+      </w:r>
+      <w:r>
+        <w:rPr>
+          <w:i/>
+          <w:color w:val="000000" w:themeColor="text1"/>
+        </w:rPr>
+        <w:fldChar w:fldCharType="separate"/>
+      </w:r>
+      <w:r>
+        <w:rPr>
+          <w:i/>
+          <w:noProof/>
+          <w:color w:val="000000" w:themeColor="text1"/>
+        </w:rPr>
+        <w:t>4</w:t>
+      </w:r>
+      <w:r>
+        <w:rPr>
+          <w:i/>
+          <w:color w:val="000000" w:themeColor="text1"/>
+        </w:rPr>
+        <w:fldChar w:fldCharType="end"/>
+      </w:r>
+      <w:r>
+        <w:rPr>
+          <w:i/>
+          <w:iCs w:val="0"/>
+          <w:color w:val="000000" w:themeColor="text1"/>
+        </w:rPr>
         <w:t xml:space="preserve"> </w:t>
       </w:r>
       <w:r>
-        <w:t xml:space="preserve">interactuando cada una de las vistas, como se muestra en la siguiente </w:t>
-      </w:r>
-      <w:r>
-        <w:t xml:space="preserve">Anexo F. Árbol de Navegabilidad </w:t>
-      </w:r>
-    </w:p>
-    <w:p>
-      <w:pPr>
-        <w:jc w:val="both"/>
-      </w:pPr>
-    </w:p>
-    <w:p>
-      <w:pPr>
-        <w:jc w:val="both"/>
-        <w:rPr>
-          <w:b/>
-          <w:bCs/>
-        </w:rPr>
-      </w:pPr>
-      <w:r>
-        <w:rPr>
-          <w:b/>
-          <w:bCs/>
-        </w:rPr>
-        <w:t>Mockups</w:t>
-      </w:r>
-    </w:p>
-    <w:p>
-      <w:pPr>
-        <w:jc w:val="both"/>
-        <w:rPr>
-          <w:b/>
-          <w:bCs/>
-        </w:rPr>
-      </w:pPr>
-    </w:p>
-    <w:p>
-      <w:pPr>
-        <w:jc w:val="both"/>
-      </w:pPr>
-      <w:r>
-        <w:t xml:space="preserve">Dada a las necesidades escritas dentro del Documento Formal de Requerimientos (DFR) se hicieron varias pantallas denominadas Mockups, los cuales son un bosquejo de la idea por cada una de las funcionalidades implícitamente agregadas en el DFR. La concepción de los mockups sirvió para ayudar al equipo de </w:t>
-      </w:r>
-      <w:proofErr w:type="spellStart"/>
-      <w:r>
-        <w:t>Frontend</w:t>
-      </w:r>
-      <w:proofErr w:type="spellEnd"/>
-      <w:r>
-        <w:t xml:space="preserve"> y al cliente en conocer mejor el flujo de los datos y el flujo que un usuario tendría que seguir para llevar a cabo cada una de las funcionalidades que cuenta todo el Módulo de evaluación Docente.</w:t>
-      </w:r>
-    </w:p>
-    <w:p>
-      <w:pPr>
-        <w:jc w:val="both"/>
-      </w:pPr>
-    </w:p>
-    <w:p>
-      <w:pPr>
-        <w:jc w:val="both"/>
-      </w:pPr>
-      <w:r>
-        <w:t xml:space="preserve">Los mockups fueron enviados y posteriormente revisados por el cliente, el cual presento su respectiva retroalimentación para poder añadir o eliminar elementos que en ese momento consideraba necesarios. </w:t>
-      </w:r>
-    </w:p>
-    <w:p>
-      <w:pPr>
-        <w:jc w:val="both"/>
-        <w:rPr>
-          <w:b/>
-          <w:bCs/>
-        </w:rPr>
-      </w:pPr>
-    </w:p>
-    <w:p>
-      <w:pPr>
-        <w:pStyle w:val="Heading3"/>
-      </w:pPr>
-      <w:r>
-        <w:t>Construcción y Codificación</w:t>
-      </w:r>
-    </w:p>
-    <w:p/>
-    <w:p>
-      <w:pPr>
-        <w:jc w:val="both"/>
-      </w:pPr>
-      <w:r>
-        <w:t xml:space="preserve">Para la inicialización correcta del proyecto se necesitó clonar el repositorio del proyecto a una carpeta, dicho proceso fue realizado con el control de versiones Git. Actualmente, hay diferentes ramas las cuales contienen los cambios del repositorio remoto dentro de nuestro dispositivo de manera local. Para términos de este proyecto se </w:t>
-      </w:r>
-      <w:r>
-        <w:t>creó</w:t>
-      </w:r>
-      <w:r>
-        <w:t xml:space="preserve"> una rama local que posteriormente será unida </w:t>
-      </w:r>
-      <w:r>
-        <w:t>a la rama principal.</w:t>
-      </w:r>
-    </w:p>
-    <w:p/>
-    <w:p>
-      <w:r>
-        <w:rPr>
-          <w:b/>
-          <w:bCs/>
-        </w:rPr>
-        <w:t xml:space="preserve">Construcción del </w:t>
-      </w:r>
-      <w:proofErr w:type="spellStart"/>
-      <w:r>
-        <w:rPr>
-          <w:b/>
-          <w:bCs/>
-        </w:rPr>
-        <w:t>Backend</w:t>
-      </w:r>
-      <w:proofErr w:type="spellEnd"/>
-    </w:p>
-    <w:p/>
-    <w:p/>
-    <w:p>
-      <w:pPr>
-        <w:rPr>
-          <w:b/>
-          <w:bCs/>
-        </w:rPr>
-      </w:pPr>
-      <w:r>
-        <w:rPr>
-          <w:b/>
-          <w:bCs/>
-        </w:rPr>
-        <w:t xml:space="preserve">Construcción del </w:t>
-      </w:r>
-      <w:proofErr w:type="spellStart"/>
-      <w:r>
-        <w:rPr>
-          <w:b/>
-          <w:bCs/>
-        </w:rPr>
-        <w:t>Frontend</w:t>
-      </w:r>
-      <w:proofErr w:type="spellEnd"/>
-    </w:p>
-    <w:p>
-      <w:pPr>
-        <w:rPr>
-          <w:b/>
-          <w:bCs/>
-        </w:rPr>
-      </w:pPr>
-    </w:p>
-    <w:p>
-      <w:r>
-        <w:lastRenderedPageBreak/>
-        <w:t>Dentro del proyecto</w:t>
-      </w:r>
-      <w:r>
-        <w:t xml:space="preserve"> clonado se encuentra </w:t>
+        <w:rPr>
+          <w:i/>
+          <w:color w:val="000000" w:themeColor="text1"/>
+        </w:rPr>
+        <w:t>Encarpetado</w:t>
       </w:r>
     </w:p>
     <w:p>
@@ -10487,13 +9973,1842 @@
     </w:p>
     <w:p>
       <w:pPr>
-        <w:pStyle w:val="Heading2"/>
-      </w:pPr>
-      <w:bookmarkStart w:id="19" w:name="_Toc103865177"/>
+        <w:tabs>
+          <w:tab w:val="left" w:pos="560"/>
+          <w:tab w:val="left" w:pos="1120"/>
+          <w:tab w:val="left" w:pos="1680"/>
+          <w:tab w:val="left" w:pos="2240"/>
+          <w:tab w:val="left" w:pos="2800"/>
+          <w:tab w:val="left" w:pos="3360"/>
+          <w:tab w:val="left" w:pos="3920"/>
+          <w:tab w:val="left" w:pos="4480"/>
+          <w:tab w:val="left" w:pos="5040"/>
+          <w:tab w:val="left" w:pos="5600"/>
+          <w:tab w:val="left" w:pos="6160"/>
+          <w:tab w:val="left" w:pos="6720"/>
+        </w:tabs>
+        <w:autoSpaceDE w:val="0"/>
+        <w:autoSpaceDN w:val="0"/>
+        <w:adjustRightInd w:val="0"/>
+        <w:jc w:val="both"/>
+        <w:rPr>
+          <w:rFonts w:cs="Arial"/>
+          <w:color w:val="000000"/>
+          <w:szCs w:val="24"/>
+          <w:lang w:val="es-419"/>
+        </w:rPr>
+      </w:pPr>
+      <w:r>
+        <w:rPr>
+          <w:rFonts w:cs="Arial"/>
+          <w:color w:val="000000"/>
+          <w:szCs w:val="24"/>
+          <w:lang w:val="es-419"/>
+        </w:rPr>
+        <w:t>Como primer punto a destacar se necesita crear un archivo dentro de use-cases/</w:t>
+      </w:r>
+      <w:proofErr w:type="spellStart"/>
+      <w:r>
+        <w:rPr>
+          <w:rFonts w:cs="Arial"/>
+          <w:color w:val="000000"/>
+          <w:szCs w:val="24"/>
+          <w:lang w:val="es-419"/>
+        </w:rPr>
+        <w:t>ports</w:t>
+      </w:r>
+      <w:proofErr w:type="spellEnd"/>
+      <w:r>
+        <w:rPr>
+          <w:rFonts w:cs="Arial"/>
+          <w:color w:val="000000"/>
+          <w:szCs w:val="24"/>
+          <w:lang w:val="es-419"/>
+        </w:rPr>
+        <w:t xml:space="preserve"> para poder definir todos aquellos métodos que posteriormente serán utilizados con los servicios provistos por él backend. Esto utilizando TypeScript, Se utiliza interfaces</w:t>
+      </w:r>
+      <w:r>
+        <w:rPr>
+          <w:rFonts w:cs="Arial"/>
+          <w:color w:val="000000"/>
+          <w:szCs w:val="24"/>
+          <w:lang w:val="es-419"/>
+        </w:rPr>
+        <w:t xml:space="preserve"> ya que </w:t>
+      </w:r>
+      <w:r>
+        <w:rPr>
+          <w:rFonts w:cs="Arial"/>
+          <w:color w:val="000000"/>
+          <w:szCs w:val="24"/>
+          <w:lang w:val="es-419"/>
+        </w:rPr>
+        <w:t xml:space="preserve">proporciona beneficios en términos de abstracción, desacoplamiento, flexibilidad, pruebas unitarias, legibilidad y </w:t>
+      </w:r>
+      <w:proofErr w:type="spellStart"/>
+      <w:r>
+        <w:rPr>
+          <w:rFonts w:cs="Arial"/>
+          <w:color w:val="000000"/>
+          <w:szCs w:val="24"/>
+          <w:lang w:val="es-419"/>
+        </w:rPr>
+        <w:t>tipado</w:t>
+      </w:r>
+      <w:proofErr w:type="spellEnd"/>
+      <w:r>
+        <w:rPr>
+          <w:rFonts w:cs="Arial"/>
+          <w:color w:val="000000"/>
+          <w:szCs w:val="24"/>
+          <w:lang w:val="es-419"/>
+        </w:rPr>
+        <w:t xml:space="preserve"> estático, lo que contribuye a la creación de sistemas más robustos y </w:t>
+      </w:r>
+      <w:proofErr w:type="spellStart"/>
+      <w:r>
+        <w:rPr>
+          <w:rFonts w:cs="Arial"/>
+          <w:color w:val="000000"/>
+          <w:szCs w:val="24"/>
+          <w:lang w:val="es-419"/>
+        </w:rPr>
+        <w:t>mantenibles</w:t>
+      </w:r>
+      <w:proofErr w:type="spellEnd"/>
+      <w:r>
+        <w:rPr>
+          <w:rFonts w:cs="Arial"/>
+          <w:color w:val="000000"/>
+          <w:szCs w:val="24"/>
+          <w:lang w:val="es-419"/>
+        </w:rPr>
+        <w:t>.</w:t>
+      </w:r>
+      <w:r>
+        <w:rPr>
+          <w:rFonts w:cs="Arial"/>
+          <w:color w:val="000000"/>
+          <w:szCs w:val="24"/>
+          <w:lang w:val="es-419"/>
+        </w:rPr>
+        <w:t xml:space="preserve"> </w:t>
+      </w:r>
+      <w:r>
+        <w:rPr>
+          <w:rFonts w:cs="Arial"/>
+          <w:color w:val="000000"/>
+          <w:szCs w:val="24"/>
+          <w:lang w:val="es-419"/>
+        </w:rPr>
+        <w:t xml:space="preserve">Esto se puede ver en el </w:t>
+      </w:r>
+      <w:r>
+        <w:rPr>
+          <w:rFonts w:cs="Arial"/>
+          <w:color w:val="000000"/>
+          <w:szCs w:val="24"/>
+          <w:highlight w:val="yellow"/>
+          <w:lang w:val="es-419"/>
+        </w:rPr>
+        <w:t>Anexo G Repositorio</w:t>
+      </w:r>
+    </w:p>
+    <w:p>
+      <w:pPr>
+        <w:tabs>
+          <w:tab w:val="left" w:pos="560"/>
+          <w:tab w:val="left" w:pos="1120"/>
+          <w:tab w:val="left" w:pos="1680"/>
+          <w:tab w:val="left" w:pos="2240"/>
+          <w:tab w:val="left" w:pos="2800"/>
+          <w:tab w:val="left" w:pos="3360"/>
+          <w:tab w:val="left" w:pos="3920"/>
+          <w:tab w:val="left" w:pos="4480"/>
+          <w:tab w:val="left" w:pos="5040"/>
+          <w:tab w:val="left" w:pos="5600"/>
+          <w:tab w:val="left" w:pos="6160"/>
+          <w:tab w:val="left" w:pos="6720"/>
+        </w:tabs>
+        <w:autoSpaceDE w:val="0"/>
+        <w:autoSpaceDN w:val="0"/>
+        <w:adjustRightInd w:val="0"/>
+        <w:spacing w:line="240" w:lineRule="auto"/>
+        <w:jc w:val="both"/>
+        <w:rPr>
+          <w:rFonts w:cs="Arial"/>
+          <w:color w:val="000000"/>
+          <w:szCs w:val="24"/>
+          <w:lang w:val="es-419"/>
+        </w:rPr>
+      </w:pPr>
+    </w:p>
+    <w:p>
+      <w:pPr>
+        <w:tabs>
+          <w:tab w:val="left" w:pos="560"/>
+          <w:tab w:val="left" w:pos="1120"/>
+          <w:tab w:val="left" w:pos="1680"/>
+          <w:tab w:val="left" w:pos="2240"/>
+          <w:tab w:val="left" w:pos="2800"/>
+          <w:tab w:val="left" w:pos="3360"/>
+          <w:tab w:val="left" w:pos="3920"/>
+          <w:tab w:val="left" w:pos="4480"/>
+          <w:tab w:val="left" w:pos="5040"/>
+          <w:tab w:val="left" w:pos="5600"/>
+          <w:tab w:val="left" w:pos="6160"/>
+          <w:tab w:val="left" w:pos="6720"/>
+        </w:tabs>
+        <w:autoSpaceDE w:val="0"/>
+        <w:autoSpaceDN w:val="0"/>
+        <w:adjustRightInd w:val="0"/>
+        <w:jc w:val="both"/>
+        <w:rPr>
+          <w:rFonts w:cs="Arial"/>
+          <w:color w:val="000000"/>
+          <w:szCs w:val="24"/>
+          <w:lang w:val="es-419"/>
+        </w:rPr>
+      </w:pPr>
+      <w:r>
+        <w:rPr>
+          <w:rFonts w:cs="Arial"/>
+          <w:color w:val="000000"/>
+          <w:szCs w:val="24"/>
+          <w:lang w:val="es-419"/>
+        </w:rPr>
+        <w:t>P</w:t>
+      </w:r>
+      <w:r>
+        <w:rPr>
+          <w:rFonts w:cs="Arial"/>
+          <w:color w:val="000000"/>
+          <w:szCs w:val="24"/>
+          <w:lang w:val="es-419"/>
+        </w:rPr>
+        <w:t xml:space="preserve">osteriormente se creó un archivo por cada interfaz definida, dentro del cual se le conocerá como un </w:t>
+      </w:r>
+      <w:proofErr w:type="spellStart"/>
+      <w:r>
+        <w:rPr>
+          <w:rFonts w:cs="Arial"/>
+          <w:color w:val="000000"/>
+          <w:szCs w:val="24"/>
+          <w:lang w:val="es-419"/>
+        </w:rPr>
+        <w:t>iterador</w:t>
+      </w:r>
+      <w:proofErr w:type="spellEnd"/>
+      <w:r>
+        <w:rPr>
+          <w:rFonts w:cs="Arial"/>
+          <w:color w:val="000000"/>
+          <w:szCs w:val="24"/>
+          <w:lang w:val="es-419"/>
+        </w:rPr>
+        <w:t xml:space="preserve">. Para esto, se necesita declarar una nueva Clase en TypeScript el cual implementará una interfaz previamente definida en el proyecto conocido como </w:t>
+      </w:r>
+      <w:proofErr w:type="spellStart"/>
+      <w:r>
+        <w:rPr>
+          <w:rFonts w:cs="Arial"/>
+          <w:color w:val="000000"/>
+          <w:szCs w:val="24"/>
+          <w:lang w:val="es-419"/>
+        </w:rPr>
+        <w:t>UseCase</w:t>
+      </w:r>
+      <w:proofErr w:type="spellEnd"/>
+      <w:r>
+        <w:rPr>
+          <w:rFonts w:cs="Arial"/>
+          <w:color w:val="000000"/>
+          <w:szCs w:val="24"/>
+          <w:lang w:val="es-419"/>
+        </w:rPr>
+        <w:t xml:space="preserve">, el cual recibe dos tipos de parámetros, estos parámetros son esenciales para el correcto funcionamiento de esta implementación. El primer parámetro funciona como dato de entrada, y el segundo parámetro recibido es lo que espera ser regresado. </w:t>
+      </w:r>
+      <w:r>
+        <w:rPr>
+          <w:rFonts w:cs="Arial"/>
+          <w:color w:val="000000"/>
+          <w:szCs w:val="24"/>
+          <w:lang w:val="es-419"/>
+        </w:rPr>
+        <w:t>Esto es completamente dependiente del tipo de dato se espera tanto por recibir como por devolver.</w:t>
+      </w:r>
+    </w:p>
+    <w:p>
+      <w:pPr>
+        <w:tabs>
+          <w:tab w:val="left" w:pos="560"/>
+          <w:tab w:val="left" w:pos="1120"/>
+          <w:tab w:val="left" w:pos="1680"/>
+          <w:tab w:val="left" w:pos="2240"/>
+          <w:tab w:val="left" w:pos="2800"/>
+          <w:tab w:val="left" w:pos="3360"/>
+          <w:tab w:val="left" w:pos="3920"/>
+          <w:tab w:val="left" w:pos="4480"/>
+          <w:tab w:val="left" w:pos="5040"/>
+          <w:tab w:val="left" w:pos="5600"/>
+          <w:tab w:val="left" w:pos="6160"/>
+          <w:tab w:val="left" w:pos="6720"/>
+        </w:tabs>
+        <w:autoSpaceDE w:val="0"/>
+        <w:autoSpaceDN w:val="0"/>
+        <w:adjustRightInd w:val="0"/>
+        <w:jc w:val="both"/>
+        <w:rPr>
+          <w:rFonts w:cs="Arial"/>
+          <w:color w:val="000000"/>
+          <w:szCs w:val="24"/>
+          <w:lang w:val="es-419"/>
+        </w:rPr>
+      </w:pPr>
+    </w:p>
+    <w:p>
+      <w:pPr>
+        <w:tabs>
+          <w:tab w:val="left" w:pos="560"/>
+          <w:tab w:val="left" w:pos="1120"/>
+          <w:tab w:val="left" w:pos="1680"/>
+          <w:tab w:val="left" w:pos="2240"/>
+          <w:tab w:val="left" w:pos="2800"/>
+          <w:tab w:val="left" w:pos="3360"/>
+          <w:tab w:val="left" w:pos="3920"/>
+          <w:tab w:val="left" w:pos="4480"/>
+          <w:tab w:val="left" w:pos="5040"/>
+          <w:tab w:val="left" w:pos="5600"/>
+          <w:tab w:val="left" w:pos="6160"/>
+          <w:tab w:val="left" w:pos="6720"/>
+        </w:tabs>
+        <w:autoSpaceDE w:val="0"/>
+        <w:autoSpaceDN w:val="0"/>
+        <w:adjustRightInd w:val="0"/>
+        <w:jc w:val="both"/>
+        <w:rPr>
+          <w:rFonts w:cs="Arial"/>
+          <w:color w:val="000000"/>
+          <w:szCs w:val="24"/>
+          <w:lang w:val="es-419"/>
+        </w:rPr>
+      </w:pPr>
+      <w:r>
+        <w:rPr>
+          <w:rFonts w:cs="Arial"/>
+          <w:color w:val="000000"/>
+          <w:szCs w:val="24"/>
+          <w:lang w:val="es-419"/>
+        </w:rPr>
+        <w:t xml:space="preserve">Posteriormente se define un constructor, los constructores son utilizados para realizar una función en específico cuando se llama una instancia de la misma clase antes creada. El cual se indica que recibirá solamente un atributo el cual solo puede ser solo lectura y usable solo en este punto del código, para ello se utilizaron las palabras </w:t>
+      </w:r>
+      <w:r>
+        <w:rPr>
+          <w:rFonts w:cs="Arial"/>
+          <w:color w:val="000000"/>
+          <w:szCs w:val="24"/>
+          <w:lang w:val="es-419"/>
+        </w:rPr>
+        <w:lastRenderedPageBreak/>
+        <w:t xml:space="preserve">reservadas de </w:t>
+      </w:r>
+      <w:proofErr w:type="spellStart"/>
+      <w:r>
+        <w:rPr>
+          <w:rFonts w:cs="Arial"/>
+          <w:color w:val="000000"/>
+          <w:szCs w:val="24"/>
+          <w:lang w:val="es-419"/>
+        </w:rPr>
+        <w:t>private</w:t>
+      </w:r>
+      <w:proofErr w:type="spellEnd"/>
+      <w:r>
+        <w:rPr>
+          <w:rFonts w:cs="Arial"/>
+          <w:color w:val="000000"/>
+          <w:szCs w:val="24"/>
+          <w:lang w:val="es-419"/>
+        </w:rPr>
+        <w:t xml:space="preserve"> y </w:t>
+      </w:r>
+      <w:proofErr w:type="spellStart"/>
+      <w:r>
+        <w:rPr>
+          <w:rFonts w:cs="Arial"/>
+          <w:color w:val="000000"/>
+          <w:szCs w:val="24"/>
+          <w:lang w:val="es-419"/>
+        </w:rPr>
+        <w:t>readonly</w:t>
+      </w:r>
+      <w:proofErr w:type="spellEnd"/>
+      <w:r>
+        <w:rPr>
+          <w:rFonts w:cs="Arial"/>
+          <w:color w:val="000000"/>
+          <w:szCs w:val="24"/>
+          <w:lang w:val="es-419"/>
+        </w:rPr>
+        <w:t xml:space="preserve">, este atributo se debe especificar el tipo de dato que corresponde para posteriormente definir la ejecución del código, el cual recibe como parámetro un dato con el tipo de dato definido previamente en el </w:t>
+      </w:r>
+      <w:proofErr w:type="spellStart"/>
+      <w:r>
+        <w:rPr>
+          <w:rFonts w:cs="Arial"/>
+          <w:color w:val="000000"/>
+          <w:szCs w:val="24"/>
+          <w:lang w:val="es-419"/>
+        </w:rPr>
+        <w:t>useCase</w:t>
+      </w:r>
+      <w:proofErr w:type="spellEnd"/>
+      <w:r>
+        <w:rPr>
+          <w:rFonts w:cs="Arial"/>
+          <w:color w:val="000000"/>
+          <w:szCs w:val="24"/>
+          <w:lang w:val="es-419"/>
+        </w:rPr>
+        <w:t>, para posteriormente indicar que regresará una promes</w:t>
+      </w:r>
+      <w:r>
+        <w:rPr>
+          <w:rFonts w:cs="Arial"/>
+          <w:color w:val="000000"/>
+          <w:szCs w:val="24"/>
+          <w:lang w:val="es-419"/>
+        </w:rPr>
+        <w:t xml:space="preserve">a. Se define un tipo de promesa el cual regresará uno o varios datos, esto dependiendo del tipo de dato, haciendo referencia </w:t>
+      </w:r>
+      <w:proofErr w:type="spellStart"/>
+      <w:proofErr w:type="gramStart"/>
+      <w:r>
+        <w:rPr>
+          <w:rFonts w:cs="Arial"/>
+          <w:color w:val="000000"/>
+          <w:szCs w:val="24"/>
+          <w:lang w:val="es-419"/>
+        </w:rPr>
+        <w:t>la</w:t>
+      </w:r>
+      <w:proofErr w:type="spellEnd"/>
+      <w:proofErr w:type="gramEnd"/>
+      <w:r>
+        <w:rPr>
+          <w:rFonts w:cs="Arial"/>
+          <w:color w:val="000000"/>
+          <w:szCs w:val="24"/>
+          <w:lang w:val="es-419"/>
+        </w:rPr>
+        <w:t xml:space="preserve"> segundo parámetro que recibió el </w:t>
+      </w:r>
+      <w:proofErr w:type="spellStart"/>
+      <w:r>
+        <w:rPr>
+          <w:rFonts w:cs="Arial"/>
+          <w:color w:val="000000"/>
+          <w:szCs w:val="24"/>
+          <w:lang w:val="es-419"/>
+        </w:rPr>
+        <w:t>UseCase</w:t>
+      </w:r>
+      <w:proofErr w:type="spellEnd"/>
+      <w:r>
+        <w:rPr>
+          <w:rFonts w:cs="Arial"/>
+          <w:color w:val="000000"/>
+          <w:szCs w:val="24"/>
+          <w:lang w:val="es-419"/>
+        </w:rPr>
+        <w:t xml:space="preserve">. Esto se puede mostrar en la </w:t>
+      </w:r>
+      <w:r>
+        <w:rPr>
+          <w:rFonts w:cs="Arial"/>
+          <w:color w:val="000000"/>
+          <w:szCs w:val="24"/>
+          <w:highlight w:val="cyan"/>
+          <w:lang w:val="es-419"/>
+        </w:rPr>
+        <w:t xml:space="preserve">Figura 3. </w:t>
+      </w:r>
+      <w:proofErr w:type="spellStart"/>
+      <w:r>
+        <w:rPr>
+          <w:rFonts w:cs="Arial"/>
+          <w:color w:val="000000"/>
+          <w:szCs w:val="24"/>
+          <w:highlight w:val="cyan"/>
+          <w:lang w:val="es-419"/>
+        </w:rPr>
+        <w:t>Iteratdor</w:t>
+      </w:r>
+      <w:proofErr w:type="spellEnd"/>
+      <w:r>
+        <w:rPr>
+          <w:rFonts w:cs="Arial"/>
+          <w:color w:val="000000"/>
+          <w:szCs w:val="24"/>
+          <w:highlight w:val="cyan"/>
+          <w:lang w:val="es-419"/>
+        </w:rPr>
+        <w:t>.</w:t>
+      </w:r>
+    </w:p>
+    <w:p>
+      <w:pPr>
+        <w:tabs>
+          <w:tab w:val="left" w:pos="560"/>
+          <w:tab w:val="left" w:pos="1120"/>
+          <w:tab w:val="left" w:pos="1680"/>
+          <w:tab w:val="left" w:pos="2240"/>
+          <w:tab w:val="left" w:pos="2800"/>
+          <w:tab w:val="left" w:pos="3360"/>
+          <w:tab w:val="left" w:pos="3920"/>
+          <w:tab w:val="left" w:pos="4480"/>
+          <w:tab w:val="left" w:pos="5040"/>
+          <w:tab w:val="left" w:pos="5600"/>
+          <w:tab w:val="left" w:pos="6160"/>
+          <w:tab w:val="left" w:pos="6720"/>
+        </w:tabs>
+        <w:autoSpaceDE w:val="0"/>
+        <w:autoSpaceDN w:val="0"/>
+        <w:adjustRightInd w:val="0"/>
+        <w:jc w:val="both"/>
+        <w:rPr>
+          <w:rFonts w:cs="Arial"/>
+          <w:color w:val="000000"/>
+          <w:szCs w:val="24"/>
+          <w:lang w:val="es-419"/>
+        </w:rPr>
+      </w:pPr>
+    </w:p>
+    <w:p>
+      <w:pPr>
+        <w:tabs>
+          <w:tab w:val="left" w:pos="560"/>
+          <w:tab w:val="left" w:pos="1120"/>
+          <w:tab w:val="left" w:pos="1680"/>
+          <w:tab w:val="left" w:pos="2240"/>
+          <w:tab w:val="left" w:pos="2800"/>
+          <w:tab w:val="left" w:pos="3360"/>
+          <w:tab w:val="left" w:pos="3920"/>
+          <w:tab w:val="left" w:pos="4480"/>
+          <w:tab w:val="left" w:pos="5040"/>
+          <w:tab w:val="left" w:pos="5600"/>
+          <w:tab w:val="left" w:pos="6160"/>
+          <w:tab w:val="left" w:pos="6720"/>
+        </w:tabs>
+        <w:autoSpaceDE w:val="0"/>
+        <w:autoSpaceDN w:val="0"/>
+        <w:adjustRightInd w:val="0"/>
+        <w:jc w:val="both"/>
+        <w:rPr>
+          <w:rFonts w:cs="Arial"/>
+          <w:color w:val="000000"/>
+          <w:szCs w:val="24"/>
+          <w:lang w:val="es-419"/>
+        </w:rPr>
+      </w:pPr>
+      <w:r>
+        <w:rPr>
+          <w:rFonts w:cs="Arial"/>
+          <w:color w:val="000000"/>
+          <w:szCs w:val="24"/>
+          <w:lang w:val="es-419"/>
+        </w:rPr>
+        <w:drawing>
+          <wp:inline distT="0" distB="0" distL="0" distR="0" wp14:anchorId="3EE41326" wp14:editId="3AE2BAAF">
+            <wp:extent cx="5791835" cy="1772285"/>
+            <wp:effectExtent l="0" t="0" r="0" b="0"/>
+            <wp:docPr id="8" name="Imagen 8"/>
+            <wp:cNvGraphicFramePr>
+              <a:graphicFrameLocks xmlns:a="http://schemas.openxmlformats.org/drawingml/2006/main" noChangeAspect="1"/>
+            </wp:cNvGraphicFramePr>
+            <a:graphic xmlns:a="http://schemas.openxmlformats.org/drawingml/2006/main">
+              <a:graphicData uri="http://schemas.openxmlformats.org/drawingml/2006/picture">
+                <pic:pic xmlns:pic="http://schemas.openxmlformats.org/drawingml/2006/picture">
+                  <pic:nvPicPr>
+                    <pic:cNvPr id="1" name=""/>
+                    <pic:cNvPicPr/>
+                  </pic:nvPicPr>
+                  <pic:blipFill>
+                    <a:blip r:embed="rId19"/>
+                    <a:stretch>
+                      <a:fillRect/>
+                    </a:stretch>
+                  </pic:blipFill>
+                  <pic:spPr>
+                    <a:xfrm>
+                      <a:off x="0" y="0"/>
+                      <a:ext cx="5791835" cy="1772285"/>
+                    </a:xfrm>
+                    <a:prstGeom prst="rect">
+                      <a:avLst/>
+                    </a:prstGeom>
+                  </pic:spPr>
+                </pic:pic>
+              </a:graphicData>
+            </a:graphic>
+          </wp:inline>
+        </w:drawing>
+      </w:r>
+    </w:p>
+    <w:p>
+      <w:pPr>
+        <w:pStyle w:val="Descripcin"/>
+        <w:rPr>
+          <w:i/>
+          <w:color w:val="000000" w:themeColor="text1"/>
+        </w:rPr>
+      </w:pPr>
+      <w:r>
+        <w:rPr>
+          <w:i/>
+          <w:color w:val="000000" w:themeColor="text1"/>
+        </w:rPr>
+        <w:t xml:space="preserve">Figura </w:t>
+      </w:r>
+      <w:r>
+        <w:rPr>
+          <w:i/>
+          <w:color w:val="000000" w:themeColor="text1"/>
+        </w:rPr>
+        <w:fldChar w:fldCharType="begin"/>
+      </w:r>
+      <w:r>
+        <w:rPr>
+          <w:i/>
+          <w:color w:val="000000" w:themeColor="text1"/>
+        </w:rPr>
+        <w:instrText xml:space="preserve"> STYLEREF 1 \s </w:instrText>
+      </w:r>
+      <w:r>
+        <w:rPr>
+          <w:i/>
+          <w:color w:val="000000" w:themeColor="text1"/>
+        </w:rPr>
+        <w:fldChar w:fldCharType="separate"/>
+      </w:r>
+      <w:r>
+        <w:rPr>
+          <w:i/>
+          <w:noProof/>
+          <w:color w:val="000000" w:themeColor="text1"/>
+        </w:rPr>
+        <w:t>3</w:t>
+      </w:r>
+      <w:r>
+        <w:rPr>
+          <w:i/>
+          <w:color w:val="000000" w:themeColor="text1"/>
+        </w:rPr>
+        <w:fldChar w:fldCharType="end"/>
+      </w:r>
+      <w:r>
+        <w:rPr>
+          <w:i/>
+          <w:color w:val="000000" w:themeColor="text1"/>
+        </w:rPr>
+        <w:t>.</w:t>
+      </w:r>
+      <w:r>
+        <w:rPr>
+          <w:i/>
+          <w:color w:val="000000" w:themeColor="text1"/>
+        </w:rPr>
+        <w:fldChar w:fldCharType="begin"/>
+      </w:r>
+      <w:r>
+        <w:rPr>
+          <w:i/>
+          <w:color w:val="000000" w:themeColor="text1"/>
+        </w:rPr>
+        <w:instrText xml:space="preserve"> SEQ Figura \* ARABIC \s 1 </w:instrText>
+      </w:r>
+      <w:r>
+        <w:rPr>
+          <w:i/>
+          <w:color w:val="000000" w:themeColor="text1"/>
+        </w:rPr>
+        <w:fldChar w:fldCharType="separate"/>
+      </w:r>
+      <w:r>
+        <w:rPr>
+          <w:i/>
+          <w:noProof/>
+          <w:color w:val="000000" w:themeColor="text1"/>
+        </w:rPr>
+        <w:t>4</w:t>
+      </w:r>
+      <w:r>
+        <w:rPr>
+          <w:i/>
+          <w:color w:val="000000" w:themeColor="text1"/>
+        </w:rPr>
+        <w:fldChar w:fldCharType="end"/>
+      </w:r>
+      <w:r>
+        <w:rPr>
+          <w:i/>
+          <w:iCs w:val="0"/>
+          <w:color w:val="000000" w:themeColor="text1"/>
+        </w:rPr>
+        <w:t xml:space="preserve"> </w:t>
+      </w:r>
+      <w:proofErr w:type="spellStart"/>
+      <w:r>
+        <w:rPr>
+          <w:i/>
+          <w:color w:val="000000" w:themeColor="text1"/>
+        </w:rPr>
+        <w:t>Iterador</w:t>
+      </w:r>
+      <w:proofErr w:type="spellEnd"/>
+    </w:p>
+    <w:p>
+      <w:pPr>
+        <w:tabs>
+          <w:tab w:val="left" w:pos="560"/>
+          <w:tab w:val="left" w:pos="1120"/>
+          <w:tab w:val="left" w:pos="1680"/>
+          <w:tab w:val="left" w:pos="2240"/>
+          <w:tab w:val="left" w:pos="2800"/>
+          <w:tab w:val="left" w:pos="3360"/>
+          <w:tab w:val="left" w:pos="3920"/>
+          <w:tab w:val="left" w:pos="4480"/>
+          <w:tab w:val="left" w:pos="5040"/>
+          <w:tab w:val="left" w:pos="5600"/>
+          <w:tab w:val="left" w:pos="6160"/>
+          <w:tab w:val="left" w:pos="6720"/>
+        </w:tabs>
+        <w:autoSpaceDE w:val="0"/>
+        <w:autoSpaceDN w:val="0"/>
+        <w:adjustRightInd w:val="0"/>
+        <w:jc w:val="both"/>
+        <w:rPr>
+          <w:rFonts w:cs="Arial"/>
+          <w:color w:val="000000"/>
+          <w:szCs w:val="24"/>
+          <w:lang w:val="es-419"/>
+        </w:rPr>
+      </w:pPr>
+    </w:p>
+    <w:p>
+      <w:pPr>
+        <w:tabs>
+          <w:tab w:val="left" w:pos="560"/>
+          <w:tab w:val="left" w:pos="1120"/>
+          <w:tab w:val="left" w:pos="1680"/>
+          <w:tab w:val="left" w:pos="2240"/>
+          <w:tab w:val="left" w:pos="2800"/>
+          <w:tab w:val="left" w:pos="3360"/>
+          <w:tab w:val="left" w:pos="3920"/>
+          <w:tab w:val="left" w:pos="4480"/>
+          <w:tab w:val="left" w:pos="5040"/>
+          <w:tab w:val="left" w:pos="5600"/>
+          <w:tab w:val="left" w:pos="6160"/>
+          <w:tab w:val="left" w:pos="6720"/>
+        </w:tabs>
+        <w:autoSpaceDE w:val="0"/>
+        <w:autoSpaceDN w:val="0"/>
+        <w:adjustRightInd w:val="0"/>
+        <w:jc w:val="both"/>
+        <w:rPr>
+          <w:rFonts w:cs="Arial"/>
+          <w:color w:val="000000"/>
+          <w:szCs w:val="24"/>
+          <w:lang w:val="es-419"/>
+        </w:rPr>
+      </w:pPr>
+      <w:r>
+        <w:rPr>
+          <w:rFonts w:cs="Arial"/>
+          <w:color w:val="000000"/>
+          <w:szCs w:val="24"/>
+          <w:lang w:val="es-419"/>
+        </w:rPr>
+        <w:t xml:space="preserve">Posteriormente se dentro de la carpeta </w:t>
+      </w:r>
+      <w:proofErr w:type="spellStart"/>
+      <w:r>
+        <w:rPr>
+          <w:rFonts w:cs="Arial"/>
+          <w:color w:val="000000"/>
+          <w:szCs w:val="24"/>
+          <w:lang w:val="es-419"/>
+        </w:rPr>
+        <w:t>adapters</w:t>
+      </w:r>
+      <w:proofErr w:type="spellEnd"/>
+      <w:r>
+        <w:rPr>
+          <w:rFonts w:cs="Arial"/>
+          <w:color w:val="000000"/>
+          <w:szCs w:val="24"/>
+          <w:lang w:val="es-419"/>
+        </w:rPr>
+        <w:t xml:space="preserve"> se crearon dos archivos, el primero de ellos hace referencia a tener la funcionalidad de un Gateway, el segundo de un Controlador. Esto se puede mostrar en la </w:t>
+      </w:r>
+      <w:r>
+        <w:rPr>
+          <w:rFonts w:cs="Arial"/>
+          <w:color w:val="000000"/>
+          <w:szCs w:val="24"/>
+          <w:highlight w:val="cyan"/>
+          <w:lang w:val="es-419"/>
+        </w:rPr>
+        <w:t>Figura 3. Adaptadores</w:t>
+      </w:r>
+      <w:r>
+        <w:rPr>
+          <w:rFonts w:cs="Arial"/>
+          <w:color w:val="000000"/>
+          <w:szCs w:val="24"/>
+          <w:lang w:val="es-419"/>
+        </w:rPr>
+        <w:t xml:space="preserve"> </w:t>
+      </w:r>
+    </w:p>
+    <w:p>
+      <w:pPr>
+        <w:tabs>
+          <w:tab w:val="left" w:pos="560"/>
+          <w:tab w:val="left" w:pos="1120"/>
+          <w:tab w:val="left" w:pos="1680"/>
+          <w:tab w:val="left" w:pos="2240"/>
+          <w:tab w:val="left" w:pos="2800"/>
+          <w:tab w:val="left" w:pos="3360"/>
+          <w:tab w:val="left" w:pos="3920"/>
+          <w:tab w:val="left" w:pos="4480"/>
+          <w:tab w:val="left" w:pos="5040"/>
+          <w:tab w:val="left" w:pos="5600"/>
+          <w:tab w:val="left" w:pos="6160"/>
+          <w:tab w:val="left" w:pos="6720"/>
+        </w:tabs>
+        <w:autoSpaceDE w:val="0"/>
+        <w:autoSpaceDN w:val="0"/>
+        <w:adjustRightInd w:val="0"/>
+        <w:jc w:val="center"/>
+        <w:rPr>
+          <w:rFonts w:cs="Arial"/>
+          <w:color w:val="000000"/>
+          <w:szCs w:val="24"/>
+          <w:lang w:val="es-419"/>
+        </w:rPr>
+      </w:pPr>
+      <w:r>
+        <w:rPr>
+          <w:rFonts w:cs="Arial"/>
+          <w:color w:val="000000"/>
+          <w:szCs w:val="24"/>
+          <w:lang w:val="es-419"/>
+        </w:rPr>
+        <w:drawing>
+          <wp:inline distT="0" distB="0" distL="0" distR="0" wp14:anchorId="6F7466A6" wp14:editId="03B2C092">
+            <wp:extent cx="2139637" cy="2372400"/>
+            <wp:effectExtent l="0" t="0" r="0" b="8890"/>
+            <wp:docPr id="11" name="Imagen 11"/>
+            <wp:cNvGraphicFramePr>
+              <a:graphicFrameLocks xmlns:a="http://schemas.openxmlformats.org/drawingml/2006/main" noChangeAspect="1"/>
+            </wp:cNvGraphicFramePr>
+            <a:graphic xmlns:a="http://schemas.openxmlformats.org/drawingml/2006/main">
+              <a:graphicData uri="http://schemas.openxmlformats.org/drawingml/2006/picture">
+                <pic:pic xmlns:pic="http://schemas.openxmlformats.org/drawingml/2006/picture">
+                  <pic:nvPicPr>
+                    <pic:cNvPr id="1" name=""/>
+                    <pic:cNvPicPr/>
+                  </pic:nvPicPr>
+                  <pic:blipFill>
+                    <a:blip r:embed="rId20"/>
+                    <a:stretch>
+                      <a:fillRect/>
+                    </a:stretch>
+                  </pic:blipFill>
+                  <pic:spPr>
+                    <a:xfrm>
+                      <a:off x="0" y="0"/>
+                      <a:ext cx="2139637" cy="2372400"/>
+                    </a:xfrm>
+                    <a:prstGeom prst="rect">
+                      <a:avLst/>
+                    </a:prstGeom>
+                  </pic:spPr>
+                </pic:pic>
+              </a:graphicData>
+            </a:graphic>
+          </wp:inline>
+        </w:drawing>
+      </w:r>
+    </w:p>
+    <w:p>
+      <w:pPr>
+        <w:pStyle w:val="Descripcin"/>
+        <w:rPr>
+          <w:i/>
+          <w:color w:val="000000" w:themeColor="text1"/>
+        </w:rPr>
+      </w:pPr>
+      <w:r>
+        <w:rPr>
+          <w:i/>
+          <w:color w:val="000000" w:themeColor="text1"/>
+        </w:rPr>
+        <w:t xml:space="preserve">Figura </w:t>
+      </w:r>
+      <w:r>
+        <w:rPr>
+          <w:i/>
+          <w:color w:val="000000" w:themeColor="text1"/>
+        </w:rPr>
+        <w:fldChar w:fldCharType="begin"/>
+      </w:r>
+      <w:r>
+        <w:rPr>
+          <w:i/>
+          <w:color w:val="000000" w:themeColor="text1"/>
+        </w:rPr>
+        <w:instrText xml:space="preserve"> STYLEREF 1 \s </w:instrText>
+      </w:r>
+      <w:r>
+        <w:rPr>
+          <w:i/>
+          <w:color w:val="000000" w:themeColor="text1"/>
+        </w:rPr>
+        <w:fldChar w:fldCharType="separate"/>
+      </w:r>
+      <w:r>
+        <w:rPr>
+          <w:i/>
+          <w:noProof/>
+          <w:color w:val="000000" w:themeColor="text1"/>
+        </w:rPr>
+        <w:t>3</w:t>
+      </w:r>
+      <w:r>
+        <w:rPr>
+          <w:i/>
+          <w:color w:val="000000" w:themeColor="text1"/>
+        </w:rPr>
+        <w:fldChar w:fldCharType="end"/>
+      </w:r>
+      <w:r>
+        <w:rPr>
+          <w:i/>
+          <w:color w:val="000000" w:themeColor="text1"/>
+        </w:rPr>
+        <w:t>.</w:t>
+      </w:r>
+      <w:r>
+        <w:rPr>
+          <w:i/>
+          <w:color w:val="000000" w:themeColor="text1"/>
+        </w:rPr>
+        <w:fldChar w:fldCharType="begin"/>
+      </w:r>
+      <w:r>
+        <w:rPr>
+          <w:i/>
+          <w:color w:val="000000" w:themeColor="text1"/>
+        </w:rPr>
+        <w:instrText xml:space="preserve"> SEQ Figura \* ARABIC \s 1 </w:instrText>
+      </w:r>
+      <w:r>
+        <w:rPr>
+          <w:i/>
+          <w:color w:val="000000" w:themeColor="text1"/>
+        </w:rPr>
+        <w:fldChar w:fldCharType="separate"/>
+      </w:r>
+      <w:r>
+        <w:rPr>
+          <w:i/>
+          <w:noProof/>
+          <w:color w:val="000000" w:themeColor="text1"/>
+        </w:rPr>
+        <w:t>4</w:t>
+      </w:r>
+      <w:r>
+        <w:rPr>
+          <w:i/>
+          <w:color w:val="000000" w:themeColor="text1"/>
+        </w:rPr>
+        <w:fldChar w:fldCharType="end"/>
+      </w:r>
+      <w:r>
+        <w:rPr>
+          <w:i/>
+          <w:iCs w:val="0"/>
+          <w:color w:val="000000" w:themeColor="text1"/>
+        </w:rPr>
+        <w:t xml:space="preserve"> </w:t>
+      </w:r>
+      <w:proofErr w:type="spellStart"/>
+      <w:r>
+        <w:rPr>
+          <w:i/>
+          <w:color w:val="000000" w:themeColor="text1"/>
+        </w:rPr>
+        <w:t>Iterador</w:t>
+      </w:r>
+      <w:proofErr w:type="spellEnd"/>
+    </w:p>
+    <w:p>
+      <w:pPr>
+        <w:tabs>
+          <w:tab w:val="left" w:pos="560"/>
+          <w:tab w:val="left" w:pos="1120"/>
+          <w:tab w:val="left" w:pos="1680"/>
+          <w:tab w:val="left" w:pos="2240"/>
+          <w:tab w:val="left" w:pos="2800"/>
+          <w:tab w:val="left" w:pos="3360"/>
+          <w:tab w:val="left" w:pos="3920"/>
+          <w:tab w:val="left" w:pos="4480"/>
+          <w:tab w:val="left" w:pos="5040"/>
+          <w:tab w:val="left" w:pos="5600"/>
+          <w:tab w:val="left" w:pos="6160"/>
+          <w:tab w:val="left" w:pos="6720"/>
+        </w:tabs>
+        <w:autoSpaceDE w:val="0"/>
+        <w:autoSpaceDN w:val="0"/>
+        <w:adjustRightInd w:val="0"/>
+        <w:jc w:val="center"/>
+        <w:rPr>
+          <w:rFonts w:cs="Arial"/>
+          <w:color w:val="000000"/>
+          <w:szCs w:val="24"/>
+        </w:rPr>
+      </w:pPr>
+    </w:p>
+    <w:p>
+      <w:pPr>
+        <w:tabs>
+          <w:tab w:val="left" w:pos="560"/>
+          <w:tab w:val="left" w:pos="1120"/>
+          <w:tab w:val="left" w:pos="1680"/>
+          <w:tab w:val="left" w:pos="2240"/>
+          <w:tab w:val="left" w:pos="2800"/>
+          <w:tab w:val="left" w:pos="3360"/>
+          <w:tab w:val="left" w:pos="3920"/>
+          <w:tab w:val="left" w:pos="4480"/>
+          <w:tab w:val="left" w:pos="5040"/>
+          <w:tab w:val="left" w:pos="5600"/>
+          <w:tab w:val="left" w:pos="6160"/>
+          <w:tab w:val="left" w:pos="6720"/>
+        </w:tabs>
+        <w:autoSpaceDE w:val="0"/>
+        <w:autoSpaceDN w:val="0"/>
+        <w:adjustRightInd w:val="0"/>
+        <w:jc w:val="both"/>
+        <w:rPr>
+          <w:rFonts w:cs="Arial"/>
+          <w:color w:val="000000"/>
+          <w:szCs w:val="24"/>
+          <w:lang w:val="es-419"/>
+        </w:rPr>
+      </w:pPr>
+      <w:r>
+        <w:rPr>
+          <w:rFonts w:cs="Arial"/>
+          <w:color w:val="000000"/>
+          <w:szCs w:val="24"/>
+          <w:lang w:val="es-419"/>
+        </w:rPr>
+        <w:lastRenderedPageBreak/>
+        <w:t xml:space="preserve">Dentro del archivo con terminación </w:t>
+      </w:r>
+      <w:proofErr w:type="spellStart"/>
+      <w:r>
+        <w:rPr>
+          <w:rFonts w:cs="Arial"/>
+          <w:color w:val="000000"/>
+          <w:szCs w:val="24"/>
+          <w:lang w:val="es-419"/>
+        </w:rPr>
+        <w:t>gateway.ts</w:t>
+      </w:r>
+      <w:proofErr w:type="spellEnd"/>
+      <w:r>
+        <w:rPr>
+          <w:rFonts w:cs="Arial"/>
+          <w:color w:val="000000"/>
+          <w:szCs w:val="24"/>
+          <w:lang w:val="es-419"/>
+        </w:rPr>
+        <w:t xml:space="preserve">, fue creada una clase que implementa todos las interfaces definidas anteriormente, estas interfaces pueden ser vistas en el Anexo G Repositorio, la implementación de estas interfaz van acorde a cada uno de los </w:t>
+      </w:r>
+      <w:proofErr w:type="spellStart"/>
+      <w:r>
+        <w:rPr>
+          <w:rFonts w:cs="Arial"/>
+          <w:color w:val="000000"/>
+          <w:szCs w:val="24"/>
+          <w:lang w:val="es-419"/>
+        </w:rPr>
+        <w:t>endpoints</w:t>
+      </w:r>
+      <w:proofErr w:type="spellEnd"/>
+      <w:r>
+        <w:rPr>
+          <w:rFonts w:cs="Arial"/>
+          <w:color w:val="000000"/>
+          <w:szCs w:val="24"/>
+          <w:lang w:val="es-419"/>
+        </w:rPr>
+        <w:t xml:space="preserve"> definidos por parte del backend, su estructura cuenta primeramente la definición de la palabra reservada </w:t>
+      </w:r>
+      <w:proofErr w:type="spellStart"/>
+      <w:r>
+        <w:rPr>
+          <w:rFonts w:cs="Arial"/>
+          <w:color w:val="000000"/>
+          <w:szCs w:val="24"/>
+          <w:lang w:val="es-419"/>
+        </w:rPr>
+        <w:t>async</w:t>
+      </w:r>
+      <w:proofErr w:type="spellEnd"/>
+      <w:r>
+        <w:rPr>
+          <w:rFonts w:cs="Arial"/>
+          <w:color w:val="000000"/>
+          <w:szCs w:val="24"/>
+          <w:lang w:val="es-419"/>
+        </w:rPr>
+        <w:t xml:space="preserve">, el cual indica que es un evento asíncrono posteriormente, el o los parámetros necesarios para el uso del futuro </w:t>
+      </w:r>
+      <w:proofErr w:type="spellStart"/>
+      <w:r>
+        <w:rPr>
+          <w:rFonts w:cs="Arial"/>
+          <w:color w:val="000000"/>
+          <w:szCs w:val="24"/>
+          <w:lang w:val="es-419"/>
+        </w:rPr>
+        <w:t>endpoint</w:t>
+      </w:r>
+      <w:proofErr w:type="spellEnd"/>
+      <w:r>
+        <w:rPr>
+          <w:rFonts w:cs="Arial"/>
+          <w:color w:val="000000"/>
+          <w:szCs w:val="24"/>
+          <w:lang w:val="es-419"/>
+        </w:rPr>
+        <w:t xml:space="preserve">, justo después se deja explicito que tipo de dato regresará la función, en todos estos casos son promesas con diferentes tipos de datos. Seguidamente se utiliza la palabra reservada </w:t>
+      </w:r>
+      <w:proofErr w:type="spellStart"/>
+      <w:r>
+        <w:rPr>
+          <w:rFonts w:cs="Arial"/>
+          <w:color w:val="000000"/>
+          <w:szCs w:val="24"/>
+          <w:lang w:val="es-419"/>
+        </w:rPr>
+        <w:t>await</w:t>
+      </w:r>
+      <w:proofErr w:type="spellEnd"/>
+      <w:r>
+        <w:rPr>
+          <w:rFonts w:cs="Arial"/>
+          <w:color w:val="000000"/>
+          <w:szCs w:val="24"/>
+          <w:lang w:val="es-419"/>
+        </w:rPr>
+        <w:t>, que indica que el tiempo de ejecución del código en ese preciso momento del tiempo no será síncrono si no que podrá tomar má</w:t>
+      </w:r>
+      <w:r>
+        <w:rPr>
+          <w:rFonts w:cs="Arial"/>
+          <w:color w:val="000000"/>
+          <w:szCs w:val="24"/>
+          <w:lang w:val="es-419"/>
+        </w:rPr>
+        <w:t xml:space="preserve">s tiempo. Utilizando una configuración previa del llamado a los </w:t>
+      </w:r>
+      <w:proofErr w:type="spellStart"/>
+      <w:r>
+        <w:rPr>
+          <w:rFonts w:cs="Arial"/>
+          <w:color w:val="000000"/>
+          <w:szCs w:val="24"/>
+          <w:lang w:val="es-419"/>
+        </w:rPr>
+        <w:t>endpoints</w:t>
+      </w:r>
+      <w:proofErr w:type="spellEnd"/>
+      <w:r>
+        <w:rPr>
+          <w:rFonts w:cs="Arial"/>
+          <w:color w:val="000000"/>
+          <w:szCs w:val="24"/>
+          <w:lang w:val="es-419"/>
+        </w:rPr>
+        <w:t xml:space="preserve">, se utiliza el método correspondiente para ejecutar la acción, justo después de ello se especifica cada uno de los </w:t>
+      </w:r>
+      <w:proofErr w:type="spellStart"/>
+      <w:r>
+        <w:rPr>
+          <w:rFonts w:cs="Arial"/>
+          <w:color w:val="000000"/>
+          <w:szCs w:val="24"/>
+          <w:lang w:val="es-419"/>
+        </w:rPr>
+        <w:t>endpoints</w:t>
+      </w:r>
+      <w:proofErr w:type="spellEnd"/>
+      <w:r>
+        <w:rPr>
+          <w:rFonts w:cs="Arial"/>
+          <w:color w:val="000000"/>
+          <w:szCs w:val="24"/>
+          <w:lang w:val="es-419"/>
+        </w:rPr>
+        <w:t xml:space="preserve"> junto al tipo de dato que recibe.</w:t>
+      </w:r>
+      <w:r>
+        <w:rPr>
+          <w:rFonts w:cs="Arial"/>
+          <w:color w:val="000000"/>
+          <w:szCs w:val="24"/>
+          <w:lang w:val="es-419"/>
+        </w:rPr>
+        <w:t xml:space="preserve"> Para recolectar los datos obtenidos y posibles errores se utiliza la desestructuración propia de JavaScript, el cual retorna un status y una data, dentro de data cuenta con otra propiedad el cual es accedido por el nombre de </w:t>
+      </w:r>
+      <w:proofErr w:type="spellStart"/>
+      <w:r>
+        <w:rPr>
+          <w:rFonts w:cs="Arial"/>
+          <w:color w:val="000000"/>
+          <w:szCs w:val="24"/>
+          <w:lang w:val="es-419"/>
+        </w:rPr>
+        <w:t>result</w:t>
+      </w:r>
+      <w:proofErr w:type="spellEnd"/>
+      <w:r>
+        <w:rPr>
+          <w:rFonts w:cs="Arial"/>
+          <w:color w:val="000000"/>
+          <w:szCs w:val="24"/>
+          <w:lang w:val="es-419"/>
+        </w:rPr>
+        <w:t xml:space="preserve">. </w:t>
+      </w:r>
+    </w:p>
+    <w:p>
+      <w:pPr>
+        <w:tabs>
+          <w:tab w:val="left" w:pos="560"/>
+          <w:tab w:val="left" w:pos="1120"/>
+          <w:tab w:val="left" w:pos="1680"/>
+          <w:tab w:val="left" w:pos="2240"/>
+          <w:tab w:val="left" w:pos="2800"/>
+          <w:tab w:val="left" w:pos="3360"/>
+          <w:tab w:val="left" w:pos="3920"/>
+          <w:tab w:val="left" w:pos="4480"/>
+          <w:tab w:val="left" w:pos="5040"/>
+          <w:tab w:val="left" w:pos="5600"/>
+          <w:tab w:val="left" w:pos="6160"/>
+          <w:tab w:val="left" w:pos="6720"/>
+        </w:tabs>
+        <w:autoSpaceDE w:val="0"/>
+        <w:autoSpaceDN w:val="0"/>
+        <w:adjustRightInd w:val="0"/>
+        <w:jc w:val="both"/>
+        <w:rPr>
+          <w:rFonts w:cs="Arial"/>
+          <w:color w:val="000000"/>
+          <w:szCs w:val="24"/>
+          <w:lang w:val="es-419"/>
+        </w:rPr>
+      </w:pPr>
+    </w:p>
+    <w:p>
+      <w:pPr>
+        <w:tabs>
+          <w:tab w:val="left" w:pos="560"/>
+          <w:tab w:val="left" w:pos="1120"/>
+          <w:tab w:val="left" w:pos="1680"/>
+          <w:tab w:val="left" w:pos="2240"/>
+          <w:tab w:val="left" w:pos="2800"/>
+          <w:tab w:val="left" w:pos="3360"/>
+          <w:tab w:val="left" w:pos="3920"/>
+          <w:tab w:val="left" w:pos="4480"/>
+          <w:tab w:val="left" w:pos="5040"/>
+          <w:tab w:val="left" w:pos="5600"/>
+          <w:tab w:val="left" w:pos="6160"/>
+          <w:tab w:val="left" w:pos="6720"/>
+        </w:tabs>
+        <w:autoSpaceDE w:val="0"/>
+        <w:autoSpaceDN w:val="0"/>
+        <w:adjustRightInd w:val="0"/>
+        <w:jc w:val="both"/>
+        <w:rPr>
+          <w:rFonts w:cs="Arial"/>
+          <w:color w:val="000000"/>
+          <w:szCs w:val="24"/>
+          <w:lang w:val="es-419"/>
+        </w:rPr>
+      </w:pPr>
+      <w:r>
+        <w:rPr>
+          <w:rFonts w:cs="Arial"/>
+          <w:color w:val="000000"/>
+          <w:szCs w:val="24"/>
+          <w:lang w:val="es-419"/>
+        </w:rPr>
+        <w:t xml:space="preserve">Posteriormente se indica el retorno, </w:t>
+      </w:r>
+      <w:r>
+        <w:rPr>
+          <w:rFonts w:cs="Arial"/>
+          <w:color w:val="000000"/>
+          <w:szCs w:val="24"/>
+          <w:lang w:val="es-419"/>
+        </w:rPr>
+        <w:t>está</w:t>
+      </w:r>
+      <w:r>
+        <w:rPr>
+          <w:rFonts w:cs="Arial"/>
+          <w:color w:val="000000"/>
+          <w:szCs w:val="24"/>
+          <w:lang w:val="es-419"/>
+        </w:rPr>
+        <w:t xml:space="preserve"> constituido por el status y el </w:t>
+      </w:r>
+      <w:proofErr w:type="spellStart"/>
+      <w:r>
+        <w:rPr>
+          <w:rFonts w:cs="Arial"/>
+          <w:color w:val="000000"/>
+          <w:szCs w:val="24"/>
+          <w:lang w:val="es-419"/>
+        </w:rPr>
+        <w:t>result</w:t>
+      </w:r>
+      <w:proofErr w:type="spellEnd"/>
+      <w:r>
+        <w:rPr>
+          <w:rFonts w:cs="Arial"/>
+          <w:color w:val="000000"/>
+          <w:szCs w:val="24"/>
+          <w:lang w:val="es-419"/>
+        </w:rPr>
+        <w:t xml:space="preserve">, si son varios datos o posibles arreglos, retorna </w:t>
+      </w:r>
+      <w:proofErr w:type="spellStart"/>
+      <w:r>
+        <w:rPr>
+          <w:rFonts w:cs="Arial"/>
+          <w:color w:val="000000"/>
+          <w:szCs w:val="24"/>
+          <w:lang w:val="es-419"/>
+        </w:rPr>
+        <w:t>entities</w:t>
+      </w:r>
+      <w:proofErr w:type="spellEnd"/>
+      <w:r>
+        <w:rPr>
+          <w:rFonts w:cs="Arial"/>
+          <w:color w:val="000000"/>
+          <w:szCs w:val="24"/>
+          <w:lang w:val="es-419"/>
+        </w:rPr>
+        <w:t xml:space="preserve"> pero si solo es un elemento retorna </w:t>
+      </w:r>
+      <w:proofErr w:type="spellStart"/>
+      <w:r>
+        <w:rPr>
+          <w:rFonts w:cs="Arial"/>
+          <w:color w:val="000000"/>
+          <w:szCs w:val="24"/>
+          <w:lang w:val="es-419"/>
+        </w:rPr>
+        <w:t>entitty</w:t>
+      </w:r>
+      <w:proofErr w:type="spellEnd"/>
+      <w:r>
+        <w:rPr>
+          <w:rFonts w:cs="Arial"/>
+          <w:color w:val="000000"/>
+          <w:szCs w:val="24"/>
+          <w:lang w:val="es-419"/>
+        </w:rPr>
+        <w:t xml:space="preserve">, si retorna una respuesta </w:t>
+      </w:r>
+      <w:proofErr w:type="spellStart"/>
+      <w:r>
+        <w:rPr>
+          <w:rFonts w:cs="Arial"/>
+          <w:color w:val="000000"/>
+          <w:szCs w:val="24"/>
+          <w:lang w:val="es-419"/>
+        </w:rPr>
+        <w:t>boolena</w:t>
+      </w:r>
+      <w:proofErr w:type="spellEnd"/>
+      <w:r>
+        <w:rPr>
+          <w:rFonts w:cs="Arial"/>
+          <w:color w:val="000000"/>
+          <w:szCs w:val="24"/>
+          <w:lang w:val="es-419"/>
+        </w:rPr>
+        <w:t xml:space="preserve"> entonces solo retorna </w:t>
+      </w:r>
+      <w:proofErr w:type="spellStart"/>
+      <w:r>
+        <w:rPr>
+          <w:rFonts w:cs="Arial"/>
+          <w:color w:val="000000"/>
+          <w:szCs w:val="24"/>
+          <w:lang w:val="es-419"/>
+        </w:rPr>
+        <w:t>result</w:t>
+      </w:r>
+      <w:proofErr w:type="spellEnd"/>
+      <w:r>
+        <w:rPr>
+          <w:rFonts w:cs="Arial"/>
+          <w:color w:val="000000"/>
+          <w:szCs w:val="24"/>
+          <w:lang w:val="es-419"/>
+        </w:rPr>
+        <w:t xml:space="preserve">, finalmente </w:t>
+      </w:r>
+      <w:r>
+        <w:rPr>
+          <w:rFonts w:cs="Arial"/>
+          <w:color w:val="000000"/>
+          <w:szCs w:val="24"/>
+          <w:lang w:val="es-419"/>
+        </w:rPr>
+        <w:t>se indica el tipo de retorno, que es fácilmente identificable por el tipo de dato que retorna toda la función en general. Todo ello es visible en la Figura 3.</w:t>
+      </w:r>
+      <w:r>
+        <w:rPr>
+          <w:rFonts w:cs="Arial"/>
+          <w:color w:val="000000"/>
+          <w:szCs w:val="24"/>
+          <w:lang w:val="es-419"/>
+        </w:rPr>
+        <w:t xml:space="preserve"> </w:t>
+      </w:r>
+      <w:r>
+        <w:rPr>
+          <w:rFonts w:cs="Arial"/>
+          <w:color w:val="000000"/>
+          <w:szCs w:val="24"/>
+          <w:lang w:val="es-419"/>
+        </w:rPr>
+        <w:t>Gateway</w:t>
+      </w:r>
+    </w:p>
+    <w:p>
+      <w:pPr>
+        <w:tabs>
+          <w:tab w:val="left" w:pos="560"/>
+          <w:tab w:val="left" w:pos="1120"/>
+          <w:tab w:val="left" w:pos="1680"/>
+          <w:tab w:val="left" w:pos="2240"/>
+          <w:tab w:val="left" w:pos="2800"/>
+          <w:tab w:val="left" w:pos="3360"/>
+          <w:tab w:val="left" w:pos="3920"/>
+          <w:tab w:val="left" w:pos="4480"/>
+          <w:tab w:val="left" w:pos="5040"/>
+          <w:tab w:val="left" w:pos="5600"/>
+          <w:tab w:val="left" w:pos="6160"/>
+          <w:tab w:val="left" w:pos="6720"/>
+        </w:tabs>
+        <w:autoSpaceDE w:val="0"/>
+        <w:autoSpaceDN w:val="0"/>
+        <w:adjustRightInd w:val="0"/>
+        <w:jc w:val="both"/>
+        <w:rPr>
+          <w:rFonts w:cs="Arial"/>
+          <w:color w:val="000000"/>
+          <w:szCs w:val="24"/>
+          <w:lang w:val="es-419"/>
+        </w:rPr>
+      </w:pPr>
+    </w:p>
+    <w:p>
+      <w:pPr>
+        <w:tabs>
+          <w:tab w:val="left" w:pos="560"/>
+          <w:tab w:val="left" w:pos="1120"/>
+          <w:tab w:val="left" w:pos="1680"/>
+          <w:tab w:val="left" w:pos="2240"/>
+          <w:tab w:val="left" w:pos="2800"/>
+          <w:tab w:val="left" w:pos="3360"/>
+          <w:tab w:val="left" w:pos="3920"/>
+          <w:tab w:val="left" w:pos="4480"/>
+          <w:tab w:val="left" w:pos="5040"/>
+          <w:tab w:val="left" w:pos="5600"/>
+          <w:tab w:val="left" w:pos="6160"/>
+          <w:tab w:val="left" w:pos="6720"/>
+        </w:tabs>
+        <w:autoSpaceDE w:val="0"/>
+        <w:autoSpaceDN w:val="0"/>
+        <w:adjustRightInd w:val="0"/>
+        <w:jc w:val="both"/>
+        <w:rPr>
+          <w:rFonts w:cs="Arial"/>
+          <w:color w:val="000000"/>
+          <w:szCs w:val="24"/>
+          <w:lang w:val="es-419"/>
+        </w:rPr>
+      </w:pPr>
+      <w:r>
+        <w:rPr>
+          <w:rFonts w:cs="Arial"/>
+          <w:color w:val="000000"/>
+          <w:szCs w:val="24"/>
+          <w:lang w:val="es-419"/>
+        </w:rPr>
+        <w:drawing>
+          <wp:inline distT="0" distB="0" distL="0" distR="0" wp14:anchorId="5E7320DA" wp14:editId="43D7E1A5">
+            <wp:extent cx="5791835" cy="481330"/>
+            <wp:effectExtent l="0" t="0" r="0" b="0"/>
+            <wp:docPr id="14" name="Imagen 14"/>
+            <wp:cNvGraphicFramePr>
+              <a:graphicFrameLocks xmlns:a="http://schemas.openxmlformats.org/drawingml/2006/main" noChangeAspect="1"/>
+            </wp:cNvGraphicFramePr>
+            <a:graphic xmlns:a="http://schemas.openxmlformats.org/drawingml/2006/main">
+              <a:graphicData uri="http://schemas.openxmlformats.org/drawingml/2006/picture">
+                <pic:pic xmlns:pic="http://schemas.openxmlformats.org/drawingml/2006/picture">
+                  <pic:nvPicPr>
+                    <pic:cNvPr id="1" name=""/>
+                    <pic:cNvPicPr/>
+                  </pic:nvPicPr>
+                  <pic:blipFill>
+                    <a:blip r:embed="rId21"/>
+                    <a:stretch>
+                      <a:fillRect/>
+                    </a:stretch>
+                  </pic:blipFill>
+                  <pic:spPr>
+                    <a:xfrm>
+                      <a:off x="0" y="0"/>
+                      <a:ext cx="5791835" cy="481330"/>
+                    </a:xfrm>
+                    <a:prstGeom prst="rect">
+                      <a:avLst/>
+                    </a:prstGeom>
+                  </pic:spPr>
+                </pic:pic>
+              </a:graphicData>
+            </a:graphic>
+          </wp:inline>
+        </w:drawing>
+      </w:r>
+    </w:p>
+    <w:p>
+      <w:pPr>
+        <w:pStyle w:val="Descripcin"/>
+        <w:rPr>
+          <w:i/>
+          <w:color w:val="000000" w:themeColor="text1"/>
+        </w:rPr>
+      </w:pPr>
+      <w:r>
+        <w:rPr>
+          <w:i/>
+          <w:color w:val="000000" w:themeColor="text1"/>
+        </w:rPr>
+        <w:t xml:space="preserve">Figura </w:t>
+      </w:r>
+      <w:r>
+        <w:rPr>
+          <w:i/>
+          <w:color w:val="000000" w:themeColor="text1"/>
+        </w:rPr>
+        <w:fldChar w:fldCharType="begin"/>
+      </w:r>
+      <w:r>
+        <w:rPr>
+          <w:i/>
+          <w:color w:val="000000" w:themeColor="text1"/>
+        </w:rPr>
+        <w:instrText xml:space="preserve"> STYLEREF 1 \s </w:instrText>
+      </w:r>
+      <w:r>
+        <w:rPr>
+          <w:i/>
+          <w:color w:val="000000" w:themeColor="text1"/>
+        </w:rPr>
+        <w:fldChar w:fldCharType="separate"/>
+      </w:r>
+      <w:r>
+        <w:rPr>
+          <w:i/>
+          <w:noProof/>
+          <w:color w:val="000000" w:themeColor="text1"/>
+        </w:rPr>
+        <w:t>3</w:t>
+      </w:r>
+      <w:r>
+        <w:rPr>
+          <w:i/>
+          <w:color w:val="000000" w:themeColor="text1"/>
+        </w:rPr>
+        <w:fldChar w:fldCharType="end"/>
+      </w:r>
+      <w:r>
+        <w:rPr>
+          <w:i/>
+          <w:color w:val="000000" w:themeColor="text1"/>
+        </w:rPr>
+        <w:t>.</w:t>
+      </w:r>
+      <w:r>
+        <w:rPr>
+          <w:i/>
+          <w:color w:val="000000" w:themeColor="text1"/>
+        </w:rPr>
+        <w:fldChar w:fldCharType="begin"/>
+      </w:r>
+      <w:r>
+        <w:rPr>
+          <w:i/>
+          <w:color w:val="000000" w:themeColor="text1"/>
+        </w:rPr>
+        <w:instrText xml:space="preserve"> SEQ Figura \* ARABIC \s 1 </w:instrText>
+      </w:r>
+      <w:r>
+        <w:rPr>
+          <w:i/>
+          <w:color w:val="000000" w:themeColor="text1"/>
+        </w:rPr>
+        <w:fldChar w:fldCharType="separate"/>
+      </w:r>
+      <w:r>
+        <w:rPr>
+          <w:i/>
+          <w:noProof/>
+          <w:color w:val="000000" w:themeColor="text1"/>
+        </w:rPr>
+        <w:t>4</w:t>
+      </w:r>
+      <w:r>
+        <w:rPr>
+          <w:i/>
+          <w:color w:val="000000" w:themeColor="text1"/>
+        </w:rPr>
+        <w:fldChar w:fldCharType="end"/>
+      </w:r>
+      <w:r>
+        <w:rPr>
+          <w:i/>
+          <w:iCs w:val="0"/>
+          <w:color w:val="000000" w:themeColor="text1"/>
+        </w:rPr>
+        <w:t xml:space="preserve"> </w:t>
+      </w:r>
+      <w:r>
+        <w:rPr>
+          <w:i/>
+          <w:color w:val="000000" w:themeColor="text1"/>
+        </w:rPr>
+        <w:t>Gateway</w:t>
+      </w:r>
+    </w:p>
+    <w:p>
+      <w:pPr>
+        <w:tabs>
+          <w:tab w:val="left" w:pos="560"/>
+          <w:tab w:val="left" w:pos="1120"/>
+          <w:tab w:val="left" w:pos="1680"/>
+          <w:tab w:val="left" w:pos="2240"/>
+          <w:tab w:val="left" w:pos="2800"/>
+          <w:tab w:val="left" w:pos="3360"/>
+          <w:tab w:val="left" w:pos="3920"/>
+          <w:tab w:val="left" w:pos="4480"/>
+          <w:tab w:val="left" w:pos="5040"/>
+          <w:tab w:val="left" w:pos="5600"/>
+          <w:tab w:val="left" w:pos="6160"/>
+          <w:tab w:val="left" w:pos="6720"/>
+        </w:tabs>
+        <w:autoSpaceDE w:val="0"/>
+        <w:autoSpaceDN w:val="0"/>
+        <w:adjustRightInd w:val="0"/>
+        <w:jc w:val="both"/>
+        <w:rPr>
+          <w:rFonts w:cs="Arial"/>
+          <w:color w:val="000000"/>
+          <w:szCs w:val="24"/>
+          <w:lang w:val="es-419"/>
+        </w:rPr>
+      </w:pPr>
+    </w:p>
+    <w:p>
+      <w:pPr>
+        <w:tabs>
+          <w:tab w:val="left" w:pos="560"/>
+          <w:tab w:val="left" w:pos="1120"/>
+          <w:tab w:val="left" w:pos="1680"/>
+          <w:tab w:val="left" w:pos="2240"/>
+          <w:tab w:val="left" w:pos="2800"/>
+          <w:tab w:val="left" w:pos="3360"/>
+          <w:tab w:val="left" w:pos="3920"/>
+          <w:tab w:val="left" w:pos="4480"/>
+          <w:tab w:val="left" w:pos="5040"/>
+          <w:tab w:val="left" w:pos="5600"/>
+          <w:tab w:val="left" w:pos="6160"/>
+          <w:tab w:val="left" w:pos="6720"/>
+        </w:tabs>
+        <w:autoSpaceDE w:val="0"/>
+        <w:autoSpaceDN w:val="0"/>
+        <w:adjustRightInd w:val="0"/>
+        <w:jc w:val="both"/>
+        <w:rPr>
+          <w:rFonts w:cs="Arial"/>
+          <w:color w:val="000000"/>
+          <w:szCs w:val="24"/>
+          <w:lang w:val="es-419"/>
+        </w:rPr>
+      </w:pPr>
+      <w:r>
+        <w:rPr>
+          <w:rFonts w:cs="Arial"/>
+          <w:color w:val="000000"/>
+          <w:szCs w:val="24"/>
+          <w:lang w:val="es-419"/>
+        </w:rPr>
+        <w:t xml:space="preserve">Una vez realizado los respectivos </w:t>
+      </w:r>
+      <w:proofErr w:type="spellStart"/>
+      <w:r>
+        <w:rPr>
+          <w:rFonts w:cs="Arial"/>
+          <w:color w:val="000000"/>
+          <w:szCs w:val="24"/>
+          <w:lang w:val="es-419"/>
+        </w:rPr>
+        <w:t>gateways</w:t>
+      </w:r>
+      <w:proofErr w:type="spellEnd"/>
+      <w:r>
+        <w:rPr>
+          <w:rFonts w:cs="Arial"/>
+          <w:color w:val="000000"/>
+          <w:szCs w:val="24"/>
+          <w:lang w:val="es-419"/>
+        </w:rPr>
+        <w:t xml:space="preserve">, se comenzó de inmediato a crear la clase del archivo con terminación </w:t>
+      </w:r>
+      <w:proofErr w:type="spellStart"/>
+      <w:r>
+        <w:rPr>
+          <w:rFonts w:cs="Arial"/>
+          <w:color w:val="000000"/>
+          <w:szCs w:val="24"/>
+          <w:lang w:val="es-419"/>
+        </w:rPr>
+        <w:t>controller.ts</w:t>
+      </w:r>
+      <w:proofErr w:type="spellEnd"/>
+      <w:r>
+        <w:rPr>
+          <w:rFonts w:cs="Arial"/>
+          <w:color w:val="000000"/>
+          <w:szCs w:val="24"/>
+          <w:lang w:val="es-419"/>
+        </w:rPr>
+        <w:t xml:space="preserve">, dentro de ellos se define cada uno de las interfaces creadas anteriormente, estas ahora servirán como métodos de clases para poder acceder directamente a su configuración y ejecución del código. Cada una de </w:t>
+      </w:r>
+      <w:r>
+        <w:rPr>
+          <w:rFonts w:cs="Arial"/>
+          <w:color w:val="000000"/>
+          <w:szCs w:val="24"/>
+          <w:lang w:val="es-419"/>
+        </w:rPr>
+        <w:lastRenderedPageBreak/>
+        <w:t xml:space="preserve">las funciones </w:t>
+      </w:r>
+      <w:r>
+        <w:rPr>
+          <w:rFonts w:cs="Arial"/>
+          <w:color w:val="000000"/>
+          <w:szCs w:val="24"/>
+          <w:lang w:val="es-419"/>
+        </w:rPr>
+        <w:t>recibirá</w:t>
+      </w:r>
+      <w:r>
+        <w:rPr>
+          <w:rFonts w:cs="Arial"/>
+          <w:color w:val="000000"/>
+          <w:szCs w:val="24"/>
+          <w:lang w:val="es-419"/>
+        </w:rPr>
+        <w:t xml:space="preserve"> un tipo de dato </w:t>
+      </w:r>
+      <w:r>
+        <w:rPr>
+          <w:rFonts w:cs="Arial"/>
+          <w:color w:val="000000"/>
+          <w:szCs w:val="24"/>
+          <w:lang w:val="es-419"/>
+        </w:rPr>
+        <w:t>específico</w:t>
+      </w:r>
+      <w:r>
+        <w:rPr>
+          <w:rFonts w:cs="Arial"/>
+          <w:color w:val="000000"/>
+          <w:szCs w:val="24"/>
+          <w:lang w:val="es-419"/>
+        </w:rPr>
+        <w:t xml:space="preserve">, se llamara una nueva instancia de los respectivos </w:t>
+      </w:r>
+      <w:proofErr w:type="spellStart"/>
+      <w:r>
+        <w:rPr>
+          <w:rFonts w:cs="Arial"/>
+          <w:color w:val="000000"/>
+          <w:szCs w:val="24"/>
+          <w:lang w:val="es-419"/>
+        </w:rPr>
+        <w:t>iteradores</w:t>
+      </w:r>
+      <w:proofErr w:type="spellEnd"/>
+      <w:r>
+        <w:rPr>
+          <w:rFonts w:cs="Arial"/>
+          <w:color w:val="000000"/>
+          <w:szCs w:val="24"/>
+          <w:lang w:val="es-419"/>
+        </w:rPr>
+        <w:t xml:space="preserve"> junto a una nueva instancia del archivo con terminación </w:t>
+      </w:r>
+      <w:proofErr w:type="spellStart"/>
+      <w:r>
+        <w:rPr>
+          <w:rFonts w:cs="Arial"/>
+          <w:color w:val="000000"/>
+          <w:szCs w:val="24"/>
+          <w:lang w:val="es-419"/>
+        </w:rPr>
+        <w:t>gateway.ts</w:t>
+      </w:r>
+      <w:bookmarkStart w:id="19" w:name="_GoBack"/>
+      <w:bookmarkEnd w:id="19"/>
+      <w:proofErr w:type="spellEnd"/>
+    </w:p>
+    <w:p>
+      <w:pPr>
+        <w:pStyle w:val="Ttulo2"/>
+      </w:pPr>
+      <w:bookmarkStart w:id="20" w:name="_Toc103865177"/>
       <w:r>
         <w:t>Control</w:t>
       </w:r>
-      <w:bookmarkEnd w:id="19"/>
+      <w:bookmarkEnd w:id="20"/>
     </w:p>
     <w:p/>
     <w:p>
@@ -10526,13 +11841,13 @@
     <w:p/>
     <w:p>
       <w:pPr>
-        <w:pStyle w:val="Heading2"/>
-      </w:pPr>
-      <w:bookmarkStart w:id="20" w:name="_Toc103865178"/>
+        <w:pStyle w:val="Ttulo2"/>
+      </w:pPr>
+      <w:bookmarkStart w:id="21" w:name="_Toc103865178"/>
       <w:r>
         <w:t>Cierre</w:t>
       </w:r>
-      <w:bookmarkEnd w:id="20"/>
+      <w:bookmarkEnd w:id="21"/>
     </w:p>
     <w:p/>
     <w:p>
@@ -10562,7 +11877,7 @@
     </w:p>
     <w:tbl>
       <w:tblPr>
-        <w:tblStyle w:val="TableGrid"/>
+        <w:tblStyle w:val="Tablaconcuadrcula"/>
         <w:tblW w:w="5000" w:type="pct"/>
         <w:tblBorders>
           <w:top w:val="single" w:sz="12" w:space="0" w:color="auto"/>
@@ -10588,14 +11903,15 @@
           </w:tcPr>
           <w:p>
             <w:pPr>
-              <w:pStyle w:val="Heading1"/>
+              <w:pStyle w:val="Ttulo1"/>
+              <w:outlineLvl w:val="0"/>
             </w:pPr>
-            <w:bookmarkStart w:id="21" w:name="_Toc103865179"/>
+            <w:bookmarkStart w:id="22" w:name="_Toc103865179"/>
             <w:r>
               <w:lastRenderedPageBreak/>
               <w:t>CONCLUSIONES</w:t>
             </w:r>
-            <w:bookmarkEnd w:id="21"/>
+            <w:bookmarkEnd w:id="22"/>
           </w:p>
         </w:tc>
       </w:tr>
@@ -10603,13 +11919,13 @@
     <w:p/>
     <w:p>
       <w:pPr>
-        <w:pStyle w:val="Heading2"/>
-      </w:pPr>
-      <w:bookmarkStart w:id="22" w:name="_Toc103865180"/>
+        <w:pStyle w:val="Ttulo2"/>
+      </w:pPr>
+      <w:bookmarkStart w:id="23" w:name="_Toc103865180"/>
       <w:r>
         <w:t>Cumplimiento de objetivos</w:t>
       </w:r>
-      <w:bookmarkEnd w:id="22"/>
+      <w:bookmarkEnd w:id="23"/>
     </w:p>
     <w:p/>
     <w:p>
@@ -10630,13 +11946,13 @@
     <w:p/>
     <w:p>
       <w:pPr>
-        <w:pStyle w:val="Heading2"/>
-      </w:pPr>
-      <w:bookmarkStart w:id="23" w:name="_Toc103865181"/>
+        <w:pStyle w:val="Ttulo2"/>
+      </w:pPr>
+      <w:bookmarkStart w:id="24" w:name="_Toc103865181"/>
       <w:r>
         <w:t>Resultados</w:t>
       </w:r>
-      <w:bookmarkEnd w:id="23"/>
+      <w:bookmarkEnd w:id="24"/>
     </w:p>
     <w:p/>
     <w:p>
@@ -10657,13 +11973,13 @@
     <w:p/>
     <w:p>
       <w:pPr>
-        <w:pStyle w:val="Heading2"/>
-      </w:pPr>
-      <w:bookmarkStart w:id="24" w:name="_Toc103865182"/>
+        <w:pStyle w:val="Ttulo2"/>
+      </w:pPr>
+      <w:bookmarkStart w:id="25" w:name="_Toc103865182"/>
       <w:r>
         <w:t>Contribuciones</w:t>
       </w:r>
-      <w:bookmarkEnd w:id="24"/>
+      <w:bookmarkEnd w:id="25"/>
     </w:p>
     <w:p/>
     <w:p>
@@ -10735,7 +12051,7 @@
     </w:p>
     <w:tbl>
       <w:tblPr>
-        <w:tblStyle w:val="TableGrid"/>
+        <w:tblStyle w:val="Tablaconcuadrcula"/>
         <w:tblW w:w="5000" w:type="pct"/>
         <w:tblBorders>
           <w:top w:val="single" w:sz="12" w:space="0" w:color="auto"/>
@@ -10794,7 +12110,7 @@
       <w:sdtContent>
         <w:p>
           <w:pPr>
-            <w:pStyle w:val="Heading1"/>
+            <w:pStyle w:val="Ttulo1"/>
             <w:numPr>
               <w:ilvl w:val="0"/>
               <w:numId w:val="0"/>
@@ -10811,7 +12127,7 @@
           <w:sdtContent>
             <w:p>
               <w:pPr>
-                <w:pStyle w:val="Bibliography"/>
+                <w:pStyle w:val="Bibliografa"/>
                 <w:ind w:left="720" w:hanging="720"/>
                 <w:rPr>
                   <w:noProof/>
@@ -10850,7 +12166,7 @@
             </w:p>
             <w:p>
               <w:pPr>
-                <w:pStyle w:val="Bibliography"/>
+                <w:pStyle w:val="Bibliografa"/>
                 <w:ind w:left="720" w:hanging="720"/>
                 <w:rPr>
                   <w:noProof/>
@@ -10879,7 +12195,7 @@
             </w:p>
             <w:p>
               <w:pPr>
-                <w:pStyle w:val="Bibliography"/>
+                <w:pStyle w:val="Bibliografa"/>
                 <w:ind w:left="720" w:hanging="720"/>
                 <w:rPr>
                   <w:noProof/>
@@ -10908,7 +12224,7 @@
             </w:p>
             <w:p>
               <w:pPr>
-                <w:pStyle w:val="Bibliography"/>
+                <w:pStyle w:val="Bibliografa"/>
                 <w:ind w:left="720" w:hanging="720"/>
                 <w:rPr>
                   <w:noProof/>
@@ -10937,7 +12253,7 @@
             </w:p>
             <w:p>
               <w:pPr>
-                <w:pStyle w:val="Bibliography"/>
+                <w:pStyle w:val="Bibliografa"/>
                 <w:ind w:left="720" w:hanging="720"/>
                 <w:rPr>
                   <w:noProof/>
@@ -10966,7 +12282,7 @@
             </w:p>
             <w:p>
               <w:pPr>
-                <w:pStyle w:val="Bibliography"/>
+                <w:pStyle w:val="Bibliografa"/>
                 <w:ind w:left="720" w:hanging="720"/>
                 <w:rPr>
                   <w:noProof/>
@@ -10995,7 +12311,7 @@
             </w:p>
             <w:p>
               <w:pPr>
-                <w:pStyle w:val="Bibliography"/>
+                <w:pStyle w:val="Bibliografa"/>
                 <w:ind w:left="720" w:hanging="720"/>
                 <w:rPr>
                   <w:noProof/>
@@ -11024,7 +12340,7 @@
             </w:p>
             <w:p>
               <w:pPr>
-                <w:pStyle w:val="Bibliography"/>
+                <w:pStyle w:val="Bibliografa"/>
                 <w:ind w:left="720" w:hanging="720"/>
                 <w:rPr>
                   <w:noProof/>
@@ -11095,7 +12411,7 @@
     </w:p>
     <w:tbl>
       <w:tblPr>
-        <w:tblStyle w:val="TableGrid"/>
+        <w:tblStyle w:val="Tablaconcuadrcula"/>
         <w:tblW w:w="5000" w:type="pct"/>
         <w:tblBorders>
           <w:top w:val="single" w:sz="12" w:space="0" w:color="auto"/>
@@ -11191,6 +12507,60 @@
           <w:b/>
         </w:rPr>
         <w:lastRenderedPageBreak/>
+        <w:drawing>
+          <wp:anchor distT="0" distB="0" distL="114300" distR="114300" simplePos="0" relativeHeight="251660288" behindDoc="0" locked="0" layoutInCell="1" allowOverlap="1" wp14:anchorId="46373AB8" wp14:editId="765B203E">
+            <wp:simplePos x="0" y="0"/>
+            <wp:positionH relativeFrom="column">
+              <wp:posOffset>-736940</wp:posOffset>
+            </wp:positionH>
+            <wp:positionV relativeFrom="paragraph">
+              <wp:posOffset>259143</wp:posOffset>
+            </wp:positionV>
+            <wp:extent cx="7036679" cy="3072809"/>
+            <wp:effectExtent l="0" t="0" r="0" b="0"/>
+            <wp:wrapTopAndBottom/>
+            <wp:docPr id="6" name="Imagen 6"/>
+            <wp:cNvGraphicFramePr>
+              <a:graphicFrameLocks xmlns:a="http://schemas.openxmlformats.org/drawingml/2006/main" noChangeAspect="1"/>
+            </wp:cNvGraphicFramePr>
+            <a:graphic xmlns:a="http://schemas.openxmlformats.org/drawingml/2006/main">
+              <a:graphicData uri="http://schemas.openxmlformats.org/drawingml/2006/picture">
+                <pic:pic xmlns:pic="http://schemas.openxmlformats.org/drawingml/2006/picture">
+                  <pic:nvPicPr>
+                    <pic:cNvPr id="1" name=""/>
+                    <pic:cNvPicPr/>
+                  </pic:nvPicPr>
+                  <pic:blipFill>
+                    <a:blip r:embed="rId22">
+                      <a:extLst>
+                        <a:ext uri="{28A0092B-C50C-407E-A947-70E740481C1C}">
+                          <a14:useLocalDpi xmlns:a14="http://schemas.microsoft.com/office/drawing/2010/main" val="0"/>
+                        </a:ext>
+                      </a:extLst>
+                    </a:blip>
+                    <a:stretch>
+                      <a:fillRect/>
+                    </a:stretch>
+                  </pic:blipFill>
+                  <pic:spPr>
+                    <a:xfrm>
+                      <a:off x="0" y="0"/>
+                      <a:ext cx="7036679" cy="3072809"/>
+                    </a:xfrm>
+                    <a:prstGeom prst="rect">
+                      <a:avLst/>
+                    </a:prstGeom>
+                  </pic:spPr>
+                </pic:pic>
+              </a:graphicData>
+            </a:graphic>
+          </wp:anchor>
+        </w:drawing>
+      </w:r>
+      <w:r>
+        <w:rPr>
+          <w:b/>
+        </w:rPr>
         <w:t>ANEXO B.</w:t>
       </w:r>
       <w:r>
@@ -11199,6 +12569,13 @@
         </w:rPr>
         <w:t xml:space="preserve"> NOMBRE DEL ANEXO</w:t>
       </w:r>
+    </w:p>
+    <w:p>
+      <w:pPr>
+        <w:rPr>
+          <w:b/>
+        </w:rPr>
+      </w:pPr>
     </w:p>
     <w:p>
       <w:pPr>
@@ -11319,7 +12696,7 @@
     </w:p>
     <w:p>
       <w:pPr>
-        <w:pStyle w:val="ListParagraph"/>
+        <w:pStyle w:val="Prrafodelista"/>
         <w:numPr>
           <w:ilvl w:val="0"/>
           <w:numId w:val="9"/>
@@ -11346,7 +12723,7 @@
     </w:p>
     <w:p>
       <w:pPr>
-        <w:pStyle w:val="ListParagraph"/>
+        <w:pStyle w:val="Prrafodelista"/>
         <w:numPr>
           <w:ilvl w:val="0"/>
           <w:numId w:val="9"/>
@@ -11373,7 +12750,7 @@
     </w:p>
     <w:p>
       <w:pPr>
-        <w:pStyle w:val="ListParagraph"/>
+        <w:pStyle w:val="Prrafodelista"/>
         <w:numPr>
           <w:ilvl w:val="0"/>
           <w:numId w:val="9"/>
@@ -11400,7 +12777,7 @@
     </w:p>
     <w:p>
       <w:pPr>
-        <w:pStyle w:val="ListParagraph"/>
+        <w:pStyle w:val="Prrafodelista"/>
         <w:numPr>
           <w:ilvl w:val="0"/>
           <w:numId w:val="9"/>
@@ -11427,7 +12804,7 @@
     </w:p>
     <w:p>
       <w:pPr>
-        <w:pStyle w:val="ListParagraph"/>
+        <w:pStyle w:val="Prrafodelista"/>
         <w:numPr>
           <w:ilvl w:val="0"/>
           <w:numId w:val="9"/>
@@ -11487,7 +12864,7 @@
                     <pic:cNvPicPr/>
                   </pic:nvPicPr>
                   <pic:blipFill>
-                    <a:blip r:embed="rId18"/>
+                    <a:blip r:embed="rId23"/>
                     <a:stretch>
                       <a:fillRect/>
                     </a:stretch>
@@ -11758,7 +13135,7 @@
                     <pic:cNvPicPr/>
                   </pic:nvPicPr>
                   <pic:blipFill>
-                    <a:blip r:embed="rId19"/>
+                    <a:blip r:embed="rId24"/>
                     <a:stretch>
                       <a:fillRect/>
                     </a:stretch>
@@ -11825,7 +13202,7 @@
     </w:p>
     <w:p>
       <w:pPr>
-        <w:pStyle w:val="ListParagraph"/>
+        <w:pStyle w:val="Prrafodelista"/>
         <w:numPr>
           <w:ilvl w:val="0"/>
           <w:numId w:val="10"/>
@@ -11859,7 +13236,7 @@
     </w:p>
     <w:p>
       <w:pPr>
-        <w:pStyle w:val="ListParagraph"/>
+        <w:pStyle w:val="Prrafodelista"/>
         <w:numPr>
           <w:ilvl w:val="0"/>
           <w:numId w:val="10"/>
@@ -11980,7 +13357,7 @@
                     <pic:cNvPicPr/>
                   </pic:nvPicPr>
                   <pic:blipFill>
-                    <a:blip r:embed="rId20"/>
+                    <a:blip r:embed="rId25"/>
                     <a:stretch>
                       <a:fillRect/>
                     </a:stretch>
@@ -12091,7 +13468,7 @@
                           </pic:cNvPicPr>
                         </pic:nvPicPr>
                         <pic:blipFill>
-                          <a:blip r:embed="rId21">
+                          <a:blip r:embed="rId26">
                             <a:extLst>
                               <a:ext uri="{28A0092B-C50C-407E-A947-70E740481C1C}">
                                 <a14:useLocalDpi xmlns:a14="http://schemas.microsoft.com/office/drawing/2010/main" val="0"/>
@@ -12155,11 +13532,11 @@
               </wp:inline>
             </w:drawing>
           </mc:Choice>
-          <mc:Fallback xmlns:w16du="http://schemas.microsoft.com/office/word/2023/wordml/word16du">
+          <mc:Fallback xmlns:w16du="http://schemas.microsoft.com/office/word/2023/wordml/word16du" xmlns:w16se="http://schemas.microsoft.com/office/word/2015/wordml/symex" xmlns:w16sdtdh="http://schemas.microsoft.com/office/word/2020/wordml/sdtdatahash" xmlns:w16="http://schemas.microsoft.com/office/word/2018/wordml" xmlns:w16cid="http://schemas.microsoft.com/office/word/2016/wordml/cid" xmlns:w16cex="http://schemas.microsoft.com/office/word/2018/wordml/cex" xmlns:oel="http://schemas.microsoft.com/office/2019/extlst" xmlns:am3d="http://schemas.microsoft.com/office/drawing/2017/model3d" xmlns:aink="http://schemas.microsoft.com/office/drawing/2016/ink" xmlns:cx8="http://schemas.microsoft.com/office/drawing/2016/5/14/chartex" xmlns:cx7="http://schemas.microsoft.com/office/drawing/2016/5/13/chartex" xmlns:cx6="http://schemas.microsoft.com/office/drawing/2016/5/12/chartex" xmlns:cx5="http://schemas.microsoft.com/office/drawing/2016/5/11/chartex" xmlns:cx4="http://schemas.microsoft.com/office/drawing/2016/5/10/chartex" xmlns:cx3="http://schemas.microsoft.com/office/drawing/2016/5/9/chartex" xmlns:cx2="http://schemas.microsoft.com/office/drawing/2015/10/21/chartex" xmlns:cx1="http://schemas.microsoft.com/office/drawing/2015/9/8/chartex" xmlns:cx="http://schemas.microsoft.com/office/drawing/2014/chartex">
             <w:pict>
               <v:group w14:anchorId="050CF512" id="Grupo 6" o:spid="_x0000_s1026" style="width:459.8pt;height:77.25pt;mso-position-horizontal-relative:char;mso-position-vertical-relative:line" coordsize="73066,12288" o:gfxdata="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">
                 <v:shape id="Imagen 787093208" o:spid="_x0000_s1027" type="#_x0000_t75" style="position:absolute;width:73066;height:12288;visibility:visible;mso-wrap-style:square" o:gfxdata="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">
-                  <v:imagedata r:id="rId26" o:title=""/>
+                  <v:imagedata r:id="rId27" o:title=""/>
                 </v:shape>
                 <v:rect id="Rectángulo 398144341" o:spid="_x0000_s1028" style="position:absolute;left:21530;top:419;width:10616;height:3067;visibility:visible;mso-wrap-style:square;v-text-anchor:middle" o:gfxdata="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" filled="f" strokecolor="red" strokeweight="2.25pt">
                   <v:stroke dashstyle="3 1"/>
@@ -12237,7 +13614,7 @@
     </w:p>
     <w:p>
       <w:pPr>
-        <w:pStyle w:val="ListParagraph"/>
+        <w:pStyle w:val="Prrafodelista"/>
         <w:numPr>
           <w:ilvl w:val="0"/>
           <w:numId w:val="21"/>
@@ -12258,7 +13635,7 @@
     </w:p>
     <w:p>
       <w:pPr>
-        <w:pStyle w:val="ListParagraph"/>
+        <w:pStyle w:val="Prrafodelista"/>
         <w:numPr>
           <w:ilvl w:val="0"/>
           <w:numId w:val="21"/>
@@ -12279,7 +13656,7 @@
     </w:p>
     <w:p>
       <w:pPr>
-        <w:pStyle w:val="ListParagraph"/>
+        <w:pStyle w:val="Prrafodelista"/>
         <w:numPr>
           <w:ilvl w:val="0"/>
           <w:numId w:val="21"/>
@@ -12358,7 +13735,7 @@
     </w:p>
     <w:p>
       <w:pPr>
-        <w:pStyle w:val="ListParagraph"/>
+        <w:pStyle w:val="Prrafodelista"/>
         <w:numPr>
           <w:ilvl w:val="0"/>
           <w:numId w:val="22"/>
@@ -12378,7 +13755,7 @@
     </w:p>
     <w:p>
       <w:pPr>
-        <w:pStyle w:val="ListParagraph"/>
+        <w:pStyle w:val="Prrafodelista"/>
         <w:numPr>
           <w:ilvl w:val="0"/>
           <w:numId w:val="22"/>
@@ -12447,7 +13824,7 @@
     </w:p>
     <w:p>
       <w:pPr>
-        <w:pStyle w:val="ListParagraph"/>
+        <w:pStyle w:val="Prrafodelista"/>
         <w:numPr>
           <w:ilvl w:val="0"/>
           <w:numId w:val="22"/>
@@ -12580,7 +13957,7 @@
     </w:p>
     <w:p>
       <w:pPr>
-        <w:pStyle w:val="ListParagraph"/>
+        <w:pStyle w:val="Prrafodelista"/>
         <w:numPr>
           <w:ilvl w:val="0"/>
           <w:numId w:val="20"/>
@@ -12601,7 +13978,7 @@
     </w:p>
     <w:p>
       <w:pPr>
-        <w:pStyle w:val="ListParagraph"/>
+        <w:pStyle w:val="Prrafodelista"/>
         <w:numPr>
           <w:ilvl w:val="0"/>
           <w:numId w:val="20"/>
@@ -12622,7 +13999,7 @@
     </w:p>
     <w:p>
       <w:pPr>
-        <w:pStyle w:val="ListParagraph"/>
+        <w:pStyle w:val="Prrafodelista"/>
         <w:numPr>
           <w:ilvl w:val="0"/>
           <w:numId w:val="20"/>
@@ -12674,7 +14051,7 @@
     </w:p>
     <w:p>
       <w:pPr>
-        <w:pStyle w:val="ListParagraph"/>
+        <w:pStyle w:val="Prrafodelista"/>
         <w:numPr>
           <w:ilvl w:val="0"/>
           <w:numId w:val="23"/>
@@ -12695,7 +14072,7 @@
     </w:p>
     <w:p>
       <w:pPr>
-        <w:pStyle w:val="ListParagraph"/>
+        <w:pStyle w:val="Prrafodelista"/>
         <w:numPr>
           <w:ilvl w:val="0"/>
           <w:numId w:val="23"/>
@@ -12756,7 +14133,7 @@
                     </pic:cNvPicPr>
                   </pic:nvPicPr>
                   <pic:blipFill rotWithShape="1">
-                    <a:blip r:embed="rId27">
+                    <a:blip r:embed="rId28">
                       <a:extLst>
                         <a:ext uri="{28A0092B-C50C-407E-A947-70E740481C1C}">
                           <a14:useLocalDpi xmlns:a14="http://schemas.microsoft.com/office/drawing/2010/main" val="0"/>
@@ -12785,7 +14162,7 @@
                       <a:tailEnd type="none" w="med" len="med"/>
                       <a:extLst>
                         <a:ext uri="{C807C97D-BFC1-408E-A445-0C87EB9F89A2}">
-                          <ask:lineSketchStyleProps xmlns:ask="http://schemas.microsoft.com/office/drawing/2018/sketchyshapes" sd="0">
+                          <ask:lineSketchStyleProps xmlns:ask="http://schemas.microsoft.com/office/drawing/2018/sketchyshapes" xmlns:w16se="http://schemas.microsoft.com/office/word/2015/wordml/symex" xmlns:w16sdtdh="http://schemas.microsoft.com/office/word/2020/wordml/sdtdatahash" xmlns:w16="http://schemas.microsoft.com/office/word/2018/wordml" xmlns:w16cid="http://schemas.microsoft.com/office/word/2016/wordml/cid" xmlns:w16cex="http://schemas.microsoft.com/office/word/2018/wordml/cex" xmlns:w="http://schemas.openxmlformats.org/wordprocessingml/2006/main" xmlns:w10="urn:schemas-microsoft-com:office:word" xmlns:v="urn:schemas-microsoft-com:vml" xmlns:oel="http://schemas.microsoft.com/office/2019/extlst" xmlns:o="urn:schemas-microsoft-com:office:office" xmlns:am3d="http://schemas.microsoft.com/office/drawing/2017/model3d" xmlns:aink="http://schemas.microsoft.com/office/drawing/2016/ink" xmlns:cx8="http://schemas.microsoft.com/office/drawing/2016/5/14/chartex" xmlns:cx7="http://schemas.microsoft.com/office/drawing/2016/5/13/chartex" xmlns:cx6="http://schemas.microsoft.com/office/drawing/2016/5/12/chartex" xmlns:cx5="http://schemas.microsoft.com/office/drawing/2016/5/11/chartex" xmlns:cx4="http://schemas.microsoft.com/office/drawing/2016/5/10/chartex" xmlns:cx3="http://schemas.microsoft.com/office/drawing/2016/5/9/chartex" xmlns:cx2="http://schemas.microsoft.com/office/drawing/2015/10/21/chartex" xmlns:cx1="http://schemas.microsoft.com/office/drawing/2015/9/8/chartex" xmlns:cx="http://schemas.microsoft.com/office/drawing/2014/chartex" xmlns="" sd="0">
                             <a:custGeom>
                               <a:avLst/>
                               <a:gdLst/>
@@ -12884,7 +14261,7 @@
     </w:p>
     <w:p>
       <w:pPr>
-        <w:pStyle w:val="ListParagraph"/>
+        <w:pStyle w:val="Prrafodelista"/>
         <w:numPr>
           <w:ilvl w:val="0"/>
           <w:numId w:val="12"/>
@@ -12926,7 +14303,7 @@
     </w:p>
     <w:p>
       <w:pPr>
-        <w:pStyle w:val="ListParagraph"/>
+        <w:pStyle w:val="Prrafodelista"/>
         <w:numPr>
           <w:ilvl w:val="0"/>
           <w:numId w:val="12"/>
@@ -13007,17 +14384,17 @@
     </w:p>
     <w:p>
       <w:pPr>
-        <w:pStyle w:val="ListParagraph"/>
-        <w:jc w:val="both"/>
-        <w:rPr>
-          <w:bCs/>
-          <w:color w:val="FF0000"/>
-        </w:rPr>
-      </w:pPr>
-    </w:p>
-    <w:p>
-      <w:pPr>
-        <w:pStyle w:val="ListParagraph"/>
+        <w:pStyle w:val="Prrafodelista"/>
+        <w:jc w:val="both"/>
+        <w:rPr>
+          <w:bCs/>
+          <w:color w:val="FF0000"/>
+        </w:rPr>
+      </w:pPr>
+    </w:p>
+    <w:p>
+      <w:pPr>
+        <w:pStyle w:val="Prrafodelista"/>
         <w:numPr>
           <w:ilvl w:val="0"/>
           <w:numId w:val="13"/>
@@ -13045,7 +14422,7 @@
     </w:p>
     <w:p>
       <w:pPr>
-        <w:pStyle w:val="ListParagraph"/>
+        <w:pStyle w:val="Prrafodelista"/>
         <w:numPr>
           <w:ilvl w:val="0"/>
           <w:numId w:val="13"/>
@@ -13661,7 +15038,7 @@
           <w:bCs/>
           <w:color w:val="FF0000"/>
         </w:rPr>
-        <w:t xml:space="preserve">, debe tratarse de una persona reconocida en el campo (experto, no necesariamente popular). Por ejemplo: Richard Stallman, Bruno </w:t>
+        <w:t xml:space="preserve">, debe tratarse de una persona reconocida en el campo (experto, no necesariamente popular). Por ejemplo: Richard </w:t>
       </w:r>
       <w:proofErr w:type="spellStart"/>
       <w:r>
@@ -13669,6 +15046,22 @@
           <w:bCs/>
           <w:color w:val="FF0000"/>
         </w:rPr>
+        <w:t>Stallman</w:t>
+      </w:r>
+      <w:proofErr w:type="spellEnd"/>
+      <w:r>
+        <w:rPr>
+          <w:bCs/>
+          <w:color w:val="FF0000"/>
+        </w:rPr>
+        <w:t xml:space="preserve">, Bruno </w:t>
+      </w:r>
+      <w:proofErr w:type="spellStart"/>
+      <w:r>
+        <w:rPr>
+          <w:bCs/>
+          <w:color w:val="FF0000"/>
+        </w:rPr>
         <w:t>Munari</w:t>
       </w:r>
       <w:proofErr w:type="spellEnd"/>
@@ -13744,7 +15137,7 @@
     </w:p>
     <w:p>
       <w:pPr>
-        <w:pStyle w:val="ListParagraph"/>
+        <w:pStyle w:val="Prrafodelista"/>
         <w:numPr>
           <w:ilvl w:val="0"/>
           <w:numId w:val="24"/>
@@ -13771,7 +15164,7 @@
     </w:p>
     <w:p>
       <w:pPr>
-        <w:pStyle w:val="ListParagraph"/>
+        <w:pStyle w:val="Prrafodelista"/>
         <w:numPr>
           <w:ilvl w:val="0"/>
           <w:numId w:val="24"/>
@@ -13798,7 +15191,7 @@
     </w:p>
     <w:p>
       <w:pPr>
-        <w:pStyle w:val="ListParagraph"/>
+        <w:pStyle w:val="Prrafodelista"/>
         <w:numPr>
           <w:ilvl w:val="0"/>
           <w:numId w:val="24"/>
@@ -14245,7 +15638,7 @@
                     <pic:cNvPicPr/>
                   </pic:nvPicPr>
                   <pic:blipFill>
-                    <a:blip r:embed="rId28"/>
+                    <a:blip r:embed="rId29"/>
                     <a:stretch>
                       <a:fillRect/>
                     </a:stretch>
@@ -14337,7 +15730,7 @@
                 <wp:docPr id="18" name="Grupo 17">
                   <a:extLst xmlns:a="http://schemas.openxmlformats.org/drawingml/2006/main">
                     <a:ext uri="{FF2B5EF4-FFF2-40B4-BE49-F238E27FC236}">
-                      <a16:creationId xmlns:a16="http://schemas.microsoft.com/office/drawing/2014/main" id="{A5EE383B-C78B-1485-809B-503550FD60C1}"/>
+                      <a16:creationId xmlns:a16="http://schemas.microsoft.com/office/drawing/2014/main" xmlns:w16se="http://schemas.microsoft.com/office/word/2015/wordml/symex" xmlns:w16sdtdh="http://schemas.microsoft.com/office/word/2020/wordml/sdtdatahash" xmlns:w16="http://schemas.microsoft.com/office/word/2018/wordml" xmlns:w16cid="http://schemas.microsoft.com/office/word/2016/wordml/cid" xmlns:w16cex="http://schemas.microsoft.com/office/word/2018/wordml/cex" xmlns:w="http://schemas.openxmlformats.org/wordprocessingml/2006/main" xmlns:w10="urn:schemas-microsoft-com:office:word" xmlns:v="urn:schemas-microsoft-com:vml" xmlns:oel="http://schemas.microsoft.com/office/2019/extlst" xmlns:o="urn:schemas-microsoft-com:office:office" xmlns:am3d="http://schemas.microsoft.com/office/drawing/2017/model3d" xmlns:aink="http://schemas.microsoft.com/office/drawing/2016/ink" xmlns:cx8="http://schemas.microsoft.com/office/drawing/2016/5/14/chartex" xmlns:cx7="http://schemas.microsoft.com/office/drawing/2016/5/13/chartex" xmlns:cx6="http://schemas.microsoft.com/office/drawing/2016/5/12/chartex" xmlns:cx5="http://schemas.microsoft.com/office/drawing/2016/5/11/chartex" xmlns:cx4="http://schemas.microsoft.com/office/drawing/2016/5/10/chartex" xmlns:cx3="http://schemas.microsoft.com/office/drawing/2016/5/9/chartex" xmlns:cx2="http://schemas.microsoft.com/office/drawing/2015/10/21/chartex" xmlns:cx1="http://schemas.microsoft.com/office/drawing/2015/9/8/chartex" xmlns:cx="http://schemas.microsoft.com/office/drawing/2014/chartex" xmlns="" id="{A5EE383B-C78B-1485-809B-503550FD60C1}"/>
                     </a:ext>
                   </a:extLst>
                 </wp:docPr>
@@ -14359,7 +15752,7 @@
                           <pic:cNvPr id="1804131874" name="Imagen 1804131874">
                             <a:extLst>
                               <a:ext uri="{FF2B5EF4-FFF2-40B4-BE49-F238E27FC236}">
-                                <a16:creationId xmlns:a16="http://schemas.microsoft.com/office/drawing/2014/main" id="{C27A2C94-05A7-9144-629A-C10BE7B9154B}"/>
+                                <a16:creationId xmlns:a16="http://schemas.microsoft.com/office/drawing/2014/main" xmlns:w16se="http://schemas.microsoft.com/office/word/2015/wordml/symex" xmlns:w16sdtdh="http://schemas.microsoft.com/office/word/2020/wordml/sdtdatahash" xmlns:w16="http://schemas.microsoft.com/office/word/2018/wordml" xmlns:w16cid="http://schemas.microsoft.com/office/word/2016/wordml/cid" xmlns:w16cex="http://schemas.microsoft.com/office/word/2018/wordml/cex" xmlns:w="http://schemas.openxmlformats.org/wordprocessingml/2006/main" xmlns:w10="urn:schemas-microsoft-com:office:word" xmlns:v="urn:schemas-microsoft-com:vml" xmlns:oel="http://schemas.microsoft.com/office/2019/extlst" xmlns:o="urn:schemas-microsoft-com:office:office" xmlns:am3d="http://schemas.microsoft.com/office/drawing/2017/model3d" xmlns:aink="http://schemas.microsoft.com/office/drawing/2016/ink" xmlns:cx8="http://schemas.microsoft.com/office/drawing/2016/5/14/chartex" xmlns:cx7="http://schemas.microsoft.com/office/drawing/2016/5/13/chartex" xmlns:cx6="http://schemas.microsoft.com/office/drawing/2016/5/12/chartex" xmlns:cx5="http://schemas.microsoft.com/office/drawing/2016/5/11/chartex" xmlns:cx4="http://schemas.microsoft.com/office/drawing/2016/5/10/chartex" xmlns:cx3="http://schemas.microsoft.com/office/drawing/2016/5/9/chartex" xmlns:cx2="http://schemas.microsoft.com/office/drawing/2015/10/21/chartex" xmlns:cx1="http://schemas.microsoft.com/office/drawing/2015/9/8/chartex" xmlns:cx="http://schemas.microsoft.com/office/drawing/2014/chartex" xmlns="" id="{C27A2C94-05A7-9144-629A-C10BE7B9154B}"/>
                               </a:ext>
                             </a:extLst>
                           </pic:cNvPr>
@@ -14368,7 +15761,7 @@
                           </pic:cNvPicPr>
                         </pic:nvPicPr>
                         <pic:blipFill>
-                          <a:blip r:embed="rId29" cstate="print">
+                          <a:blip r:embed="rId30" cstate="print">
                             <a:clrChange>
                               <a:clrFrom>
                                 <a:srgbClr val="FFFFFF"/>
@@ -14404,7 +15797,7 @@
                           <pic:cNvPr id="1679482384" name="Imagen 1679482384">
                             <a:extLst>
                               <a:ext uri="{FF2B5EF4-FFF2-40B4-BE49-F238E27FC236}">
-                                <a16:creationId xmlns:a16="http://schemas.microsoft.com/office/drawing/2014/main" id="{975FFE5C-6AF0-E207-174C-1612DC5D83D2}"/>
+                                <a16:creationId xmlns:a16="http://schemas.microsoft.com/office/drawing/2014/main" xmlns:w16se="http://schemas.microsoft.com/office/word/2015/wordml/symex" xmlns:w16sdtdh="http://schemas.microsoft.com/office/word/2020/wordml/sdtdatahash" xmlns:w16="http://schemas.microsoft.com/office/word/2018/wordml" xmlns:w16cid="http://schemas.microsoft.com/office/word/2016/wordml/cid" xmlns:w16cex="http://schemas.microsoft.com/office/word/2018/wordml/cex" xmlns:w="http://schemas.openxmlformats.org/wordprocessingml/2006/main" xmlns:w10="urn:schemas-microsoft-com:office:word" xmlns:v="urn:schemas-microsoft-com:vml" xmlns:oel="http://schemas.microsoft.com/office/2019/extlst" xmlns:o="urn:schemas-microsoft-com:office:office" xmlns:am3d="http://schemas.microsoft.com/office/drawing/2017/model3d" xmlns:aink="http://schemas.microsoft.com/office/drawing/2016/ink" xmlns:cx8="http://schemas.microsoft.com/office/drawing/2016/5/14/chartex" xmlns:cx7="http://schemas.microsoft.com/office/drawing/2016/5/13/chartex" xmlns:cx6="http://schemas.microsoft.com/office/drawing/2016/5/12/chartex" xmlns:cx5="http://schemas.microsoft.com/office/drawing/2016/5/11/chartex" xmlns:cx4="http://schemas.microsoft.com/office/drawing/2016/5/10/chartex" xmlns:cx3="http://schemas.microsoft.com/office/drawing/2016/5/9/chartex" xmlns:cx2="http://schemas.microsoft.com/office/drawing/2015/10/21/chartex" xmlns:cx1="http://schemas.microsoft.com/office/drawing/2015/9/8/chartex" xmlns:cx="http://schemas.microsoft.com/office/drawing/2014/chartex" xmlns="" id="{975FFE5C-6AF0-E207-174C-1612DC5D83D2}"/>
                               </a:ext>
                             </a:extLst>
                           </pic:cNvPr>
@@ -14413,7 +15806,7 @@
                           </pic:cNvPicPr>
                         </pic:nvPicPr>
                         <pic:blipFill>
-                          <a:blip r:embed="rId30" cstate="print">
+                          <a:blip r:embed="rId31" cstate="print">
                             <a:clrChange>
                               <a:clrFrom>
                                 <a:srgbClr val="FFFFFF"/>
@@ -14449,7 +15842,7 @@
                           <pic:cNvPr id="986085184" name="Picture 2" descr="2,800+ Arrow And Green Tick Mark Stock Photos, Pictures &amp; Royalty-Free  Images - iStock">
                             <a:extLst>
                               <a:ext uri="{FF2B5EF4-FFF2-40B4-BE49-F238E27FC236}">
-                                <a16:creationId xmlns:a16="http://schemas.microsoft.com/office/drawing/2014/main" id="{3A131701-0436-BC42-3F1F-F7F440F41C30}"/>
+                                <a16:creationId xmlns:a16="http://schemas.microsoft.com/office/drawing/2014/main" xmlns:w16se="http://schemas.microsoft.com/office/word/2015/wordml/symex" xmlns:w16sdtdh="http://schemas.microsoft.com/office/word/2020/wordml/sdtdatahash" xmlns:w16="http://schemas.microsoft.com/office/word/2018/wordml" xmlns:w16cid="http://schemas.microsoft.com/office/word/2016/wordml/cid" xmlns:w16cex="http://schemas.microsoft.com/office/word/2018/wordml/cex" xmlns:w="http://schemas.openxmlformats.org/wordprocessingml/2006/main" xmlns:w10="urn:schemas-microsoft-com:office:word" xmlns:v="urn:schemas-microsoft-com:vml" xmlns:oel="http://schemas.microsoft.com/office/2019/extlst" xmlns:o="urn:schemas-microsoft-com:office:office" xmlns:am3d="http://schemas.microsoft.com/office/drawing/2017/model3d" xmlns:aink="http://schemas.microsoft.com/office/drawing/2016/ink" xmlns:cx8="http://schemas.microsoft.com/office/drawing/2016/5/14/chartex" xmlns:cx7="http://schemas.microsoft.com/office/drawing/2016/5/13/chartex" xmlns:cx6="http://schemas.microsoft.com/office/drawing/2016/5/12/chartex" xmlns:cx5="http://schemas.microsoft.com/office/drawing/2016/5/11/chartex" xmlns:cx4="http://schemas.microsoft.com/office/drawing/2016/5/10/chartex" xmlns:cx3="http://schemas.microsoft.com/office/drawing/2016/5/9/chartex" xmlns:cx2="http://schemas.microsoft.com/office/drawing/2015/10/21/chartex" xmlns:cx1="http://schemas.microsoft.com/office/drawing/2015/9/8/chartex" xmlns:cx="http://schemas.microsoft.com/office/drawing/2014/chartex" xmlns="" id="{3A131701-0436-BC42-3F1F-F7F440F41C30}"/>
                               </a:ext>
                             </a:extLst>
                           </pic:cNvPr>
@@ -14458,7 +15851,7 @@
                           </pic:cNvPicPr>
                         </pic:nvPicPr>
                         <pic:blipFill rotWithShape="1">
-                          <a:blip r:embed="rId31" cstate="print">
+                          <a:blip r:embed="rId32" cstate="print">
                             <a:clrChange>
                               <a:clrFrom>
                                 <a:srgbClr val="FFFFFF"/>
@@ -14503,7 +15896,7 @@
                           <pic:cNvPr id="569418638" name="Picture 2" descr="2,800+ Arrow And Green Tick Mark Stock Photos, Pictures &amp; Royalty-Free  Images - iStock">
                             <a:extLst>
                               <a:ext uri="{FF2B5EF4-FFF2-40B4-BE49-F238E27FC236}">
-                                <a16:creationId xmlns:a16="http://schemas.microsoft.com/office/drawing/2014/main" id="{0017B38C-75E4-546A-B102-722ED4B0B6D5}"/>
+                                <a16:creationId xmlns:a16="http://schemas.microsoft.com/office/drawing/2014/main" xmlns:w16se="http://schemas.microsoft.com/office/word/2015/wordml/symex" xmlns:w16sdtdh="http://schemas.microsoft.com/office/word/2020/wordml/sdtdatahash" xmlns:w16="http://schemas.microsoft.com/office/word/2018/wordml" xmlns:w16cid="http://schemas.microsoft.com/office/word/2016/wordml/cid" xmlns:w16cex="http://schemas.microsoft.com/office/word/2018/wordml/cex" xmlns:w="http://schemas.openxmlformats.org/wordprocessingml/2006/main" xmlns:w10="urn:schemas-microsoft-com:office:word" xmlns:v="urn:schemas-microsoft-com:vml" xmlns:oel="http://schemas.microsoft.com/office/2019/extlst" xmlns:o="urn:schemas-microsoft-com:office:office" xmlns:am3d="http://schemas.microsoft.com/office/drawing/2017/model3d" xmlns:aink="http://schemas.microsoft.com/office/drawing/2016/ink" xmlns:cx8="http://schemas.microsoft.com/office/drawing/2016/5/14/chartex" xmlns:cx7="http://schemas.microsoft.com/office/drawing/2016/5/13/chartex" xmlns:cx6="http://schemas.microsoft.com/office/drawing/2016/5/12/chartex" xmlns:cx5="http://schemas.microsoft.com/office/drawing/2016/5/11/chartex" xmlns:cx4="http://schemas.microsoft.com/office/drawing/2016/5/10/chartex" xmlns:cx3="http://schemas.microsoft.com/office/drawing/2016/5/9/chartex" xmlns:cx2="http://schemas.microsoft.com/office/drawing/2015/10/21/chartex" xmlns:cx1="http://schemas.microsoft.com/office/drawing/2015/9/8/chartex" xmlns:cx="http://schemas.microsoft.com/office/drawing/2014/chartex" xmlns="" id="{0017B38C-75E4-546A-B102-722ED4B0B6D5}"/>
                               </a:ext>
                             </a:extLst>
                           </pic:cNvPr>
@@ -14512,7 +15905,7 @@
                           </pic:cNvPicPr>
                         </pic:nvPicPr>
                         <pic:blipFill rotWithShape="1">
-                          <a:blip r:embed="rId32" cstate="print">
+                          <a:blip r:embed="rId33" cstate="print">
                             <a:clrChange>
                               <a:clrFrom>
                                 <a:srgbClr val="FFFFFF"/>
@@ -14556,7 +15949,7 @@
                         <wps:cNvPr id="1847940856" name="Conector recto 1847940856">
                           <a:extLst>
                             <a:ext uri="{FF2B5EF4-FFF2-40B4-BE49-F238E27FC236}">
-                              <a16:creationId xmlns:a16="http://schemas.microsoft.com/office/drawing/2014/main" id="{CE0019E6-9CF8-5454-5647-F04E3169139D}"/>
+                              <a16:creationId xmlns:a16="http://schemas.microsoft.com/office/drawing/2014/main" xmlns:w16se="http://schemas.microsoft.com/office/word/2015/wordml/symex" xmlns:w16sdtdh="http://schemas.microsoft.com/office/word/2020/wordml/sdtdatahash" xmlns:w16="http://schemas.microsoft.com/office/word/2018/wordml" xmlns:w16cid="http://schemas.microsoft.com/office/word/2016/wordml/cid" xmlns:w16cex="http://schemas.microsoft.com/office/word/2018/wordml/cex" xmlns:w="http://schemas.openxmlformats.org/wordprocessingml/2006/main" xmlns:w10="urn:schemas-microsoft-com:office:word" xmlns:v="urn:schemas-microsoft-com:vml" xmlns:oel="http://schemas.microsoft.com/office/2019/extlst" xmlns:o="urn:schemas-microsoft-com:office:office" xmlns:am3d="http://schemas.microsoft.com/office/drawing/2017/model3d" xmlns:aink="http://schemas.microsoft.com/office/drawing/2016/ink" xmlns:cx8="http://schemas.microsoft.com/office/drawing/2016/5/14/chartex" xmlns:cx7="http://schemas.microsoft.com/office/drawing/2016/5/13/chartex" xmlns:cx6="http://schemas.microsoft.com/office/drawing/2016/5/12/chartex" xmlns:cx5="http://schemas.microsoft.com/office/drawing/2016/5/11/chartex" xmlns:cx4="http://schemas.microsoft.com/office/drawing/2016/5/10/chartex" xmlns:cx3="http://schemas.microsoft.com/office/drawing/2016/5/9/chartex" xmlns:cx2="http://schemas.microsoft.com/office/drawing/2015/10/21/chartex" xmlns:cx1="http://schemas.microsoft.com/office/drawing/2015/9/8/chartex" xmlns:cx="http://schemas.microsoft.com/office/drawing/2014/chartex" xmlns="" id="{CE0019E6-9CF8-5454-5647-F04E3169139D}"/>
                             </a:ext>
                           </a:extLst>
                         </wps:cNvPr>
@@ -14595,7 +15988,7 @@
                         <wps:cNvPr id="1555606512" name="Conector recto 1555606512">
                           <a:extLst>
                             <a:ext uri="{FF2B5EF4-FFF2-40B4-BE49-F238E27FC236}">
-                              <a16:creationId xmlns:a16="http://schemas.microsoft.com/office/drawing/2014/main" id="{5CDE743D-4B3E-A0D2-375E-263888C582F7}"/>
+                              <a16:creationId xmlns:a16="http://schemas.microsoft.com/office/drawing/2014/main" xmlns:w16se="http://schemas.microsoft.com/office/word/2015/wordml/symex" xmlns:w16sdtdh="http://schemas.microsoft.com/office/word/2020/wordml/sdtdatahash" xmlns:w16="http://schemas.microsoft.com/office/word/2018/wordml" xmlns:w16cid="http://schemas.microsoft.com/office/word/2016/wordml/cid" xmlns:w16cex="http://schemas.microsoft.com/office/word/2018/wordml/cex" xmlns:w="http://schemas.openxmlformats.org/wordprocessingml/2006/main" xmlns:w10="urn:schemas-microsoft-com:office:word" xmlns:v="urn:schemas-microsoft-com:vml" xmlns:oel="http://schemas.microsoft.com/office/2019/extlst" xmlns:o="urn:schemas-microsoft-com:office:office" xmlns:am3d="http://schemas.microsoft.com/office/drawing/2017/model3d" xmlns:aink="http://schemas.microsoft.com/office/drawing/2016/ink" xmlns:cx8="http://schemas.microsoft.com/office/drawing/2016/5/14/chartex" xmlns:cx7="http://schemas.microsoft.com/office/drawing/2016/5/13/chartex" xmlns:cx6="http://schemas.microsoft.com/office/drawing/2016/5/12/chartex" xmlns:cx5="http://schemas.microsoft.com/office/drawing/2016/5/11/chartex" xmlns:cx4="http://schemas.microsoft.com/office/drawing/2016/5/10/chartex" xmlns:cx3="http://schemas.microsoft.com/office/drawing/2016/5/9/chartex" xmlns:cx2="http://schemas.microsoft.com/office/drawing/2015/10/21/chartex" xmlns:cx1="http://schemas.microsoft.com/office/drawing/2015/9/8/chartex" xmlns:cx="http://schemas.microsoft.com/office/drawing/2014/chartex" xmlns="" id="{5CDE743D-4B3E-A0D2-375E-263888C582F7}"/>
                             </a:ext>
                           </a:extLst>
                         </wps:cNvPr>
@@ -14634,7 +16027,7 @@
                         <wps:cNvPr id="2069674400" name="Conector recto 2069674400">
                           <a:extLst>
                             <a:ext uri="{FF2B5EF4-FFF2-40B4-BE49-F238E27FC236}">
-                              <a16:creationId xmlns:a16="http://schemas.microsoft.com/office/drawing/2014/main" id="{C9B4FD0D-BCB8-00C1-3829-395FC8A4396A}"/>
+                              <a16:creationId xmlns:a16="http://schemas.microsoft.com/office/drawing/2014/main" xmlns:w16se="http://schemas.microsoft.com/office/word/2015/wordml/symex" xmlns:w16sdtdh="http://schemas.microsoft.com/office/word/2020/wordml/sdtdatahash" xmlns:w16="http://schemas.microsoft.com/office/word/2018/wordml" xmlns:w16cid="http://schemas.microsoft.com/office/word/2016/wordml/cid" xmlns:w16cex="http://schemas.microsoft.com/office/word/2018/wordml/cex" xmlns:w="http://schemas.openxmlformats.org/wordprocessingml/2006/main" xmlns:w10="urn:schemas-microsoft-com:office:word" xmlns:v="urn:schemas-microsoft-com:vml" xmlns:oel="http://schemas.microsoft.com/office/2019/extlst" xmlns:o="urn:schemas-microsoft-com:office:office" xmlns:am3d="http://schemas.microsoft.com/office/drawing/2017/model3d" xmlns:aink="http://schemas.microsoft.com/office/drawing/2016/ink" xmlns:cx8="http://schemas.microsoft.com/office/drawing/2016/5/14/chartex" xmlns:cx7="http://schemas.microsoft.com/office/drawing/2016/5/13/chartex" xmlns:cx6="http://schemas.microsoft.com/office/drawing/2016/5/12/chartex" xmlns:cx5="http://schemas.microsoft.com/office/drawing/2016/5/11/chartex" xmlns:cx4="http://schemas.microsoft.com/office/drawing/2016/5/10/chartex" xmlns:cx3="http://schemas.microsoft.com/office/drawing/2016/5/9/chartex" xmlns:cx2="http://schemas.microsoft.com/office/drawing/2015/10/21/chartex" xmlns:cx1="http://schemas.microsoft.com/office/drawing/2015/9/8/chartex" xmlns:cx="http://schemas.microsoft.com/office/drawing/2014/chartex" xmlns="" id="{C9B4FD0D-BCB8-00C1-3829-395FC8A4396A}"/>
                             </a:ext>
                           </a:extLst>
                         </wps:cNvPr>
@@ -14675,20 +16068,20 @@
               </wp:inline>
             </w:drawing>
           </mc:Choice>
-          <mc:Fallback xmlns:w16du="http://schemas.microsoft.com/office/word/2023/wordml/word16du">
+          <mc:Fallback xmlns:w16du="http://schemas.microsoft.com/office/word/2023/wordml/word16du" xmlns:w16se="http://schemas.microsoft.com/office/word/2015/wordml/symex" xmlns:w16sdtdh="http://schemas.microsoft.com/office/word/2020/wordml/sdtdatahash" xmlns:w16="http://schemas.microsoft.com/office/word/2018/wordml" xmlns:w16cid="http://schemas.microsoft.com/office/word/2016/wordml/cid" xmlns:w16cex="http://schemas.microsoft.com/office/word/2018/wordml/cex" xmlns:oel="http://schemas.microsoft.com/office/2019/extlst" xmlns:am3d="http://schemas.microsoft.com/office/drawing/2017/model3d" xmlns:aink="http://schemas.microsoft.com/office/drawing/2016/ink" xmlns:cx8="http://schemas.microsoft.com/office/drawing/2016/5/14/chartex" xmlns:cx7="http://schemas.microsoft.com/office/drawing/2016/5/13/chartex" xmlns:cx6="http://schemas.microsoft.com/office/drawing/2016/5/12/chartex" xmlns:cx5="http://schemas.microsoft.com/office/drawing/2016/5/11/chartex" xmlns:cx4="http://schemas.microsoft.com/office/drawing/2016/5/10/chartex" xmlns:cx3="http://schemas.microsoft.com/office/drawing/2016/5/9/chartex" xmlns:cx2="http://schemas.microsoft.com/office/drawing/2015/10/21/chartex" xmlns:cx1="http://schemas.microsoft.com/office/drawing/2015/9/8/chartex" xmlns:cx="http://schemas.microsoft.com/office/drawing/2014/chartex">
             <w:pict>
               <v:group w14:anchorId="557D4D96" id="Grupo 17" o:spid="_x0000_s1026" style="width:284.15pt;height:183pt;mso-position-horizontal-relative:char;mso-position-vertical-relative:line" coordsize="52578,33859" o:gfxdata="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">
                 <v:shape id="Imagen 1804131874" o:spid="_x0000_s1027" type="#_x0000_t75" style="position:absolute;width:27318;height:25076;visibility:visible;mso-wrap-style:square" o:gfxdata="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">
-                  <v:imagedata r:id="rId33" o:title="" chromakey="white"/>
+                  <v:imagedata r:id="rId34" o:title="" chromakey="white"/>
                 </v:shape>
                 <v:shape id="Imagen 1679482384" o:spid="_x0000_s1028" type="#_x0000_t75" style="position:absolute;left:27993;width:24585;height:26226;visibility:visible;mso-wrap-style:square" o:gfxdata="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">
-                  <v:imagedata r:id="rId34" o:title="" chromakey="white"/>
+                  <v:imagedata r:id="rId35" o:title="" chromakey="white"/>
                 </v:shape>
                 <v:shape id="Picture 2" o:spid="_x0000_s1029" type="#_x0000_t75" alt="2,800+ Arrow And Green Tick Mark Stock Photos, Pictures &amp; Royalty-Free  Images - iStock" style="position:absolute;left:9030;top:26168;width:7332;height:7691;visibility:visible;mso-wrap-style:square" o:gfxdata="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">
-                  <v:imagedata r:id="rId35" o:title="2,800+ Arrow And Green Tick Mark Stock Photos, Pictures &amp; Royalty-Free  Images - iStock" chromakey="white"/>
+                  <v:imagedata r:id="rId36" o:title="2,800+ Arrow And Green Tick Mark Stock Photos, Pictures &amp; Royalty-Free  Images - iStock" chromakey="white"/>
                 </v:shape>
                 <v:shape id="Picture 2" o:spid="_x0000_s1030" type="#_x0000_t75" alt="2,800+ Arrow And Green Tick Mark Stock Photos, Pictures &amp; Royalty-Free  Images - iStock" style="position:absolute;left:36619;top:26168;width:7333;height:7691;visibility:visible;mso-wrap-style:square" o:gfxdata="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">
-                  <v:imagedata r:id="rId36" o:title="2,800+ Arrow And Green Tick Mark Stock Photos, Pictures &amp; Royalty-Free  Images - iStock" chromakey="white"/>
+                  <v:imagedata r:id="rId37" o:title="2,800+ Arrow And Green Tick Mark Stock Photos, Pictures &amp; Royalty-Free  Images - iStock" chromakey="white"/>
                 </v:shape>
                 <v:line id="Conector recto 1847940856" o:spid="_x0000_s1031" style="position:absolute;visibility:visible;mso-wrap-style:square" from="34752,21582" to="34752,24402" o:connectortype="straight" o:gfxdata="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" strokecolor="red" strokeweight="1.5pt">
                   <v:stroke joinstyle="miter"/>
@@ -14734,7 +16127,7 @@
     </w:p>
     <w:p>
       <w:pPr>
-        <w:pStyle w:val="ListParagraph"/>
+        <w:pStyle w:val="Prrafodelista"/>
         <w:numPr>
           <w:ilvl w:val="0"/>
           <w:numId w:val="19"/>
@@ -14769,7 +16162,7 @@
     </w:p>
     <w:p>
       <w:pPr>
-        <w:pStyle w:val="ListParagraph"/>
+        <w:pStyle w:val="Prrafodelista"/>
         <w:numPr>
           <w:ilvl w:val="0"/>
           <w:numId w:val="19"/>
@@ -14811,7 +16204,7 @@
     </w:p>
     <w:p>
       <w:pPr>
-        <w:pStyle w:val="ListParagraph"/>
+        <w:pStyle w:val="Prrafodelista"/>
         <w:jc w:val="both"/>
         <w:rPr>
           <w:bCs/>
@@ -14898,7 +16291,7 @@
               </wp:anchor>
             </w:drawing>
           </mc:Choice>
-          <mc:Fallback xmlns:w16du="http://schemas.microsoft.com/office/word/2023/wordml/word16du">
+          <mc:Fallback xmlns:w16du="http://schemas.microsoft.com/office/word/2023/wordml/word16du" xmlns:w16se="http://schemas.microsoft.com/office/word/2015/wordml/symex" xmlns:w16sdtdh="http://schemas.microsoft.com/office/word/2020/wordml/sdtdatahash" xmlns:w16="http://schemas.microsoft.com/office/word/2018/wordml" xmlns:w16cid="http://schemas.microsoft.com/office/word/2016/wordml/cid" xmlns:w16cex="http://schemas.microsoft.com/office/word/2018/wordml/cex" xmlns:oel="http://schemas.microsoft.com/office/2019/extlst" xmlns:am3d="http://schemas.microsoft.com/office/drawing/2017/model3d" xmlns:aink="http://schemas.microsoft.com/office/drawing/2016/ink" xmlns:cx8="http://schemas.microsoft.com/office/drawing/2016/5/14/chartex" xmlns:cx7="http://schemas.microsoft.com/office/drawing/2016/5/13/chartex" xmlns:cx6="http://schemas.microsoft.com/office/drawing/2016/5/12/chartex" xmlns:cx5="http://schemas.microsoft.com/office/drawing/2016/5/11/chartex" xmlns:cx4="http://schemas.microsoft.com/office/drawing/2016/5/10/chartex" xmlns:cx3="http://schemas.microsoft.com/office/drawing/2016/5/9/chartex" xmlns:cx2="http://schemas.microsoft.com/office/drawing/2015/10/21/chartex" xmlns:cx1="http://schemas.microsoft.com/office/drawing/2015/9/8/chartex" xmlns:cx="http://schemas.microsoft.com/office/drawing/2014/chartex">
             <w:pict>
               <v:rect w14:anchorId="12355921" id="Rectángulo 7" o:spid="_x0000_s1026" style="position:absolute;margin-left:307.2pt;margin-top:219.05pt;width:119.25pt;height:24.25pt;z-index:251659264;visibility:visible;mso-wrap-style:square;mso-width-percent:0;mso-wrap-distance-left:9pt;mso-wrap-distance-top:0;mso-wrap-distance-right:9pt;mso-wrap-distance-bottom:0;mso-position-horizontal:absolute;mso-position-horizontal-relative:text;mso-position-vertical:absolute;mso-position-vertical-relative:text;mso-width-percent:0;mso-width-relative:margin;v-text-anchor:middle" o:gfxdata="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" fillcolor="white [3212]" stroked="f" strokeweight="1pt"/>
             </w:pict>
@@ -14926,7 +16319,7 @@
                     <pic:cNvPicPr/>
                   </pic:nvPicPr>
                   <pic:blipFill rotWithShape="1">
-                    <a:blip r:embed="rId37"/>
+                    <a:blip r:embed="rId38"/>
                     <a:srcRect t="3940"/>
                     <a:stretch/>
                   </pic:blipFill>
@@ -14955,7 +16348,7 @@
       </w:r>
     </w:p>
     <w:sectPr>
-      <w:footerReference w:type="default" r:id="rId38"/>
+      <w:footerReference w:type="default" r:id="rId39"/>
       <w:pgSz w:w="12240" w:h="15840"/>
       <w:pgMar w:top="1418" w:right="1418" w:bottom="1418" w:left="1701" w:header="709" w:footer="709" w:gutter="0"/>
       <w:cols w:space="708"/>
@@ -14966,7 +16359,7 @@
 </file>
 
 <file path=word/endnotes.xml><?xml version="1.0" encoding="utf-8"?>
-<w:endnotes xmlns:wpc="http://schemas.microsoft.com/office/word/2010/wordprocessingCanvas" xmlns:cx="http://schemas.microsoft.com/office/drawing/2014/chartex" xmlns:cx1="http://schemas.microsoft.com/office/drawing/2015/9/8/chartex" xmlns:cx2="http://schemas.microsoft.com/office/drawing/2015/10/21/chartex" xmlns:cx3="http://schemas.microsoft.com/office/drawing/2016/5/9/chartex" xmlns:cx4="http://schemas.microsoft.com/office/drawing/2016/5/10/chartex" xmlns:cx5="http://schemas.microsoft.com/office/drawing/2016/5/11/chartex" xmlns:cx6="http://schemas.microsoft.com/office/drawing/2016/5/12/chartex" xmlns:cx7="http://schemas.microsoft.com/office/drawing/2016/5/13/chartex" xmlns:cx8="http://schemas.microsoft.com/office/drawing/2016/5/14/chartex" xmlns:mc="http://schemas.openxmlformats.org/markup-compatibility/2006" xmlns:aink="http://schemas.microsoft.com/office/drawing/2016/ink" xmlns:am3d="http://schemas.microsoft.com/office/drawing/2017/model3d" xmlns:o="urn:schemas-microsoft-com:office:office" xmlns:oel="http://schemas.microsoft.com/office/2019/extlst" xmlns:r="http://schemas.openxmlformats.org/officeDocument/2006/relationships" xmlns:m="http://schemas.openxmlformats.org/officeDocument/2006/math" xmlns:v="urn:schemas-microsoft-com:vml" xmlns:wp14="http://schemas.microsoft.com/office/word/2010/wordprocessingDrawing" xmlns:wp="http://schemas.openxmlformats.org/drawingml/2006/wordprocessingDrawing" xmlns:w10="urn:schemas-microsoft-com:office:word" xmlns:w="http://schemas.openxmlformats.org/wordprocessingml/2006/main" xmlns:w14="http://schemas.microsoft.com/office/word/2010/wordml" xmlns:w15="http://schemas.microsoft.com/office/word/2012/wordml" xmlns:w16cex="http://schemas.microsoft.com/office/word/2018/wordml/cex" xmlns:w16cid="http://schemas.microsoft.com/office/word/2016/wordml/cid" xmlns:w16="http://schemas.microsoft.com/office/word/2018/wordml" xmlns:w16sdtdh="http://schemas.microsoft.com/office/word/2020/wordml/sdtdatahash" xmlns:w16se="http://schemas.microsoft.com/office/word/2015/wordml/symex" xmlns:wpg="http://schemas.microsoft.com/office/word/2010/wordprocessingGroup" xmlns:wpi="http://schemas.microsoft.com/office/word/2010/wordprocessingInk" xmlns:wne="http://schemas.microsoft.com/office/word/2006/wordml" xmlns:wps="http://schemas.microsoft.com/office/word/2010/wordprocessingShape" mc:Ignorable="w14 w15 w16se w16cid w16 w16cex w16sdtdh wp14">
+<w:endnotes xmlns:wpc="http://schemas.microsoft.com/office/word/2010/wordprocessingCanvas" xmlns:mc="http://schemas.openxmlformats.org/markup-compatibility/2006" xmlns:o="urn:schemas-microsoft-com:office:office" xmlns:r="http://schemas.openxmlformats.org/officeDocument/2006/relationships" xmlns:m="http://schemas.openxmlformats.org/officeDocument/2006/math" xmlns:v="urn:schemas-microsoft-com:vml" xmlns:wp14="http://schemas.microsoft.com/office/word/2010/wordprocessingDrawing" xmlns:wp="http://schemas.openxmlformats.org/drawingml/2006/wordprocessingDrawing" xmlns:w10="urn:schemas-microsoft-com:office:word" xmlns:w="http://schemas.openxmlformats.org/wordprocessingml/2006/main" xmlns:w14="http://schemas.microsoft.com/office/word/2010/wordml" xmlns:w15="http://schemas.microsoft.com/office/word/2012/wordml" xmlns:wpg="http://schemas.microsoft.com/office/word/2010/wordprocessingGroup" xmlns:wpi="http://schemas.microsoft.com/office/word/2010/wordprocessingInk" xmlns:wne="http://schemas.microsoft.com/office/word/2006/wordml" xmlns:wps="http://schemas.microsoft.com/office/word/2010/wordprocessingShape" mc:Ignorable="w14 w15 wp14">
   <w:endnote w:type="separator" w:id="-1">
     <w:p>
       <w:pPr>
@@ -14991,10 +16384,10 @@
 </file>
 
 <file path=word/footer1.xml><?xml version="1.0" encoding="utf-8"?>
-<w:ftr xmlns:wpc="http://schemas.microsoft.com/office/word/2010/wordprocessingCanvas" xmlns:cx="http://schemas.microsoft.com/office/drawing/2014/chartex" xmlns:cx1="http://schemas.microsoft.com/office/drawing/2015/9/8/chartex" xmlns:cx2="http://schemas.microsoft.com/office/drawing/2015/10/21/chartex" xmlns:cx3="http://schemas.microsoft.com/office/drawing/2016/5/9/chartex" xmlns:cx4="http://schemas.microsoft.com/office/drawing/2016/5/10/chartex" xmlns:cx5="http://schemas.microsoft.com/office/drawing/2016/5/11/chartex" xmlns:cx6="http://schemas.microsoft.com/office/drawing/2016/5/12/chartex" xmlns:cx7="http://schemas.microsoft.com/office/drawing/2016/5/13/chartex" xmlns:cx8="http://schemas.microsoft.com/office/drawing/2016/5/14/chartex" xmlns:mc="http://schemas.openxmlformats.org/markup-compatibility/2006" xmlns:aink="http://schemas.microsoft.com/office/drawing/2016/ink" xmlns:am3d="http://schemas.microsoft.com/office/drawing/2017/model3d" xmlns:o="urn:schemas-microsoft-com:office:office" xmlns:oel="http://schemas.microsoft.com/office/2019/extlst" xmlns:r="http://schemas.openxmlformats.org/officeDocument/2006/relationships" xmlns:m="http://schemas.openxmlformats.org/officeDocument/2006/math" xmlns:v="urn:schemas-microsoft-com:vml" xmlns:wp14="http://schemas.microsoft.com/office/word/2010/wordprocessingDrawing" xmlns:wp="http://schemas.openxmlformats.org/drawingml/2006/wordprocessingDrawing" xmlns:w10="urn:schemas-microsoft-com:office:word" xmlns:w="http://schemas.openxmlformats.org/wordprocessingml/2006/main" xmlns:w14="http://schemas.microsoft.com/office/word/2010/wordml" xmlns:w15="http://schemas.microsoft.com/office/word/2012/wordml" xmlns:w16cex="http://schemas.microsoft.com/office/word/2018/wordml/cex" xmlns:w16cid="http://schemas.microsoft.com/office/word/2016/wordml/cid" xmlns:w16="http://schemas.microsoft.com/office/word/2018/wordml" xmlns:w16sdtdh="http://schemas.microsoft.com/office/word/2020/wordml/sdtdatahash" xmlns:w16se="http://schemas.microsoft.com/office/word/2015/wordml/symex" xmlns:wpg="http://schemas.microsoft.com/office/word/2010/wordprocessingGroup" xmlns:wpi="http://schemas.microsoft.com/office/word/2010/wordprocessingInk" xmlns:wne="http://schemas.microsoft.com/office/word/2006/wordml" xmlns:wps="http://schemas.microsoft.com/office/word/2010/wordprocessingShape" mc:Ignorable="w14 w15 w16se w16cid w16 w16cex w16sdtdh wp14">
+<w:ftr xmlns:wpc="http://schemas.microsoft.com/office/word/2010/wordprocessingCanvas" xmlns:mc="http://schemas.openxmlformats.org/markup-compatibility/2006" xmlns:o="urn:schemas-microsoft-com:office:office" xmlns:r="http://schemas.openxmlformats.org/officeDocument/2006/relationships" xmlns:m="http://schemas.openxmlformats.org/officeDocument/2006/math" xmlns:v="urn:schemas-microsoft-com:vml" xmlns:wp14="http://schemas.microsoft.com/office/word/2010/wordprocessingDrawing" xmlns:wp="http://schemas.openxmlformats.org/drawingml/2006/wordprocessingDrawing" xmlns:w10="urn:schemas-microsoft-com:office:word" xmlns:w="http://schemas.openxmlformats.org/wordprocessingml/2006/main" xmlns:w14="http://schemas.microsoft.com/office/word/2010/wordml" xmlns:w15="http://schemas.microsoft.com/office/word/2012/wordml" xmlns:wpg="http://schemas.microsoft.com/office/word/2010/wordprocessingGroup" xmlns:wpi="http://schemas.microsoft.com/office/word/2010/wordprocessingInk" xmlns:wne="http://schemas.microsoft.com/office/word/2006/wordml" xmlns:wps="http://schemas.microsoft.com/office/word/2010/wordprocessingShape" mc:Ignorable="w14 w15 wp14">
   <w:p>
     <w:pPr>
-      <w:pStyle w:val="Footer"/>
+      <w:pStyle w:val="Piedepgina"/>
     </w:pPr>
     <w:r>
       <w:rPr>
@@ -15135,17 +16528,17 @@
 </file>
 
 <file path=word/footer2.xml><?xml version="1.0" encoding="utf-8"?>
-<w:ftr xmlns:wpc="http://schemas.microsoft.com/office/word/2010/wordprocessingCanvas" xmlns:cx="http://schemas.microsoft.com/office/drawing/2014/chartex" xmlns:cx1="http://schemas.microsoft.com/office/drawing/2015/9/8/chartex" xmlns:cx2="http://schemas.microsoft.com/office/drawing/2015/10/21/chartex" xmlns:cx3="http://schemas.microsoft.com/office/drawing/2016/5/9/chartex" xmlns:cx4="http://schemas.microsoft.com/office/drawing/2016/5/10/chartex" xmlns:cx5="http://schemas.microsoft.com/office/drawing/2016/5/11/chartex" xmlns:cx6="http://schemas.microsoft.com/office/drawing/2016/5/12/chartex" xmlns:cx7="http://schemas.microsoft.com/office/drawing/2016/5/13/chartex" xmlns:cx8="http://schemas.microsoft.com/office/drawing/2016/5/14/chartex" xmlns:mc="http://schemas.openxmlformats.org/markup-compatibility/2006" xmlns:aink="http://schemas.microsoft.com/office/drawing/2016/ink" xmlns:am3d="http://schemas.microsoft.com/office/drawing/2017/model3d" xmlns:o="urn:schemas-microsoft-com:office:office" xmlns:oel="http://schemas.microsoft.com/office/2019/extlst" xmlns:r="http://schemas.openxmlformats.org/officeDocument/2006/relationships" xmlns:m="http://schemas.openxmlformats.org/officeDocument/2006/math" xmlns:v="urn:schemas-microsoft-com:vml" xmlns:wp14="http://schemas.microsoft.com/office/word/2010/wordprocessingDrawing" xmlns:wp="http://schemas.openxmlformats.org/drawingml/2006/wordprocessingDrawing" xmlns:w10="urn:schemas-microsoft-com:office:word" xmlns:w="http://schemas.openxmlformats.org/wordprocessingml/2006/main" xmlns:w14="http://schemas.microsoft.com/office/word/2010/wordml" xmlns:w15="http://schemas.microsoft.com/office/word/2012/wordml" xmlns:w16cex="http://schemas.microsoft.com/office/word/2018/wordml/cex" xmlns:w16cid="http://schemas.microsoft.com/office/word/2016/wordml/cid" xmlns:w16="http://schemas.microsoft.com/office/word/2018/wordml" xmlns:w16sdtdh="http://schemas.microsoft.com/office/word/2020/wordml/sdtdatahash" xmlns:w16se="http://schemas.microsoft.com/office/word/2015/wordml/symex" xmlns:wpg="http://schemas.microsoft.com/office/word/2010/wordprocessingGroup" xmlns:wpi="http://schemas.microsoft.com/office/word/2010/wordprocessingInk" xmlns:wne="http://schemas.microsoft.com/office/word/2006/wordml" xmlns:wps="http://schemas.microsoft.com/office/word/2010/wordprocessingShape" mc:Ignorable="w14 w15 w16se w16cid w16 w16cex w16sdtdh wp14">
+<w:ftr xmlns:wpc="http://schemas.microsoft.com/office/word/2010/wordprocessingCanvas" xmlns:mc="http://schemas.openxmlformats.org/markup-compatibility/2006" xmlns:o="urn:schemas-microsoft-com:office:office" xmlns:r="http://schemas.openxmlformats.org/officeDocument/2006/relationships" xmlns:m="http://schemas.openxmlformats.org/officeDocument/2006/math" xmlns:v="urn:schemas-microsoft-com:vml" xmlns:wp14="http://schemas.microsoft.com/office/word/2010/wordprocessingDrawing" xmlns:wp="http://schemas.openxmlformats.org/drawingml/2006/wordprocessingDrawing" xmlns:w10="urn:schemas-microsoft-com:office:word" xmlns:w="http://schemas.openxmlformats.org/wordprocessingml/2006/main" xmlns:w14="http://schemas.microsoft.com/office/word/2010/wordml" xmlns:w15="http://schemas.microsoft.com/office/word/2012/wordml" xmlns:wpg="http://schemas.microsoft.com/office/word/2010/wordprocessingGroup" xmlns:wpi="http://schemas.microsoft.com/office/word/2010/wordprocessingInk" xmlns:wne="http://schemas.microsoft.com/office/word/2006/wordml" xmlns:wps="http://schemas.microsoft.com/office/word/2010/wordprocessingShape" mc:Ignorable="w14 w15 wp14">
   <w:p>
     <w:pPr>
-      <w:pStyle w:val="Footer"/>
+      <w:pStyle w:val="Piedepgina"/>
     </w:pPr>
   </w:p>
 </w:ftr>
 </file>
 
 <file path=word/footer3.xml><?xml version="1.0" encoding="utf-8"?>
-<w:ftr xmlns:wpc="http://schemas.microsoft.com/office/word/2010/wordprocessingCanvas" xmlns:cx="http://schemas.microsoft.com/office/drawing/2014/chartex" xmlns:cx1="http://schemas.microsoft.com/office/drawing/2015/9/8/chartex" xmlns:cx2="http://schemas.microsoft.com/office/drawing/2015/10/21/chartex" xmlns:cx3="http://schemas.microsoft.com/office/drawing/2016/5/9/chartex" xmlns:cx4="http://schemas.microsoft.com/office/drawing/2016/5/10/chartex" xmlns:cx5="http://schemas.microsoft.com/office/drawing/2016/5/11/chartex" xmlns:cx6="http://schemas.microsoft.com/office/drawing/2016/5/12/chartex" xmlns:cx7="http://schemas.microsoft.com/office/drawing/2016/5/13/chartex" xmlns:cx8="http://schemas.microsoft.com/office/drawing/2016/5/14/chartex" xmlns:mc="http://schemas.openxmlformats.org/markup-compatibility/2006" xmlns:aink="http://schemas.microsoft.com/office/drawing/2016/ink" xmlns:am3d="http://schemas.microsoft.com/office/drawing/2017/model3d" xmlns:o="urn:schemas-microsoft-com:office:office" xmlns:oel="http://schemas.microsoft.com/office/2019/extlst" xmlns:r="http://schemas.openxmlformats.org/officeDocument/2006/relationships" xmlns:m="http://schemas.openxmlformats.org/officeDocument/2006/math" xmlns:v="urn:schemas-microsoft-com:vml" xmlns:wp14="http://schemas.microsoft.com/office/word/2010/wordprocessingDrawing" xmlns:wp="http://schemas.openxmlformats.org/drawingml/2006/wordprocessingDrawing" xmlns:w10="urn:schemas-microsoft-com:office:word" xmlns:w="http://schemas.openxmlformats.org/wordprocessingml/2006/main" xmlns:w14="http://schemas.microsoft.com/office/word/2010/wordml" xmlns:w15="http://schemas.microsoft.com/office/word/2012/wordml" xmlns:w16cex="http://schemas.microsoft.com/office/word/2018/wordml/cex" xmlns:w16cid="http://schemas.microsoft.com/office/word/2016/wordml/cid" xmlns:w16="http://schemas.microsoft.com/office/word/2018/wordml" xmlns:w16sdtdh="http://schemas.microsoft.com/office/word/2020/wordml/sdtdatahash" xmlns:w16se="http://schemas.microsoft.com/office/word/2015/wordml/symex" xmlns:wpg="http://schemas.microsoft.com/office/word/2010/wordprocessingGroup" xmlns:wpi="http://schemas.microsoft.com/office/word/2010/wordprocessingInk" xmlns:wne="http://schemas.microsoft.com/office/word/2006/wordml" xmlns:wps="http://schemas.microsoft.com/office/word/2010/wordprocessingShape" mc:Ignorable="w14 w15 w16se w16cid w16 w16cex w16sdtdh wp14">
+<w:ftr xmlns:wpc="http://schemas.microsoft.com/office/word/2010/wordprocessingCanvas" xmlns:mc="http://schemas.openxmlformats.org/markup-compatibility/2006" xmlns:o="urn:schemas-microsoft-com:office:office" xmlns:r="http://schemas.openxmlformats.org/officeDocument/2006/relationships" xmlns:m="http://schemas.openxmlformats.org/officeDocument/2006/math" xmlns:v="urn:schemas-microsoft-com:vml" xmlns:wp14="http://schemas.microsoft.com/office/word/2010/wordprocessingDrawing" xmlns:wp="http://schemas.openxmlformats.org/drawingml/2006/wordprocessingDrawing" xmlns:w10="urn:schemas-microsoft-com:office:word" xmlns:w="http://schemas.openxmlformats.org/wordprocessingml/2006/main" xmlns:w14="http://schemas.microsoft.com/office/word/2010/wordml" xmlns:w15="http://schemas.microsoft.com/office/word/2012/wordml" xmlns:wpg="http://schemas.microsoft.com/office/word/2010/wordprocessingGroup" xmlns:wpi="http://schemas.microsoft.com/office/word/2010/wordprocessingInk" xmlns:wne="http://schemas.microsoft.com/office/word/2006/wordml" xmlns:wps="http://schemas.microsoft.com/office/word/2010/wordprocessingShape" mc:Ignorable="w14 w15 wp14">
   <w:sdt>
     <w:sdtPr>
       <w:id w:val="-1234318333"/>
@@ -15163,7 +16556,7 @@
     <w:sdtContent>
       <w:p>
         <w:pPr>
-          <w:pStyle w:val="Footer"/>
+          <w:pStyle w:val="Piedepgina"/>
           <w:jc w:val="right"/>
           <w:rPr>
             <w:sz w:val="20"/>
@@ -15197,7 +16590,7 @@
             <w:sz w:val="20"/>
             <w:szCs w:val="20"/>
           </w:rPr>
-          <w:t>12</w:t>
+          <w:t>34</w:t>
         </w:r>
         <w:r>
           <w:rPr>
@@ -15213,17 +16606,17 @@
 </file>
 
 <file path=word/footer4.xml><?xml version="1.0" encoding="utf-8"?>
-<w:ftr xmlns:wpc="http://schemas.microsoft.com/office/word/2010/wordprocessingCanvas" xmlns:cx="http://schemas.microsoft.com/office/drawing/2014/chartex" xmlns:cx1="http://schemas.microsoft.com/office/drawing/2015/9/8/chartex" xmlns:cx2="http://schemas.microsoft.com/office/drawing/2015/10/21/chartex" xmlns:cx3="http://schemas.microsoft.com/office/drawing/2016/5/9/chartex" xmlns:cx4="http://schemas.microsoft.com/office/drawing/2016/5/10/chartex" xmlns:cx5="http://schemas.microsoft.com/office/drawing/2016/5/11/chartex" xmlns:cx6="http://schemas.microsoft.com/office/drawing/2016/5/12/chartex" xmlns:cx7="http://schemas.microsoft.com/office/drawing/2016/5/13/chartex" xmlns:cx8="http://schemas.microsoft.com/office/drawing/2016/5/14/chartex" xmlns:mc="http://schemas.openxmlformats.org/markup-compatibility/2006" xmlns:aink="http://schemas.microsoft.com/office/drawing/2016/ink" xmlns:am3d="http://schemas.microsoft.com/office/drawing/2017/model3d" xmlns:o="urn:schemas-microsoft-com:office:office" xmlns:oel="http://schemas.microsoft.com/office/2019/extlst" xmlns:r="http://schemas.openxmlformats.org/officeDocument/2006/relationships" xmlns:m="http://schemas.openxmlformats.org/officeDocument/2006/math" xmlns:v="urn:schemas-microsoft-com:vml" xmlns:wp14="http://schemas.microsoft.com/office/word/2010/wordprocessingDrawing" xmlns:wp="http://schemas.openxmlformats.org/drawingml/2006/wordprocessingDrawing" xmlns:w10="urn:schemas-microsoft-com:office:word" xmlns:w="http://schemas.openxmlformats.org/wordprocessingml/2006/main" xmlns:w14="http://schemas.microsoft.com/office/word/2010/wordml" xmlns:w15="http://schemas.microsoft.com/office/word/2012/wordml" xmlns:w16cex="http://schemas.microsoft.com/office/word/2018/wordml/cex" xmlns:w16cid="http://schemas.microsoft.com/office/word/2016/wordml/cid" xmlns:w16="http://schemas.microsoft.com/office/word/2018/wordml" xmlns:w16sdtdh="http://schemas.microsoft.com/office/word/2020/wordml/sdtdatahash" xmlns:w16se="http://schemas.microsoft.com/office/word/2015/wordml/symex" xmlns:wpg="http://schemas.microsoft.com/office/word/2010/wordprocessingGroup" xmlns:wpi="http://schemas.microsoft.com/office/word/2010/wordprocessingInk" xmlns:wne="http://schemas.microsoft.com/office/word/2006/wordml" xmlns:wps="http://schemas.microsoft.com/office/word/2010/wordprocessingShape" mc:Ignorable="w14 w15 w16se w16cid w16 w16cex w16sdtdh wp14">
+<w:ftr xmlns:wpc="http://schemas.microsoft.com/office/word/2010/wordprocessingCanvas" xmlns:mc="http://schemas.openxmlformats.org/markup-compatibility/2006" xmlns:o="urn:schemas-microsoft-com:office:office" xmlns:r="http://schemas.openxmlformats.org/officeDocument/2006/relationships" xmlns:m="http://schemas.openxmlformats.org/officeDocument/2006/math" xmlns:v="urn:schemas-microsoft-com:vml" xmlns:wp14="http://schemas.microsoft.com/office/word/2010/wordprocessingDrawing" xmlns:wp="http://schemas.openxmlformats.org/drawingml/2006/wordprocessingDrawing" xmlns:w10="urn:schemas-microsoft-com:office:word" xmlns:w="http://schemas.openxmlformats.org/wordprocessingml/2006/main" xmlns:w14="http://schemas.microsoft.com/office/word/2010/wordml" xmlns:w15="http://schemas.microsoft.com/office/word/2012/wordml" xmlns:wpg="http://schemas.microsoft.com/office/word/2010/wordprocessingGroup" xmlns:wpi="http://schemas.microsoft.com/office/word/2010/wordprocessingInk" xmlns:wne="http://schemas.microsoft.com/office/word/2006/wordml" xmlns:wps="http://schemas.microsoft.com/office/word/2010/wordprocessingShape" mc:Ignorable="w14 w15 wp14">
   <w:p>
     <w:pPr>
-      <w:pStyle w:val="Footer"/>
+      <w:pStyle w:val="Piedepgina"/>
     </w:pPr>
   </w:p>
 </w:ftr>
 </file>
 
 <file path=word/footnotes.xml><?xml version="1.0" encoding="utf-8"?>
-<w:footnotes xmlns:wpc="http://schemas.microsoft.com/office/word/2010/wordprocessingCanvas" xmlns:cx="http://schemas.microsoft.com/office/drawing/2014/chartex" xmlns:cx1="http://schemas.microsoft.com/office/drawing/2015/9/8/chartex" xmlns:cx2="http://schemas.microsoft.com/office/drawing/2015/10/21/chartex" xmlns:cx3="http://schemas.microsoft.com/office/drawing/2016/5/9/chartex" xmlns:cx4="http://schemas.microsoft.com/office/drawing/2016/5/10/chartex" xmlns:cx5="http://schemas.microsoft.com/office/drawing/2016/5/11/chartex" xmlns:cx6="http://schemas.microsoft.com/office/drawing/2016/5/12/chartex" xmlns:cx7="http://schemas.microsoft.com/office/drawing/2016/5/13/chartex" xmlns:cx8="http://schemas.microsoft.com/office/drawing/2016/5/14/chartex" xmlns:mc="http://schemas.openxmlformats.org/markup-compatibility/2006" xmlns:aink="http://schemas.microsoft.com/office/drawing/2016/ink" xmlns:am3d="http://schemas.microsoft.com/office/drawing/2017/model3d" xmlns:o="urn:schemas-microsoft-com:office:office" xmlns:oel="http://schemas.microsoft.com/office/2019/extlst" xmlns:r="http://schemas.openxmlformats.org/officeDocument/2006/relationships" xmlns:m="http://schemas.openxmlformats.org/officeDocument/2006/math" xmlns:v="urn:schemas-microsoft-com:vml" xmlns:wp14="http://schemas.microsoft.com/office/word/2010/wordprocessingDrawing" xmlns:wp="http://schemas.openxmlformats.org/drawingml/2006/wordprocessingDrawing" xmlns:w10="urn:schemas-microsoft-com:office:word" xmlns:w="http://schemas.openxmlformats.org/wordprocessingml/2006/main" xmlns:w14="http://schemas.microsoft.com/office/word/2010/wordml" xmlns:w15="http://schemas.microsoft.com/office/word/2012/wordml" xmlns:w16cex="http://schemas.microsoft.com/office/word/2018/wordml/cex" xmlns:w16cid="http://schemas.microsoft.com/office/word/2016/wordml/cid" xmlns:w16="http://schemas.microsoft.com/office/word/2018/wordml" xmlns:w16sdtdh="http://schemas.microsoft.com/office/word/2020/wordml/sdtdatahash" xmlns:w16se="http://schemas.microsoft.com/office/word/2015/wordml/symex" xmlns:wpg="http://schemas.microsoft.com/office/word/2010/wordprocessingGroup" xmlns:wpi="http://schemas.microsoft.com/office/word/2010/wordprocessingInk" xmlns:wne="http://schemas.microsoft.com/office/word/2006/wordml" xmlns:wps="http://schemas.microsoft.com/office/word/2010/wordprocessingShape" mc:Ignorable="w14 w15 w16se w16cid w16 w16cex w16sdtdh wp14">
+<w:footnotes xmlns:wpc="http://schemas.microsoft.com/office/word/2010/wordprocessingCanvas" xmlns:mc="http://schemas.openxmlformats.org/markup-compatibility/2006" xmlns:o="urn:schemas-microsoft-com:office:office" xmlns:r="http://schemas.openxmlformats.org/officeDocument/2006/relationships" xmlns:m="http://schemas.openxmlformats.org/officeDocument/2006/math" xmlns:v="urn:schemas-microsoft-com:vml" xmlns:wp14="http://schemas.microsoft.com/office/word/2010/wordprocessingDrawing" xmlns:wp="http://schemas.openxmlformats.org/drawingml/2006/wordprocessingDrawing" xmlns:w10="urn:schemas-microsoft-com:office:word" xmlns:w="http://schemas.openxmlformats.org/wordprocessingml/2006/main" xmlns:w14="http://schemas.microsoft.com/office/word/2010/wordml" xmlns:w15="http://schemas.microsoft.com/office/word/2012/wordml" xmlns:wpg="http://schemas.microsoft.com/office/word/2010/wordprocessingGroup" xmlns:wpi="http://schemas.microsoft.com/office/word/2010/wordprocessingInk" xmlns:wne="http://schemas.microsoft.com/office/word/2006/wordml" xmlns:wps="http://schemas.microsoft.com/office/word/2010/wordprocessingShape" mc:Ignorable="w14 w15 wp14">
   <w:footnote w:type="separator" w:id="-1">
     <w:p>
       <w:pPr>
@@ -15248,10 +16641,10 @@
 </file>
 
 <file path=word/header1.xml><?xml version="1.0" encoding="utf-8"?>
-<w:hdr xmlns:wpc="http://schemas.microsoft.com/office/word/2010/wordprocessingCanvas" xmlns:cx="http://schemas.microsoft.com/office/drawing/2014/chartex" xmlns:cx1="http://schemas.microsoft.com/office/drawing/2015/9/8/chartex" xmlns:cx2="http://schemas.microsoft.com/office/drawing/2015/10/21/chartex" xmlns:cx3="http://schemas.microsoft.com/office/drawing/2016/5/9/chartex" xmlns:cx4="http://schemas.microsoft.com/office/drawing/2016/5/10/chartex" xmlns:cx5="http://schemas.microsoft.com/office/drawing/2016/5/11/chartex" xmlns:cx6="http://schemas.microsoft.com/office/drawing/2016/5/12/chartex" xmlns:cx7="http://schemas.microsoft.com/office/drawing/2016/5/13/chartex" xmlns:cx8="http://schemas.microsoft.com/office/drawing/2016/5/14/chartex" xmlns:mc="http://schemas.openxmlformats.org/markup-compatibility/2006" xmlns:aink="http://schemas.microsoft.com/office/drawing/2016/ink" xmlns:am3d="http://schemas.microsoft.com/office/drawing/2017/model3d" xmlns:o="urn:schemas-microsoft-com:office:office" xmlns:oel="http://schemas.microsoft.com/office/2019/extlst" xmlns:r="http://schemas.openxmlformats.org/officeDocument/2006/relationships" xmlns:m="http://schemas.openxmlformats.org/officeDocument/2006/math" xmlns:v="urn:schemas-microsoft-com:vml" xmlns:wp14="http://schemas.microsoft.com/office/word/2010/wordprocessingDrawing" xmlns:wp="http://schemas.openxmlformats.org/drawingml/2006/wordprocessingDrawing" xmlns:w10="urn:schemas-microsoft-com:office:word" xmlns:w="http://schemas.openxmlformats.org/wordprocessingml/2006/main" xmlns:w14="http://schemas.microsoft.com/office/word/2010/wordml" xmlns:w15="http://schemas.microsoft.com/office/word/2012/wordml" xmlns:w16cex="http://schemas.microsoft.com/office/word/2018/wordml/cex" xmlns:w16cid="http://schemas.microsoft.com/office/word/2016/wordml/cid" xmlns:w16="http://schemas.microsoft.com/office/word/2018/wordml" xmlns:w16sdtdh="http://schemas.microsoft.com/office/word/2020/wordml/sdtdatahash" xmlns:w16se="http://schemas.microsoft.com/office/word/2015/wordml/symex" xmlns:wpg="http://schemas.microsoft.com/office/word/2010/wordprocessingGroup" xmlns:wpi="http://schemas.microsoft.com/office/word/2010/wordprocessingInk" xmlns:wne="http://schemas.microsoft.com/office/word/2006/wordml" xmlns:wps="http://schemas.microsoft.com/office/word/2010/wordprocessingShape" mc:Ignorable="w14 w15 w16se w16cid w16 w16cex w16sdtdh wp14">
+<w:hdr xmlns:wpc="http://schemas.microsoft.com/office/word/2010/wordprocessingCanvas" xmlns:mc="http://schemas.openxmlformats.org/markup-compatibility/2006" xmlns:o="urn:schemas-microsoft-com:office:office" xmlns:r="http://schemas.openxmlformats.org/officeDocument/2006/relationships" xmlns:m="http://schemas.openxmlformats.org/officeDocument/2006/math" xmlns:v="urn:schemas-microsoft-com:vml" xmlns:wp14="http://schemas.microsoft.com/office/word/2010/wordprocessingDrawing" xmlns:wp="http://schemas.openxmlformats.org/drawingml/2006/wordprocessingDrawing" xmlns:w10="urn:schemas-microsoft-com:office:word" xmlns:w="http://schemas.openxmlformats.org/wordprocessingml/2006/main" xmlns:w14="http://schemas.microsoft.com/office/word/2010/wordml" xmlns:w15="http://schemas.microsoft.com/office/word/2012/wordml" xmlns:wpg="http://schemas.microsoft.com/office/word/2010/wordprocessingGroup" xmlns:wpi="http://schemas.microsoft.com/office/word/2010/wordprocessingInk" xmlns:wne="http://schemas.microsoft.com/office/word/2006/wordml" xmlns:wps="http://schemas.microsoft.com/office/word/2010/wordprocessingShape" mc:Ignorable="w14 w15 wp14">
   <w:p>
     <w:pPr>
-      <w:pStyle w:val="Header"/>
+      <w:pStyle w:val="Encabezado"/>
     </w:pPr>
     <w:r>
       <w:rPr>
@@ -15319,17 +16712,17 @@
 </file>
 
 <file path=word/header2.xml><?xml version="1.0" encoding="utf-8"?>
-<w:hdr xmlns:wpc="http://schemas.microsoft.com/office/word/2010/wordprocessingCanvas" xmlns:cx="http://schemas.microsoft.com/office/drawing/2014/chartex" xmlns:cx1="http://schemas.microsoft.com/office/drawing/2015/9/8/chartex" xmlns:cx2="http://schemas.microsoft.com/office/drawing/2015/10/21/chartex" xmlns:cx3="http://schemas.microsoft.com/office/drawing/2016/5/9/chartex" xmlns:cx4="http://schemas.microsoft.com/office/drawing/2016/5/10/chartex" xmlns:cx5="http://schemas.microsoft.com/office/drawing/2016/5/11/chartex" xmlns:cx6="http://schemas.microsoft.com/office/drawing/2016/5/12/chartex" xmlns:cx7="http://schemas.microsoft.com/office/drawing/2016/5/13/chartex" xmlns:cx8="http://schemas.microsoft.com/office/drawing/2016/5/14/chartex" xmlns:mc="http://schemas.openxmlformats.org/markup-compatibility/2006" xmlns:aink="http://schemas.microsoft.com/office/drawing/2016/ink" xmlns:am3d="http://schemas.microsoft.com/office/drawing/2017/model3d" xmlns:o="urn:schemas-microsoft-com:office:office" xmlns:oel="http://schemas.microsoft.com/office/2019/extlst" xmlns:r="http://schemas.openxmlformats.org/officeDocument/2006/relationships" xmlns:m="http://schemas.openxmlformats.org/officeDocument/2006/math" xmlns:v="urn:schemas-microsoft-com:vml" xmlns:wp14="http://schemas.microsoft.com/office/word/2010/wordprocessingDrawing" xmlns:wp="http://schemas.openxmlformats.org/drawingml/2006/wordprocessingDrawing" xmlns:w10="urn:schemas-microsoft-com:office:word" xmlns:w="http://schemas.openxmlformats.org/wordprocessingml/2006/main" xmlns:w14="http://schemas.microsoft.com/office/word/2010/wordml" xmlns:w15="http://schemas.microsoft.com/office/word/2012/wordml" xmlns:w16cex="http://schemas.microsoft.com/office/word/2018/wordml/cex" xmlns:w16cid="http://schemas.microsoft.com/office/word/2016/wordml/cid" xmlns:w16="http://schemas.microsoft.com/office/word/2018/wordml" xmlns:w16sdtdh="http://schemas.microsoft.com/office/word/2020/wordml/sdtdatahash" xmlns:w16se="http://schemas.microsoft.com/office/word/2015/wordml/symex" xmlns:wpg="http://schemas.microsoft.com/office/word/2010/wordprocessingGroup" xmlns:wpi="http://schemas.microsoft.com/office/word/2010/wordprocessingInk" xmlns:wne="http://schemas.microsoft.com/office/word/2006/wordml" xmlns:wps="http://schemas.microsoft.com/office/word/2010/wordprocessingShape" mc:Ignorable="w14 w15 w16se w16cid w16 w16cex w16sdtdh wp14">
+<w:hdr xmlns:wpc="http://schemas.microsoft.com/office/word/2010/wordprocessingCanvas" xmlns:mc="http://schemas.openxmlformats.org/markup-compatibility/2006" xmlns:o="urn:schemas-microsoft-com:office:office" xmlns:r="http://schemas.openxmlformats.org/officeDocument/2006/relationships" xmlns:m="http://schemas.openxmlformats.org/officeDocument/2006/math" xmlns:v="urn:schemas-microsoft-com:vml" xmlns:wp14="http://schemas.microsoft.com/office/word/2010/wordprocessingDrawing" xmlns:wp="http://schemas.openxmlformats.org/drawingml/2006/wordprocessingDrawing" xmlns:w10="urn:schemas-microsoft-com:office:word" xmlns:w="http://schemas.openxmlformats.org/wordprocessingml/2006/main" xmlns:w14="http://schemas.microsoft.com/office/word/2010/wordml" xmlns:w15="http://schemas.microsoft.com/office/word/2012/wordml" xmlns:wpg="http://schemas.microsoft.com/office/word/2010/wordprocessingGroup" xmlns:wpi="http://schemas.microsoft.com/office/word/2010/wordprocessingInk" xmlns:wne="http://schemas.microsoft.com/office/word/2006/wordml" xmlns:wps="http://schemas.microsoft.com/office/word/2010/wordprocessingShape" mc:Ignorable="w14 w15 wp14">
   <w:p>
     <w:pPr>
-      <w:pStyle w:val="Header"/>
+      <w:pStyle w:val="Encabezado"/>
     </w:pPr>
   </w:p>
 </w:hdr>
 </file>
 
 <file path=word/numbering.xml><?xml version="1.0" encoding="utf-8"?>
-<w:numbering xmlns:wpc="http://schemas.microsoft.com/office/word/2010/wordprocessingCanvas" xmlns:cx="http://schemas.microsoft.com/office/drawing/2014/chartex" xmlns:cx1="http://schemas.microsoft.com/office/drawing/2015/9/8/chartex" xmlns:cx2="http://schemas.microsoft.com/office/drawing/2015/10/21/chartex" xmlns:cx3="http://schemas.microsoft.com/office/drawing/2016/5/9/chartex" xmlns:cx4="http://schemas.microsoft.com/office/drawing/2016/5/10/chartex" xmlns:cx5="http://schemas.microsoft.com/office/drawing/2016/5/11/chartex" xmlns:cx6="http://schemas.microsoft.com/office/drawing/2016/5/12/chartex" xmlns:cx7="http://schemas.microsoft.com/office/drawing/2016/5/13/chartex" xmlns:cx8="http://schemas.microsoft.com/office/drawing/2016/5/14/chartex" xmlns:mc="http://schemas.openxmlformats.org/markup-compatibility/2006" xmlns:aink="http://schemas.microsoft.com/office/drawing/2016/ink" xmlns:am3d="http://schemas.microsoft.com/office/drawing/2017/model3d" xmlns:o="urn:schemas-microsoft-com:office:office" xmlns:oel="http://schemas.microsoft.com/office/2019/extlst" xmlns:r="http://schemas.openxmlformats.org/officeDocument/2006/relationships" xmlns:m="http://schemas.openxmlformats.org/officeDocument/2006/math" xmlns:v="urn:schemas-microsoft-com:vml" xmlns:wp14="http://schemas.microsoft.com/office/word/2010/wordprocessingDrawing" xmlns:wp="http://schemas.openxmlformats.org/drawingml/2006/wordprocessingDrawing" xmlns:w10="urn:schemas-microsoft-com:office:word" xmlns:w="http://schemas.openxmlformats.org/wordprocessingml/2006/main" xmlns:w14="http://schemas.microsoft.com/office/word/2010/wordml" xmlns:w15="http://schemas.microsoft.com/office/word/2012/wordml" xmlns:w16cex="http://schemas.microsoft.com/office/word/2018/wordml/cex" xmlns:w16cid="http://schemas.microsoft.com/office/word/2016/wordml/cid" xmlns:w16="http://schemas.microsoft.com/office/word/2018/wordml" xmlns:w16sdtdh="http://schemas.microsoft.com/office/word/2020/wordml/sdtdatahash" xmlns:w16se="http://schemas.microsoft.com/office/word/2015/wordml/symex" xmlns:wpg="http://schemas.microsoft.com/office/word/2010/wordprocessingGroup" xmlns:wpi="http://schemas.microsoft.com/office/word/2010/wordprocessingInk" xmlns:wne="http://schemas.microsoft.com/office/word/2006/wordml" xmlns:wps="http://schemas.microsoft.com/office/word/2010/wordprocessingShape" mc:Ignorable="w14 w15 w16se w16cid w16 w16cex w16sdtdh wp14">
+<w:numbering xmlns:wpc="http://schemas.microsoft.com/office/word/2010/wordprocessingCanvas" xmlns:mc="http://schemas.openxmlformats.org/markup-compatibility/2006" xmlns:o="urn:schemas-microsoft-com:office:office" xmlns:r="http://schemas.openxmlformats.org/officeDocument/2006/relationships" xmlns:m="http://schemas.openxmlformats.org/officeDocument/2006/math" xmlns:v="urn:schemas-microsoft-com:vml" xmlns:wp14="http://schemas.microsoft.com/office/word/2010/wordprocessingDrawing" xmlns:wp="http://schemas.openxmlformats.org/drawingml/2006/wordprocessingDrawing" xmlns:w10="urn:schemas-microsoft-com:office:word" xmlns:w="http://schemas.openxmlformats.org/wordprocessingml/2006/main" xmlns:w14="http://schemas.microsoft.com/office/word/2010/wordml" xmlns:w15="http://schemas.microsoft.com/office/word/2012/wordml" xmlns:wpg="http://schemas.microsoft.com/office/word/2010/wordprocessingGroup" xmlns:wpi="http://schemas.microsoft.com/office/word/2010/wordprocessingInk" xmlns:wne="http://schemas.microsoft.com/office/word/2006/wordml" xmlns:wps="http://schemas.microsoft.com/office/word/2010/wordprocessingShape" mc:Ignorable="w14 w15 wp14">
   <w:abstractNum w:abstractNumId="0" w15:restartNumberingAfterBreak="0">
     <w:nsid w:val="08FA15A7"/>
     <w:multiLevelType w:val="hybridMultilevel"/>
@@ -16669,7 +18062,7 @@
     <w:lvl w:ilvl="0">
       <w:start w:val="1"/>
       <w:numFmt w:val="decimal"/>
-      <w:pStyle w:val="Heading1"/>
+      <w:pStyle w:val="Ttulo1"/>
       <w:suff w:val="space"/>
       <w:lvlText w:val="CAPÍTULO %1."/>
       <w:lvlJc w:val="left"/>
@@ -16683,7 +18076,7 @@
     <w:lvl w:ilvl="1">
       <w:start w:val="1"/>
       <w:numFmt w:val="decimal"/>
-      <w:pStyle w:val="Heading2"/>
+      <w:pStyle w:val="Ttulo2"/>
       <w:suff w:val="space"/>
       <w:lvlText w:val="%1.%2"/>
       <w:lvlJc w:val="left"/>
@@ -16697,7 +18090,7 @@
     <w:lvl w:ilvl="2">
       <w:start w:val="1"/>
       <w:numFmt w:val="decimal"/>
-      <w:pStyle w:val="Heading3"/>
+      <w:pStyle w:val="Ttulo3"/>
       <w:suff w:val="space"/>
       <w:lvlText w:val="%1.%2.%3"/>
       <w:lvlJc w:val="left"/>
@@ -18510,10 +19903,10 @@
       </w:pPr>
     </w:lvl>
   </w:abstractNum>
-  <w:num w:numId="1" w16cid:durableId="32848510">
+  <w:num w:numId="1">
     <w:abstractNumId w:val="27"/>
   </w:num>
-  <w:num w:numId="2" w16cid:durableId="1061291807">
+  <w:num w:numId="2">
     <w:abstractNumId w:val="27"/>
     <w:lvlOverride w:ilvl="0">
       <w:startOverride w:val="1"/>
@@ -18543,107 +19936,107 @@
       <w:startOverride w:val="1"/>
     </w:lvlOverride>
   </w:num>
-  <w:num w:numId="3" w16cid:durableId="1658798655">
+  <w:num w:numId="3">
     <w:abstractNumId w:val="12"/>
   </w:num>
-  <w:num w:numId="4" w16cid:durableId="81531472">
+  <w:num w:numId="4">
     <w:abstractNumId w:val="23"/>
   </w:num>
-  <w:num w:numId="5" w16cid:durableId="1128623980">
+  <w:num w:numId="5">
     <w:abstractNumId w:val="12"/>
   </w:num>
-  <w:num w:numId="6" w16cid:durableId="1109929743">
+  <w:num w:numId="6">
     <w:abstractNumId w:val="12"/>
   </w:num>
-  <w:num w:numId="7" w16cid:durableId="2099473478">
+  <w:num w:numId="7">
     <w:abstractNumId w:val="12"/>
   </w:num>
-  <w:num w:numId="8" w16cid:durableId="88670385">
+  <w:num w:numId="8">
     <w:abstractNumId w:val="12"/>
   </w:num>
-  <w:num w:numId="9" w16cid:durableId="1346327363">
+  <w:num w:numId="9">
     <w:abstractNumId w:val="17"/>
   </w:num>
-  <w:num w:numId="10" w16cid:durableId="1720012498">
+  <w:num w:numId="10">
     <w:abstractNumId w:val="8"/>
   </w:num>
-  <w:num w:numId="11" w16cid:durableId="1277172328">
+  <w:num w:numId="11">
     <w:abstractNumId w:val="3"/>
   </w:num>
-  <w:num w:numId="12" w16cid:durableId="1426533941">
+  <w:num w:numId="12">
     <w:abstractNumId w:val="5"/>
   </w:num>
-  <w:num w:numId="13" w16cid:durableId="101457971">
+  <w:num w:numId="13">
     <w:abstractNumId w:val="2"/>
   </w:num>
-  <w:num w:numId="14" w16cid:durableId="340359444">
+  <w:num w:numId="14">
     <w:abstractNumId w:val="28"/>
   </w:num>
-  <w:num w:numId="15" w16cid:durableId="1079249955">
+  <w:num w:numId="15">
     <w:abstractNumId w:val="14"/>
   </w:num>
-  <w:num w:numId="16" w16cid:durableId="2092502869">
+  <w:num w:numId="16">
     <w:abstractNumId w:val="15"/>
   </w:num>
-  <w:num w:numId="17" w16cid:durableId="1343048902">
+  <w:num w:numId="17">
     <w:abstractNumId w:val="25"/>
   </w:num>
-  <w:num w:numId="18" w16cid:durableId="1798989575">
+  <w:num w:numId="18">
     <w:abstractNumId w:val="20"/>
   </w:num>
-  <w:num w:numId="19" w16cid:durableId="573053207">
+  <w:num w:numId="19">
     <w:abstractNumId w:val="19"/>
   </w:num>
-  <w:num w:numId="20" w16cid:durableId="80413164">
+  <w:num w:numId="20">
     <w:abstractNumId w:val="6"/>
   </w:num>
-  <w:num w:numId="21" w16cid:durableId="1818064075">
+  <w:num w:numId="21">
     <w:abstractNumId w:val="21"/>
   </w:num>
-  <w:num w:numId="22" w16cid:durableId="438836856">
+  <w:num w:numId="22">
     <w:abstractNumId w:val="9"/>
   </w:num>
-  <w:num w:numId="23" w16cid:durableId="993995896">
+  <w:num w:numId="23">
     <w:abstractNumId w:val="24"/>
   </w:num>
-  <w:num w:numId="24" w16cid:durableId="1334455359">
+  <w:num w:numId="24">
     <w:abstractNumId w:val="1"/>
   </w:num>
-  <w:num w:numId="25" w16cid:durableId="1281717596">
+  <w:num w:numId="25">
     <w:abstractNumId w:val="16"/>
   </w:num>
-  <w:num w:numId="26" w16cid:durableId="683363249">
+  <w:num w:numId="26">
     <w:abstractNumId w:val="10"/>
   </w:num>
-  <w:num w:numId="27" w16cid:durableId="679509386">
+  <w:num w:numId="27">
     <w:abstractNumId w:val="7"/>
   </w:num>
-  <w:num w:numId="28" w16cid:durableId="326399265">
+  <w:num w:numId="28">
     <w:abstractNumId w:val="0"/>
   </w:num>
-  <w:num w:numId="29" w16cid:durableId="2100756949">
+  <w:num w:numId="29">
     <w:abstractNumId w:val="26"/>
   </w:num>
-  <w:num w:numId="30" w16cid:durableId="1960136450">
+  <w:num w:numId="30">
     <w:abstractNumId w:val="11"/>
   </w:num>
-  <w:num w:numId="31" w16cid:durableId="543366533">
+  <w:num w:numId="31">
     <w:abstractNumId w:val="13"/>
   </w:num>
-  <w:num w:numId="32" w16cid:durableId="27730502">
+  <w:num w:numId="32">
     <w:abstractNumId w:val="4"/>
   </w:num>
-  <w:num w:numId="33" w16cid:durableId="1816952812">
+  <w:num w:numId="33">
     <w:abstractNumId w:val="22"/>
   </w:num>
-  <w:num w:numId="34" w16cid:durableId="649529104">
+  <w:num w:numId="34">
     <w:abstractNumId w:val="18"/>
   </w:num>
 </w:numbering>
 </file>
 
 <file path=word/styles.xml><?xml version="1.0" encoding="utf-8"?>
-<w:styles xmlns:mc="http://schemas.openxmlformats.org/markup-compatibility/2006" xmlns:r="http://schemas.openxmlformats.org/officeDocument/2006/relationships" xmlns:w="http://schemas.openxmlformats.org/wordprocessingml/2006/main" xmlns:w14="http://schemas.microsoft.com/office/word/2010/wordml" xmlns:w15="http://schemas.microsoft.com/office/word/2012/wordml" xmlns:w16cex="http://schemas.microsoft.com/office/word/2018/wordml/cex" xmlns:w16cid="http://schemas.microsoft.com/office/word/2016/wordml/cid" xmlns:w16="http://schemas.microsoft.com/office/word/2018/wordml" xmlns:w16sdtdh="http://schemas.microsoft.com/office/word/2020/wordml/sdtdatahash" xmlns:w16se="http://schemas.microsoft.com/office/word/2015/wordml/symex" mc:Ignorable="w14 w15 w16se w16cid w16 w16cex w16sdtdh">
+<w:styles xmlns:mc="http://schemas.openxmlformats.org/markup-compatibility/2006" xmlns:r="http://schemas.openxmlformats.org/officeDocument/2006/relationships" xmlns:w="http://schemas.openxmlformats.org/wordprocessingml/2006/main" xmlns:w14="http://schemas.microsoft.com/office/word/2010/wordml" xmlns:w15="http://schemas.microsoft.com/office/word/2012/wordml" mc:Ignorable="w14 w15">
   <w:docDefaults>
     <w:rPrDefault>
       <w:rPr>
@@ -18659,7 +20052,7 @@
       </w:pPr>
     </w:pPrDefault>
   </w:docDefaults>
-  <w:latentStyles w:defLockedState="0" w:defUIPriority="99" w:defSemiHidden="0" w:defUnhideWhenUsed="0" w:defQFormat="0" w:count="376">
+  <w:latentStyles w:defLockedState="0" w:defUIPriority="99" w:defSemiHidden="0" w:defUnhideWhenUsed="0" w:defQFormat="0" w:count="371">
     <w:lsdException w:name="Normal" w:uiPriority="0" w:qFormat="1"/>
     <w:lsdException w:name="heading 1" w:uiPriority="9" w:qFormat="1"/>
     <w:lsdException w:name="heading 2" w:semiHidden="1" w:uiPriority="9" w:unhideWhenUsed="1" w:qFormat="1"/>
@@ -19031,11 +20424,6 @@
     <w:lsdException w:name="List Table 5 Dark Accent 6" w:uiPriority="50"/>
     <w:lsdException w:name="List Table 6 Colorful Accent 6" w:uiPriority="51"/>
     <w:lsdException w:name="List Table 7 Colorful Accent 6" w:uiPriority="52"/>
-    <w:lsdException w:name="Mention" w:semiHidden="1" w:unhideWhenUsed="1"/>
-    <w:lsdException w:name="Smart Hyperlink" w:semiHidden="1" w:unhideWhenUsed="1"/>
-    <w:lsdException w:name="Hashtag" w:semiHidden="1" w:unhideWhenUsed="1"/>
-    <w:lsdException w:name="Unresolved Mention" w:semiHidden="1" w:unhideWhenUsed="1"/>
-    <w:lsdException w:name="Smart Link" w:semiHidden="1" w:unhideWhenUsed="1"/>
   </w:latentStyles>
   <w:style w:type="paragraph" w:default="1" w:styleId="Normal">
     <w:name w:val="Normal"/>
@@ -19050,11 +20438,11 @@
       <w:lang w:val="es-ES"/>
     </w:rPr>
   </w:style>
-  <w:style w:type="paragraph" w:styleId="Heading1">
+  <w:style w:type="paragraph" w:styleId="Ttulo1">
     <w:name w:val="heading 1"/>
     <w:basedOn w:val="Normal"/>
     <w:next w:val="Normal"/>
-    <w:link w:val="Heading1Char"/>
+    <w:link w:val="Ttulo1Car"/>
     <w:uiPriority w:val="9"/>
     <w:qFormat/>
     <w:rsid w:val="003B7D5B"/>
@@ -19075,11 +20463,11 @@
       <w:szCs w:val="32"/>
     </w:rPr>
   </w:style>
-  <w:style w:type="paragraph" w:styleId="Heading2">
+  <w:style w:type="paragraph" w:styleId="Ttulo2">
     <w:name w:val="heading 2"/>
     <w:basedOn w:val="Normal"/>
     <w:next w:val="Normal"/>
-    <w:link w:val="Heading2Char"/>
+    <w:link w:val="Ttulo2Car"/>
     <w:uiPriority w:val="9"/>
     <w:unhideWhenUsed/>
     <w:qFormat/>
@@ -19100,11 +20488,11 @@
       <w:szCs w:val="26"/>
     </w:rPr>
   </w:style>
-  <w:style w:type="paragraph" w:styleId="Heading3">
+  <w:style w:type="paragraph" w:styleId="Ttulo3">
     <w:name w:val="heading 3"/>
     <w:basedOn w:val="Normal"/>
     <w:next w:val="Normal"/>
-    <w:link w:val="Heading3Char"/>
+    <w:link w:val="Ttulo3Car"/>
     <w:uiPriority w:val="9"/>
     <w:unhideWhenUsed/>
     <w:qFormat/>
@@ -19125,13 +20513,13 @@
       <w:szCs w:val="24"/>
     </w:rPr>
   </w:style>
-  <w:style w:type="character" w:default="1" w:styleId="DefaultParagraphFont">
+  <w:style w:type="character" w:default="1" w:styleId="Fuentedeprrafopredeter">
     <w:name w:val="Default Paragraph Font"/>
     <w:uiPriority w:val="1"/>
     <w:semiHidden/>
     <w:unhideWhenUsed/>
   </w:style>
-  <w:style w:type="table" w:default="1" w:styleId="TableNormal">
+  <w:style w:type="table" w:default="1" w:styleId="Tablanormal">
     <w:name w:val="Normal Table"/>
     <w:uiPriority w:val="99"/>
     <w:semiHidden/>
@@ -19146,16 +20534,16 @@
       </w:tblCellMar>
     </w:tblPr>
   </w:style>
-  <w:style w:type="numbering" w:default="1" w:styleId="NoList">
+  <w:style w:type="numbering" w:default="1" w:styleId="Sinlista">
     <w:name w:val="No List"/>
     <w:uiPriority w:val="99"/>
     <w:semiHidden/>
     <w:unhideWhenUsed/>
   </w:style>
-  <w:style w:type="paragraph" w:styleId="Header">
+  <w:style w:type="paragraph" w:styleId="Encabezado">
     <w:name w:val="header"/>
     <w:basedOn w:val="Normal"/>
-    <w:link w:val="HeaderChar"/>
+    <w:link w:val="EncabezadoCar"/>
     <w:uiPriority w:val="99"/>
     <w:unhideWhenUsed/>
     <w:rsid w:val="005A71DB"/>
@@ -19167,10 +20555,10 @@
       <w:spacing w:line="240" w:lineRule="auto"/>
     </w:pPr>
   </w:style>
-  <w:style w:type="character" w:customStyle="1" w:styleId="HeaderChar">
-    <w:name w:val="Header Char"/>
-    <w:basedOn w:val="DefaultParagraphFont"/>
-    <w:link w:val="Header"/>
+  <w:style w:type="character" w:customStyle="1" w:styleId="EncabezadoCar">
+    <w:name w:val="Encabezado Car"/>
+    <w:basedOn w:val="Fuentedeprrafopredeter"/>
+    <w:link w:val="Encabezado"/>
     <w:uiPriority w:val="99"/>
     <w:rsid w:val="005A71DB"/>
     <w:rPr>
@@ -19178,10 +20566,10 @@
       <w:sz w:val="24"/>
     </w:rPr>
   </w:style>
-  <w:style w:type="paragraph" w:styleId="Footer">
+  <w:style w:type="paragraph" w:styleId="Piedepgina">
     <w:name w:val="footer"/>
     <w:basedOn w:val="Normal"/>
-    <w:link w:val="FooterChar"/>
+    <w:link w:val="PiedepginaCar"/>
     <w:uiPriority w:val="99"/>
     <w:unhideWhenUsed/>
     <w:rsid w:val="005A71DB"/>
@@ -19193,10 +20581,10 @@
       <w:spacing w:line="240" w:lineRule="auto"/>
     </w:pPr>
   </w:style>
-  <w:style w:type="character" w:customStyle="1" w:styleId="FooterChar">
-    <w:name w:val="Footer Char"/>
-    <w:basedOn w:val="DefaultParagraphFont"/>
-    <w:link w:val="Footer"/>
+  <w:style w:type="character" w:customStyle="1" w:styleId="PiedepginaCar">
+    <w:name w:val="Pie de página Car"/>
+    <w:basedOn w:val="Fuentedeprrafopredeter"/>
+    <w:link w:val="Piedepgina"/>
     <w:uiPriority w:val="99"/>
     <w:rsid w:val="005A71DB"/>
     <w:rPr>
@@ -19204,9 +20592,9 @@
       <w:sz w:val="24"/>
     </w:rPr>
   </w:style>
-  <w:style w:type="table" w:styleId="TableGrid">
+  <w:style w:type="table" w:styleId="Tablaconcuadrcula">
     <w:name w:val="Table Grid"/>
-    <w:basedOn w:val="TableNormal"/>
+    <w:basedOn w:val="Tablanormal"/>
     <w:uiPriority w:val="59"/>
     <w:rsid w:val="005C5950"/>
     <w:pPr>
@@ -19223,7 +20611,7 @@
       </w:tblBorders>
     </w:tblPr>
   </w:style>
-  <w:style w:type="paragraph" w:styleId="TOC1">
+  <w:style w:type="paragraph" w:styleId="TDC1">
     <w:name w:val="toc 1"/>
     <w:basedOn w:val="Normal"/>
     <w:next w:val="Normal"/>
@@ -19239,7 +20627,7 @@
       <w:sz w:val="26"/>
     </w:rPr>
   </w:style>
-  <w:style w:type="paragraph" w:styleId="TOC3">
+  <w:style w:type="paragraph" w:styleId="TDC3">
     <w:name w:val="toc 3"/>
     <w:basedOn w:val="Normal"/>
     <w:next w:val="Normal"/>
@@ -19252,10 +20640,10 @@
       <w:ind w:left="480"/>
     </w:pPr>
   </w:style>
-  <w:style w:type="character" w:customStyle="1" w:styleId="Heading1Char">
-    <w:name w:val="Heading 1 Char"/>
-    <w:basedOn w:val="DefaultParagraphFont"/>
-    <w:link w:val="Heading1"/>
+  <w:style w:type="character" w:customStyle="1" w:styleId="Ttulo1Car">
+    <w:name w:val="Título 1 Car"/>
+    <w:basedOn w:val="Fuentedeprrafopredeter"/>
+    <w:link w:val="Ttulo1"/>
     <w:uiPriority w:val="9"/>
     <w:rsid w:val="003B7D5B"/>
     <w:rPr>
@@ -19265,10 +20653,10 @@
       <w:szCs w:val="32"/>
     </w:rPr>
   </w:style>
-  <w:style w:type="character" w:customStyle="1" w:styleId="Heading2Char">
-    <w:name w:val="Heading 2 Char"/>
-    <w:basedOn w:val="DefaultParagraphFont"/>
-    <w:link w:val="Heading2"/>
+  <w:style w:type="character" w:customStyle="1" w:styleId="Ttulo2Car">
+    <w:name w:val="Título 2 Car"/>
+    <w:basedOn w:val="Fuentedeprrafopredeter"/>
+    <w:link w:val="Ttulo2"/>
     <w:uiPriority w:val="9"/>
     <w:rsid w:val="008056AC"/>
     <w:rPr>
@@ -19278,10 +20666,10 @@
       <w:szCs w:val="26"/>
     </w:rPr>
   </w:style>
-  <w:style w:type="character" w:customStyle="1" w:styleId="Heading3Char">
-    <w:name w:val="Heading 3 Char"/>
-    <w:basedOn w:val="DefaultParagraphFont"/>
-    <w:link w:val="Heading3"/>
+  <w:style w:type="character" w:customStyle="1" w:styleId="Ttulo3Car">
+    <w:name w:val="Título 3 Car"/>
+    <w:basedOn w:val="Fuentedeprrafopredeter"/>
+    <w:link w:val="Ttulo3"/>
     <w:uiPriority w:val="9"/>
     <w:rsid w:val="008056AC"/>
     <w:rPr>
@@ -19291,7 +20679,7 @@
       <w:szCs w:val="24"/>
     </w:rPr>
   </w:style>
-  <w:style w:type="paragraph" w:styleId="ListParagraph">
+  <w:style w:type="paragraph" w:styleId="Prrafodelista">
     <w:name w:val="List Paragraph"/>
     <w:basedOn w:val="Normal"/>
     <w:uiPriority w:val="34"/>
@@ -19302,7 +20690,7 @@
       <w:contextualSpacing/>
     </w:pPr>
   </w:style>
-  <w:style w:type="paragraph" w:styleId="TOC2">
+  <w:style w:type="paragraph" w:styleId="TDC2">
     <w:name w:val="toc 2"/>
     <w:basedOn w:val="Normal"/>
     <w:next w:val="Normal"/>
@@ -19315,9 +20703,9 @@
       <w:ind w:left="240"/>
     </w:pPr>
   </w:style>
-  <w:style w:type="character" w:styleId="Hyperlink">
+  <w:style w:type="character" w:styleId="Hipervnculo">
     <w:name w:val="Hyperlink"/>
-    <w:basedOn w:val="DefaultParagraphFont"/>
+    <w:basedOn w:val="Fuentedeprrafopredeter"/>
     <w:uiPriority w:val="99"/>
     <w:unhideWhenUsed/>
     <w:rsid w:val="003B7D5B"/>
@@ -19326,7 +20714,7 @@
       <w:u w:val="single"/>
     </w:rPr>
   </w:style>
-  <w:style w:type="paragraph" w:styleId="Bibliography">
+  <w:style w:type="paragraph" w:styleId="Bibliografa">
     <w:name w:val="Bibliography"/>
     <w:basedOn w:val="Normal"/>
     <w:next w:val="Normal"/>
@@ -19334,7 +20722,7 @@
     <w:unhideWhenUsed/>
     <w:rsid w:val="00610100"/>
   </w:style>
-  <w:style w:type="paragraph" w:styleId="TableofFigures">
+  <w:style w:type="paragraph" w:styleId="Tabladeilustraciones">
     <w:name w:val="table of figures"/>
     <w:basedOn w:val="Normal"/>
     <w:next w:val="Normal"/>
@@ -19342,7 +20730,7 @@
     <w:unhideWhenUsed/>
     <w:rsid w:val="00B707E1"/>
   </w:style>
-  <w:style w:type="paragraph" w:styleId="Caption">
+  <w:style w:type="paragraph" w:styleId="Descripcin">
     <w:name w:val="caption"/>
     <w:basedOn w:val="Normal"/>
     <w:next w:val="Normal"/>
@@ -19359,9 +20747,9 @@
       <w:szCs w:val="18"/>
     </w:rPr>
   </w:style>
-  <w:style w:type="table" w:styleId="LightList-Accent1">
+  <w:style w:type="table" w:styleId="Listaclara-nfasis1">
     <w:name w:val="Light List Accent 1"/>
-    <w:basedOn w:val="TableNormal"/>
+    <w:basedOn w:val="Tablanormal"/>
     <w:uiPriority w:val="61"/>
     <w:semiHidden/>
     <w:unhideWhenUsed/>
@@ -19447,9 +20835,9 @@
       </w:tcPr>
     </w:tblStylePr>
   </w:style>
-  <w:style w:type="table" w:styleId="ListTable3-Accent5">
+  <w:style w:type="table" w:styleId="Tabladelista3-nfasis5">
     <w:name w:val="List Table 3 Accent 5"/>
-    <w:basedOn w:val="TableNormal"/>
+    <w:basedOn w:val="Tablanormal"/>
     <w:uiPriority w:val="48"/>
     <w:rsid w:val="00317265"/>
     <w:pPr>
@@ -19571,9 +20959,9 @@
       </w:tcPr>
     </w:tblStylePr>
   </w:style>
-  <w:style w:type="character" w:styleId="BookTitle">
+  <w:style w:type="character" w:styleId="Ttulodellibro">
     <w:name w:val="Book Title"/>
-    <w:basedOn w:val="DefaultParagraphFont"/>
+    <w:basedOn w:val="Fuentedeprrafopredeter"/>
     <w:uiPriority w:val="33"/>
     <w:qFormat/>
     <w:rsid w:val="005C40A1"/>
@@ -19585,9 +20973,9 @@
       <w:spacing w:val="5"/>
     </w:rPr>
   </w:style>
-  <w:style w:type="character" w:styleId="SubtleEmphasis">
+  <w:style w:type="character" w:styleId="nfasissutil">
     <w:name w:val="Subtle Emphasis"/>
-    <w:basedOn w:val="DefaultParagraphFont"/>
+    <w:basedOn w:val="Fuentedeprrafopredeter"/>
     <w:uiPriority w:val="19"/>
     <w:qFormat/>
     <w:rsid w:val="00730A58"/>
@@ -20071,7 +21459,7 @@
 </file>
 
 <file path=customXml/itemProps1.xml><?xml version="1.0" encoding="utf-8"?>
-<ds:datastoreItem xmlns:ds="http://schemas.openxmlformats.org/officeDocument/2006/customXml" ds:itemID="{E26AC348-33D6-EF4E-AFEA-E442A20CE1DF}">
+<ds:datastoreItem xmlns:ds="http://schemas.openxmlformats.org/officeDocument/2006/customXml" ds:itemID="{DFC4CEA4-80FD-409D-BA88-206A61ADA962}">
   <ds:schemaRefs>
     <ds:schemaRef ds:uri="http://schemas.openxmlformats.org/officeDocument/2006/bibliography"/>
   </ds:schemaRefs>
